--- a/styleguide/styleguide.docx
+++ b/styleguide/styleguide.docx
@@ -30,7 +30,6 @@
           <w:szCs w:val="20"/>
         </w:rPr>
       </w:pPr>
-      <w:proofErr w:type="gramStart"/>
       <w:r>
         <w:rPr>
           <w:rFonts w:ascii="Monaco" w:hAnsi="Monaco" w:cs="Monaco"/>
@@ -40,19 +39,7 @@
           <w:sz w:val="20"/>
           <w:szCs w:val="20"/>
         </w:rPr>
-        <w:t>body</w:t>
-      </w:r>
-      <w:proofErr w:type="gramEnd"/>
-      <w:r>
-        <w:rPr>
-          <w:rFonts w:ascii="Monaco" w:hAnsi="Monaco" w:cs="Monaco"/>
-          <w:b/>
-          <w:bCs/>
-          <w:color w:val="3F7F7F"/>
-          <w:sz w:val="20"/>
-          <w:szCs w:val="20"/>
-        </w:rPr>
-        <w:t>,</w:t>
+        <w:t>body,</w:t>
       </w:r>
       <w:r>
         <w:rPr>
@@ -131,7 +118,6 @@
         </w:rPr>
         <w:t xml:space="preserve">  </w:t>
       </w:r>
-      <w:proofErr w:type="gramStart"/>
       <w:r>
         <w:rPr>
           <w:rFonts w:ascii="Monaco" w:hAnsi="Monaco" w:cs="Monaco"/>
@@ -139,17 +125,7 @@
           <w:sz w:val="20"/>
           <w:szCs w:val="20"/>
         </w:rPr>
-        <w:t>font</w:t>
-      </w:r>
-      <w:proofErr w:type="gramEnd"/>
-      <w:r>
-        <w:rPr>
-          <w:rFonts w:ascii="Monaco" w:hAnsi="Monaco" w:cs="Monaco"/>
-          <w:color w:val="7F007F"/>
-          <w:sz w:val="20"/>
-          <w:szCs w:val="20"/>
-        </w:rPr>
-        <w:t>-family</w:t>
+        <w:t>font-family</w:t>
       </w:r>
       <w:r>
         <w:rPr>
@@ -286,7 +262,6 @@
         </w:rPr>
         <w:t xml:space="preserve">  </w:t>
       </w:r>
-      <w:proofErr w:type="gramStart"/>
       <w:r>
         <w:rPr>
           <w:rFonts w:ascii="Monaco" w:hAnsi="Monaco" w:cs="Monaco"/>
@@ -294,17 +269,7 @@
           <w:sz w:val="20"/>
           <w:szCs w:val="20"/>
         </w:rPr>
-        <w:t>font</w:t>
-      </w:r>
-      <w:proofErr w:type="gramEnd"/>
-      <w:r>
-        <w:rPr>
-          <w:rFonts w:ascii="Monaco" w:hAnsi="Monaco" w:cs="Monaco"/>
-          <w:color w:val="7F007F"/>
-          <w:sz w:val="20"/>
-          <w:szCs w:val="20"/>
-        </w:rPr>
-        <w:t>-size</w:t>
+        <w:t>font-size</w:t>
       </w:r>
       <w:r>
         <w:rPr>
@@ -378,7 +343,6 @@
           <w:szCs w:val="20"/>
         </w:rPr>
       </w:pPr>
-      <w:proofErr w:type="gramStart"/>
       <w:r>
         <w:rPr>
           <w:rFonts w:ascii="Monaco" w:hAnsi="Monaco" w:cs="Monaco"/>
@@ -388,19 +352,7 @@
           <w:sz w:val="20"/>
           <w:szCs w:val="20"/>
         </w:rPr>
-        <w:t>input</w:t>
-      </w:r>
-      <w:proofErr w:type="gramEnd"/>
-      <w:r>
-        <w:rPr>
-          <w:rFonts w:ascii="Monaco" w:hAnsi="Monaco" w:cs="Monaco"/>
-          <w:b/>
-          <w:bCs/>
-          <w:color w:val="3F7F7F"/>
-          <w:sz w:val="20"/>
-          <w:szCs w:val="20"/>
-        </w:rPr>
-        <w:t>,</w:t>
+        <w:t>input,</w:t>
       </w:r>
       <w:r>
         <w:rPr>
@@ -478,7 +430,6 @@
         </w:rPr>
         <w:t xml:space="preserve">  </w:t>
       </w:r>
-      <w:proofErr w:type="gramStart"/>
       <w:r>
         <w:rPr>
           <w:rFonts w:ascii="Monaco" w:hAnsi="Monaco" w:cs="Monaco"/>
@@ -486,17 +437,7 @@
           <w:sz w:val="20"/>
           <w:szCs w:val="20"/>
         </w:rPr>
-        <w:t>font</w:t>
-      </w:r>
-      <w:proofErr w:type="gramEnd"/>
-      <w:r>
-        <w:rPr>
-          <w:rFonts w:ascii="Monaco" w:hAnsi="Monaco" w:cs="Monaco"/>
-          <w:color w:val="7F007F"/>
-          <w:sz w:val="20"/>
-          <w:szCs w:val="20"/>
-        </w:rPr>
-        <w:t>-family</w:t>
+        <w:t>font-family</w:t>
       </w:r>
       <w:r>
         <w:rPr>
@@ -633,7 +574,6 @@
         </w:rPr>
         <w:t xml:space="preserve">  </w:t>
       </w:r>
-      <w:proofErr w:type="gramStart"/>
       <w:r>
         <w:rPr>
           <w:rFonts w:ascii="Monaco" w:hAnsi="Monaco" w:cs="Monaco"/>
@@ -641,17 +581,7 @@
           <w:sz w:val="20"/>
           <w:szCs w:val="20"/>
         </w:rPr>
-        <w:t>font</w:t>
-      </w:r>
-      <w:proofErr w:type="gramEnd"/>
-      <w:r>
-        <w:rPr>
-          <w:rFonts w:ascii="Monaco" w:hAnsi="Monaco" w:cs="Monaco"/>
-          <w:color w:val="7F007F"/>
-          <w:sz w:val="20"/>
-          <w:szCs w:val="20"/>
-        </w:rPr>
-        <w:t>-size</w:t>
+        <w:t>font-size</w:t>
       </w:r>
       <w:r>
         <w:rPr>
@@ -725,7 +655,6 @@
           <w:szCs w:val="20"/>
         </w:rPr>
       </w:pPr>
-      <w:proofErr w:type="gramStart"/>
       <w:r>
         <w:rPr>
           <w:rFonts w:ascii="Monaco" w:hAnsi="Monaco" w:cs="Monaco"/>
@@ -737,7 +666,6 @@
         </w:rPr>
         <w:t>pre</w:t>
       </w:r>
-      <w:proofErr w:type="gramEnd"/>
       <w:r>
         <w:rPr>
           <w:rFonts w:ascii="Monaco" w:hAnsi="Monaco" w:cs="Monaco"/>
@@ -776,7 +704,6 @@
         </w:rPr>
         <w:t xml:space="preserve">  </w:t>
       </w:r>
-      <w:proofErr w:type="gramStart"/>
       <w:r>
         <w:rPr>
           <w:rFonts w:ascii="Monaco" w:hAnsi="Monaco" w:cs="Monaco"/>
@@ -784,17 +711,7 @@
           <w:sz w:val="20"/>
           <w:szCs w:val="20"/>
         </w:rPr>
-        <w:t>font</w:t>
-      </w:r>
-      <w:proofErr w:type="gramEnd"/>
-      <w:r>
-        <w:rPr>
-          <w:rFonts w:ascii="Monaco" w:hAnsi="Monaco" w:cs="Monaco"/>
-          <w:color w:val="7F007F"/>
-          <w:sz w:val="20"/>
-          <w:szCs w:val="20"/>
-        </w:rPr>
-        <w:t>-family</w:t>
+        <w:t>font-family</w:t>
       </w:r>
       <w:r>
         <w:rPr>
@@ -874,7 +791,6 @@
         </w:rPr>
         <w:t xml:space="preserve">  </w:t>
       </w:r>
-      <w:proofErr w:type="gramStart"/>
       <w:r>
         <w:rPr>
           <w:rFonts w:ascii="Monaco" w:hAnsi="Monaco" w:cs="Monaco"/>
@@ -882,17 +798,7 @@
           <w:sz w:val="20"/>
           <w:szCs w:val="20"/>
         </w:rPr>
-        <w:t>font</w:t>
-      </w:r>
-      <w:proofErr w:type="gramEnd"/>
-      <w:r>
-        <w:rPr>
-          <w:rFonts w:ascii="Monaco" w:hAnsi="Monaco" w:cs="Monaco"/>
-          <w:color w:val="7F007F"/>
-          <w:sz w:val="20"/>
-          <w:szCs w:val="20"/>
-        </w:rPr>
-        <w:t>-size</w:t>
+        <w:t>font-size</w:t>
       </w:r>
       <w:r>
         <w:rPr>
@@ -982,13 +888,8 @@
     </w:p>
     <w:p>
       <w:r>
-        <w:t xml:space="preserve">Describes the </w:t>
-      </w:r>
-      <w:proofErr w:type="spellStart"/>
-      <w:r>
-        <w:t>tra</w:t>
-      </w:r>
-      <w:proofErr w:type="spellEnd"/>
+        <w:t>Describes the tra</w:t>
+      </w:r>
     </w:p>
     <w:p>
       <w:hyperlink r:id="rId6" w:history="1">
@@ -1110,15 +1011,7 @@
         <w:t xml:space="preserve">Logo: </w:t>
       </w:r>
       <w:r>
-        <w:t xml:space="preserve">The logo in the top-left corner should link to the main page.  In the case of the </w:t>
-      </w:r>
-      <w:proofErr w:type="spellStart"/>
-      <w:r>
-        <w:t>ExpensAble</w:t>
-      </w:r>
-      <w:proofErr w:type="spellEnd"/>
-      <w:r>
-        <w:t xml:space="preserve"> site, this should link to the Dashboard.</w:t>
+        <w:t>The logo in the top-left corner should link to the main page.  In the case of the ExpensAble site, this should link to the Dashboard.</w:t>
       </w:r>
     </w:p>
     <w:p>
@@ -1136,15 +1029,7 @@
         <w:t xml:space="preserve">Email address: </w:t>
       </w:r>
       <w:r>
-        <w:t xml:space="preserve">Instead of displaying the user’s name, use the user’s email address.  This way, if single user “Tony the reporter” has accounts for multiple companies on </w:t>
-      </w:r>
-      <w:proofErr w:type="spellStart"/>
-      <w:r>
-        <w:t>ExpensAble</w:t>
-      </w:r>
-      <w:proofErr w:type="spellEnd"/>
-      <w:r>
-        <w:t>, he knows which account he is logged into.</w:t>
+        <w:t>Instead of displaying the user’s name, use the user’s email address.  This way, if single user “Tony the reporter” has accounts for multiple companies on ExpensAble, he knows which account he is logged into.</w:t>
       </w:r>
     </w:p>
     <w:p>
@@ -1180,15 +1065,7 @@
         <w:t xml:space="preserve">What’s New:  </w:t>
       </w:r>
       <w:r>
-        <w:t xml:space="preserve">Provides </w:t>
-      </w:r>
-      <w:proofErr w:type="spellStart"/>
-      <w:r>
-        <w:t>ExpensAble</w:t>
-      </w:r>
-      <w:proofErr w:type="spellEnd"/>
-      <w:r>
-        <w:t xml:space="preserve"> with a means by which to notify users of new features.  For more important changes, consider changing the color of this to red, or another color that will stand out.</w:t>
+        <w:t>Provides ExpensAble with a means by which to notify users of new features.  For more important changes, consider changing the color of this to red, or another color that will stand out.</w:t>
       </w:r>
     </w:p>
     <w:p>
@@ -1257,7 +1134,6 @@
         </w:rPr>
         <w:t>&lt;</w:t>
       </w:r>
-      <w:proofErr w:type="gramStart"/>
       <w:r>
         <w:rPr>
           <w:rFonts w:ascii="Monaco" w:hAnsi="Monaco" w:cs="Monaco"/>
@@ -1265,17 +1141,7 @@
           <w:sz w:val="20"/>
           <w:szCs w:val="20"/>
         </w:rPr>
-        <w:t>div</w:t>
-      </w:r>
-      <w:proofErr w:type="gramEnd"/>
-      <w:r>
-        <w:rPr>
-          <w:rFonts w:ascii="Monaco" w:hAnsi="Monaco" w:cs="Monaco"/>
-          <w:color w:val="3F7F7F"/>
-          <w:sz w:val="20"/>
-          <w:szCs w:val="20"/>
-        </w:rPr>
-        <w:t xml:space="preserve"> </w:t>
+        <w:t xml:space="preserve">div </w:t>
       </w:r>
       <w:r>
         <w:rPr>
@@ -1304,21 +1170,8 @@
           <w:sz w:val="20"/>
           <w:szCs w:val="20"/>
         </w:rPr>
-        <w:t>"{</w:t>
-      </w:r>
-      <w:proofErr w:type="spellStart"/>
-      <w:r>
-        <w:rPr>
-          <w:rFonts w:ascii="Monaco" w:hAnsi="Monaco" w:cs="Monaco"/>
-          <w:i/>
-          <w:iCs/>
-          <w:color w:val="2A00FF"/>
-          <w:sz w:val="20"/>
-          <w:szCs w:val="20"/>
-        </w:rPr>
-        <w:t>style.header</w:t>
-      </w:r>
-      <w:proofErr w:type="spellEnd"/>
+        <w:t>"{style.header</w:t>
+      </w:r>
       <w:r>
         <w:rPr>
           <w:rFonts w:ascii="Monaco" w:hAnsi="Monaco" w:cs="Monaco"/>
@@ -1370,7 +1223,6 @@
         </w:rPr>
         <w:t>&lt;</w:t>
       </w:r>
-      <w:proofErr w:type="gramStart"/>
       <w:r>
         <w:rPr>
           <w:rFonts w:ascii="Monaco" w:hAnsi="Monaco" w:cs="Monaco"/>
@@ -1380,7 +1232,6 @@
         </w:rPr>
         <w:t>span</w:t>
       </w:r>
-      <w:proofErr w:type="gramEnd"/>
       <w:r>
         <w:rPr>
           <w:rFonts w:ascii="Monaco" w:hAnsi="Monaco" w:cs="Monaco"/>
@@ -1416,31 +1267,7 @@
           <w:sz w:val="20"/>
           <w:szCs w:val="20"/>
         </w:rPr>
-        <w:t>"{</w:t>
-      </w:r>
-      <w:proofErr w:type="spellStart"/>
-      <w:r>
-        <w:rPr>
-          <w:rFonts w:ascii="Monaco" w:hAnsi="Monaco" w:cs="Monaco"/>
-          <w:i/>
-          <w:iCs/>
-          <w:color w:val="2A00FF"/>
-          <w:sz w:val="20"/>
-          <w:szCs w:val="20"/>
-        </w:rPr>
-        <w:t>style.user</w:t>
-      </w:r>
-      <w:proofErr w:type="spellEnd"/>
-      <w:r>
-        <w:rPr>
-          <w:rFonts w:ascii="Monaco" w:hAnsi="Monaco" w:cs="Monaco"/>
-          <w:i/>
-          <w:iCs/>
-          <w:color w:val="2A00FF"/>
-          <w:sz w:val="20"/>
-          <w:szCs w:val="20"/>
-        </w:rPr>
-        <w:t>-info}"</w:t>
+        <w:t>"{style.user-info}"</w:t>
       </w:r>
       <w:r>
         <w:rPr>
@@ -1480,47 +1307,7 @@
           <w:sz w:val="20"/>
           <w:szCs w:val="20"/>
         </w:rPr>
-        <w:t>&lt;</w:t>
-      </w:r>
-      <w:proofErr w:type="gramStart"/>
-      <w:r>
-        <w:rPr>
-          <w:rFonts w:ascii="Monaco" w:hAnsi="Monaco" w:cs="Monaco"/>
-          <w:color w:val="3F5FBF"/>
-          <w:sz w:val="20"/>
-          <w:szCs w:val="20"/>
-        </w:rPr>
-        <w:t>!-</w:t>
-      </w:r>
-      <w:proofErr w:type="gramEnd"/>
-      <w:r>
-        <w:rPr>
-          <w:rFonts w:ascii="Monaco" w:hAnsi="Monaco" w:cs="Monaco"/>
-          <w:color w:val="3F5FBF"/>
-          <w:sz w:val="20"/>
-          <w:szCs w:val="20"/>
-        </w:rPr>
-        <w:t xml:space="preserve">- Note: </w:t>
-      </w:r>
-      <w:proofErr w:type="spellStart"/>
-      <w:r>
-        <w:rPr>
-          <w:rFonts w:ascii="Monaco" w:hAnsi="Monaco" w:cs="Monaco"/>
-          <w:color w:val="3F5FBF"/>
-          <w:sz w:val="20"/>
-          <w:szCs w:val="20"/>
-        </w:rPr>
-        <w:t>formating</w:t>
-      </w:r>
-      <w:proofErr w:type="spellEnd"/>
-      <w:r>
-        <w:rPr>
-          <w:rFonts w:ascii="Monaco" w:hAnsi="Monaco" w:cs="Monaco"/>
-          <w:color w:val="3F5FBF"/>
-          <w:sz w:val="20"/>
-          <w:szCs w:val="20"/>
-        </w:rPr>
-        <w:t xml:space="preserve"> is intentional: span should start at EOL --&gt;</w:t>
+        <w:t>&lt;!-- Note: formating is intentional: span should start at EOL --&gt;</w:t>
       </w:r>
     </w:p>
     <w:p>
@@ -1553,7 +1340,6 @@
         </w:rPr>
         <w:t>&lt;</w:t>
       </w:r>
-      <w:proofErr w:type="gramStart"/>
       <w:r>
         <w:rPr>
           <w:rFonts w:ascii="Monaco" w:hAnsi="Monaco" w:cs="Monaco"/>
@@ -1563,7 +1349,6 @@
         </w:rPr>
         <w:t>span</w:t>
       </w:r>
-      <w:proofErr w:type="gramEnd"/>
       <w:r>
         <w:rPr>
           <w:rFonts w:ascii="Monaco" w:hAnsi="Monaco" w:cs="Monaco"/>
@@ -1599,41 +1384,16 @@
           <w:sz w:val="20"/>
           <w:szCs w:val="20"/>
         </w:rPr>
-        <w:t>"{</w:t>
-      </w:r>
-      <w:proofErr w:type="spellStart"/>
-      <w:r>
-        <w:rPr>
-          <w:rFonts w:ascii="Monaco" w:hAnsi="Monaco" w:cs="Monaco"/>
-          <w:i/>
-          <w:iCs/>
-          <w:color w:val="2A00FF"/>
-          <w:sz w:val="20"/>
-          <w:szCs w:val="20"/>
-        </w:rPr>
-        <w:t>style.username</w:t>
-      </w:r>
-      <w:proofErr w:type="spellEnd"/>
-      <w:r>
-        <w:rPr>
-          <w:rFonts w:ascii="Monaco" w:hAnsi="Monaco" w:cs="Monaco"/>
-          <w:i/>
-          <w:iCs/>
-          <w:color w:val="2A00FF"/>
-          <w:sz w:val="20"/>
-          <w:szCs w:val="20"/>
-        </w:rPr>
-        <w:t>}"</w:t>
-      </w:r>
-      <w:r>
-        <w:rPr>
-          <w:rFonts w:ascii="Monaco" w:hAnsi="Monaco" w:cs="Monaco"/>
-          <w:sz w:val="20"/>
-          <w:szCs w:val="20"/>
-        </w:rPr>
-        <w:t xml:space="preserve"> </w:t>
-      </w:r>
-      <w:proofErr w:type="spellStart"/>
+        <w:t>"{style.username}"</w:t>
+      </w:r>
+      <w:r>
+        <w:rPr>
+          <w:rFonts w:ascii="Monaco" w:hAnsi="Monaco" w:cs="Monaco"/>
+          <w:sz w:val="20"/>
+          <w:szCs w:val="20"/>
+        </w:rPr>
+        <w:t xml:space="preserve"> </w:t>
+      </w:r>
       <w:r>
         <w:rPr>
           <w:rFonts w:ascii="Monaco" w:hAnsi="Monaco" w:cs="Monaco"/>
@@ -1643,7 +1403,6 @@
         </w:rPr>
         <w:t>ui:field</w:t>
       </w:r>
-      <w:proofErr w:type="spellEnd"/>
       <w:r>
         <w:rPr>
           <w:rFonts w:ascii="Monaco" w:hAnsi="Monaco" w:cs="Monaco"/>
@@ -1786,7 +1545,6 @@
         </w:rPr>
         <w:t>&lt;</w:t>
       </w:r>
-      <w:proofErr w:type="gramStart"/>
       <w:r>
         <w:rPr>
           <w:rFonts w:ascii="Monaco" w:hAnsi="Monaco" w:cs="Monaco"/>
@@ -1796,16 +1554,14 @@
         </w:rPr>
         <w:t>a</w:t>
       </w:r>
-      <w:proofErr w:type="gramEnd"/>
-      <w:r>
-        <w:rPr>
-          <w:rFonts w:ascii="Monaco" w:hAnsi="Monaco" w:cs="Monaco"/>
-          <w:sz w:val="20"/>
-          <w:szCs w:val="20"/>
-        </w:rPr>
-        <w:t xml:space="preserve"> </w:t>
-      </w:r>
-      <w:proofErr w:type="spellStart"/>
+      <w:r>
+        <w:rPr>
+          <w:rFonts w:ascii="Monaco" w:hAnsi="Monaco" w:cs="Monaco"/>
+          <w:sz w:val="20"/>
+          <w:szCs w:val="20"/>
+        </w:rPr>
+        <w:t xml:space="preserve"> </w:t>
+      </w:r>
       <w:r>
         <w:rPr>
           <w:rFonts w:ascii="Monaco" w:hAnsi="Monaco" w:cs="Monaco"/>
@@ -1815,7 +1571,6 @@
         </w:rPr>
         <w:t>href</w:t>
       </w:r>
-      <w:proofErr w:type="spellEnd"/>
       <w:r>
         <w:rPr>
           <w:rFonts w:ascii="Monaco" w:hAnsi="Monaco" w:cs="Monaco"/>
@@ -1966,7 +1721,6 @@
         </w:rPr>
         <w:t>&lt;</w:t>
       </w:r>
-      <w:proofErr w:type="gramStart"/>
       <w:r>
         <w:rPr>
           <w:rFonts w:ascii="Monaco" w:hAnsi="Monaco" w:cs="Monaco"/>
@@ -1976,16 +1730,14 @@
         </w:rPr>
         <w:t>a</w:t>
       </w:r>
-      <w:proofErr w:type="gramEnd"/>
-      <w:r>
-        <w:rPr>
-          <w:rFonts w:ascii="Monaco" w:hAnsi="Monaco" w:cs="Monaco"/>
-          <w:sz w:val="20"/>
-          <w:szCs w:val="20"/>
-        </w:rPr>
-        <w:t xml:space="preserve"> </w:t>
-      </w:r>
-      <w:proofErr w:type="spellStart"/>
+      <w:r>
+        <w:rPr>
+          <w:rFonts w:ascii="Monaco" w:hAnsi="Monaco" w:cs="Monaco"/>
+          <w:sz w:val="20"/>
+          <w:szCs w:val="20"/>
+        </w:rPr>
+        <w:t xml:space="preserve"> </w:t>
+      </w:r>
       <w:r>
         <w:rPr>
           <w:rFonts w:ascii="Monaco" w:hAnsi="Monaco" w:cs="Monaco"/>
@@ -1995,7 +1747,6 @@
         </w:rPr>
         <w:t>href</w:t>
       </w:r>
-      <w:proofErr w:type="spellEnd"/>
       <w:r>
         <w:rPr>
           <w:rFonts w:ascii="Monaco" w:hAnsi="Monaco" w:cs="Monaco"/>
@@ -2146,7 +1897,6 @@
         </w:rPr>
         <w:t>&lt;</w:t>
       </w:r>
-      <w:proofErr w:type="gramStart"/>
       <w:r>
         <w:rPr>
           <w:rFonts w:ascii="Monaco" w:hAnsi="Monaco" w:cs="Monaco"/>
@@ -2156,16 +1906,14 @@
         </w:rPr>
         <w:t>a</w:t>
       </w:r>
-      <w:proofErr w:type="gramEnd"/>
-      <w:r>
-        <w:rPr>
-          <w:rFonts w:ascii="Monaco" w:hAnsi="Monaco" w:cs="Monaco"/>
-          <w:sz w:val="20"/>
-          <w:szCs w:val="20"/>
-        </w:rPr>
-        <w:t xml:space="preserve"> </w:t>
-      </w:r>
-      <w:proofErr w:type="spellStart"/>
+      <w:r>
+        <w:rPr>
+          <w:rFonts w:ascii="Monaco" w:hAnsi="Monaco" w:cs="Monaco"/>
+          <w:sz w:val="20"/>
+          <w:szCs w:val="20"/>
+        </w:rPr>
+        <w:t xml:space="preserve"> </w:t>
+      </w:r>
       <w:r>
         <w:rPr>
           <w:rFonts w:ascii="Monaco" w:hAnsi="Monaco" w:cs="Monaco"/>
@@ -2175,7 +1923,6 @@
         </w:rPr>
         <w:t>href</w:t>
       </w:r>
-      <w:proofErr w:type="spellEnd"/>
       <w:r>
         <w:rPr>
           <w:rFonts w:ascii="Monaco" w:hAnsi="Monaco" w:cs="Monaco"/>
@@ -2344,7 +2091,6 @@
         </w:rPr>
         <w:t>&lt;</w:t>
       </w:r>
-      <w:proofErr w:type="gramStart"/>
       <w:r>
         <w:rPr>
           <w:rFonts w:ascii="Monaco" w:hAnsi="Monaco" w:cs="Monaco"/>
@@ -2354,16 +2100,14 @@
         </w:rPr>
         <w:t>a</w:t>
       </w:r>
-      <w:proofErr w:type="gramEnd"/>
-      <w:r>
-        <w:rPr>
-          <w:rFonts w:ascii="Monaco" w:hAnsi="Monaco" w:cs="Monaco"/>
-          <w:sz w:val="20"/>
-          <w:szCs w:val="20"/>
-        </w:rPr>
-        <w:t xml:space="preserve"> </w:t>
-      </w:r>
-      <w:proofErr w:type="spellStart"/>
+      <w:r>
+        <w:rPr>
+          <w:rFonts w:ascii="Monaco" w:hAnsi="Monaco" w:cs="Monaco"/>
+          <w:sz w:val="20"/>
+          <w:szCs w:val="20"/>
+        </w:rPr>
+        <w:t xml:space="preserve"> </w:t>
+      </w:r>
       <w:r>
         <w:rPr>
           <w:rFonts w:ascii="Monaco" w:hAnsi="Monaco" w:cs="Monaco"/>
@@ -2373,7 +2117,6 @@
         </w:rPr>
         <w:t>href</w:t>
       </w:r>
-      <w:proofErr w:type="spellEnd"/>
       <w:r>
         <w:rPr>
           <w:rFonts w:ascii="Monaco" w:hAnsi="Monaco" w:cs="Monaco"/>
@@ -2537,7 +2280,6 @@
         </w:rPr>
         <w:t>&lt;</w:t>
       </w:r>
-      <w:proofErr w:type="gramStart"/>
       <w:r>
         <w:rPr>
           <w:rFonts w:ascii="Monaco" w:hAnsi="Monaco" w:cs="Monaco"/>
@@ -2547,16 +2289,14 @@
         </w:rPr>
         <w:t>a</w:t>
       </w:r>
-      <w:proofErr w:type="gramEnd"/>
-      <w:r>
-        <w:rPr>
-          <w:rFonts w:ascii="Monaco" w:hAnsi="Monaco" w:cs="Monaco"/>
-          <w:sz w:val="20"/>
-          <w:szCs w:val="20"/>
-        </w:rPr>
-        <w:t xml:space="preserve"> </w:t>
-      </w:r>
-      <w:proofErr w:type="spellStart"/>
+      <w:r>
+        <w:rPr>
+          <w:rFonts w:ascii="Monaco" w:hAnsi="Monaco" w:cs="Monaco"/>
+          <w:sz w:val="20"/>
+          <w:szCs w:val="20"/>
+        </w:rPr>
+        <w:t xml:space="preserve"> </w:t>
+      </w:r>
       <w:r>
         <w:rPr>
           <w:rFonts w:ascii="Monaco" w:hAnsi="Monaco" w:cs="Monaco"/>
@@ -2566,7 +2306,6 @@
         </w:rPr>
         <w:t>href</w:t>
       </w:r>
-      <w:proofErr w:type="spellEnd"/>
       <w:r>
         <w:rPr>
           <w:rFonts w:ascii="Monaco" w:hAnsi="Monaco" w:cs="Monaco"/>
@@ -2596,7 +2335,6 @@
         </w:rPr>
         <w:t>&gt;&lt;</w:t>
       </w:r>
-      <w:proofErr w:type="spellStart"/>
       <w:r>
         <w:rPr>
           <w:rFonts w:ascii="Monaco" w:hAnsi="Monaco" w:cs="Monaco"/>
@@ -2606,7 +2344,6 @@
         </w:rPr>
         <w:t>img</w:t>
       </w:r>
-      <w:proofErr w:type="spellEnd"/>
       <w:r>
         <w:rPr>
           <w:rFonts w:ascii="Monaco" w:hAnsi="Monaco" w:cs="Monaco"/>
@@ -2642,31 +2379,7 @@
           <w:sz w:val="20"/>
           <w:szCs w:val="20"/>
         </w:rPr>
-        <w:t>"</w:t>
-      </w:r>
-      <w:proofErr w:type="spellStart"/>
-      <w:r>
-        <w:rPr>
-          <w:rFonts w:ascii="Monaco" w:hAnsi="Monaco" w:cs="Monaco"/>
-          <w:i/>
-          <w:iCs/>
-          <w:color w:val="2A00FF"/>
-          <w:sz w:val="20"/>
-          <w:szCs w:val="20"/>
-        </w:rPr>
-        <w:t>ExpensAble</w:t>
-      </w:r>
-      <w:proofErr w:type="spellEnd"/>
-      <w:r>
-        <w:rPr>
-          <w:rFonts w:ascii="Monaco" w:hAnsi="Monaco" w:cs="Monaco"/>
-          <w:i/>
-          <w:iCs/>
-          <w:color w:val="2A00FF"/>
-          <w:sz w:val="20"/>
-          <w:szCs w:val="20"/>
-        </w:rPr>
-        <w:t>"</w:t>
+        <w:t>"ExpensAble"</w:t>
       </w:r>
       <w:r>
         <w:rPr>
@@ -2698,8 +2411,6 @@
         </w:rPr>
         <w:t xml:space="preserve">        </w:t>
       </w:r>
-      <w:proofErr w:type="spellStart"/>
-      <w:proofErr w:type="gramStart"/>
       <w:r>
         <w:rPr>
           <w:rFonts w:ascii="Monaco" w:hAnsi="Monaco" w:cs="Monaco"/>
@@ -2709,8 +2420,6 @@
         </w:rPr>
         <w:t>src</w:t>
       </w:r>
-      <w:proofErr w:type="spellEnd"/>
-      <w:proofErr w:type="gramEnd"/>
       <w:r>
         <w:rPr>
           <w:rFonts w:ascii="Monaco" w:hAnsi="Monaco" w:cs="Monaco"/>
@@ -2741,31 +2450,7 @@
           <w:szCs w:val="20"/>
         </w:rPr>
         <w:br/>
-        <w:t xml:space="preserve">            /</w:t>
-      </w:r>
-      <w:proofErr w:type="spellStart"/>
-      <w:r>
-        <w:rPr>
-          <w:rFonts w:ascii="Monaco" w:hAnsi="Monaco" w:cs="Monaco"/>
-          <w:i/>
-          <w:iCs/>
-          <w:color w:val="2A00FF"/>
-          <w:sz w:val="20"/>
-          <w:szCs w:val="20"/>
-        </w:rPr>
-        <w:t>EComImages</w:t>
-      </w:r>
-      <w:proofErr w:type="spellEnd"/>
-      <w:r>
-        <w:rPr>
-          <w:rFonts w:ascii="Monaco" w:hAnsi="Monaco" w:cs="Monaco"/>
-          <w:i/>
-          <w:iCs/>
-          <w:color w:val="2A00FF"/>
-          <w:sz w:val="20"/>
-          <w:szCs w:val="20"/>
-        </w:rPr>
-        <w:t>/menu/EXP_UI_logo.gif"</w:t>
+        <w:t xml:space="preserve">            /EComImages/menu/EXP_UI_logo.gif"</w:t>
       </w:r>
       <w:r>
         <w:rPr>
@@ -2868,7 +2553,6 @@
         <w:pStyle w:val="Heading2"/>
       </w:pPr>
       <w:r>
-        <w:lastRenderedPageBreak/>
         <w:t>CSS</w:t>
       </w:r>
     </w:p>
@@ -2884,7 +2568,6 @@
           <w:szCs w:val="20"/>
         </w:rPr>
       </w:pPr>
-      <w:proofErr w:type="gramStart"/>
       <w:r>
         <w:rPr>
           <w:rFonts w:ascii="Monaco" w:hAnsi="Monaco" w:cs="Monaco"/>
@@ -2896,7 +2579,6 @@
         </w:rPr>
         <w:t>.header</w:t>
       </w:r>
-      <w:proofErr w:type="gramEnd"/>
       <w:r>
         <w:rPr>
           <w:rFonts w:ascii="Monaco" w:hAnsi="Monaco" w:cs="Monaco"/>
@@ -2926,19 +2608,8 @@
           <w:sz w:val="20"/>
           <w:szCs w:val="20"/>
         </w:rPr>
-        <w:t xml:space="preserve">  </w:t>
-      </w:r>
-      <w:proofErr w:type="gramStart"/>
-      <w:r>
-        <w:rPr>
-          <w:rFonts w:ascii="Monaco" w:hAnsi="Monaco" w:cs="Monaco"/>
-          <w:color w:val="7F007F"/>
-          <w:sz w:val="20"/>
-          <w:szCs w:val="20"/>
-        </w:rPr>
-        <w:t>background</w:t>
-      </w:r>
-      <w:proofErr w:type="gramEnd"/>
+        <w:t xml:space="preserve">  background</w:t>
+      </w:r>
       <w:r>
         <w:rPr>
           <w:rFonts w:ascii="Monaco" w:hAnsi="Monaco" w:cs="Monaco"/>
@@ -2988,27 +2659,7 @@
           <w:sz w:val="20"/>
           <w:szCs w:val="20"/>
         </w:rPr>
-        <w:t xml:space="preserve">  </w:t>
-      </w:r>
-      <w:proofErr w:type="gramStart"/>
-      <w:r>
-        <w:rPr>
-          <w:rFonts w:ascii="Monaco" w:hAnsi="Monaco" w:cs="Monaco"/>
-          <w:color w:val="7F007F"/>
-          <w:sz w:val="20"/>
-          <w:szCs w:val="20"/>
-        </w:rPr>
-        <w:t>border</w:t>
-      </w:r>
-      <w:proofErr w:type="gramEnd"/>
-      <w:r>
-        <w:rPr>
-          <w:rFonts w:ascii="Monaco" w:hAnsi="Monaco" w:cs="Monaco"/>
-          <w:color w:val="7F007F"/>
-          <w:sz w:val="20"/>
-          <w:szCs w:val="20"/>
-        </w:rPr>
-        <w:t>-bottom</w:t>
+        <w:t xml:space="preserve">  border-bottom</w:t>
       </w:r>
       <w:r>
         <w:rPr>
@@ -3074,7 +2725,6 @@
           <w:szCs w:val="20"/>
         </w:rPr>
       </w:pPr>
-      <w:proofErr w:type="gramStart"/>
       <w:r>
         <w:rPr>
           <w:rFonts w:ascii="Monaco" w:hAnsi="Monaco" w:cs="Monaco"/>
@@ -3084,19 +2734,7 @@
           <w:sz w:val="20"/>
           <w:szCs w:val="20"/>
         </w:rPr>
-        <w:t>.user</w:t>
-      </w:r>
-      <w:proofErr w:type="gramEnd"/>
-      <w:r>
-        <w:rPr>
-          <w:rFonts w:ascii="Monaco" w:hAnsi="Monaco" w:cs="Monaco"/>
-          <w:i/>
-          <w:iCs/>
-          <w:color w:val="3F7F7F"/>
-          <w:sz w:val="20"/>
-          <w:szCs w:val="20"/>
-        </w:rPr>
-        <w:t>-info</w:t>
+        <w:t>.user-info</w:t>
       </w:r>
       <w:r>
         <w:rPr>
@@ -3127,19 +2765,8 @@
           <w:sz w:val="20"/>
           <w:szCs w:val="20"/>
         </w:rPr>
-        <w:t xml:space="preserve">  </w:t>
-      </w:r>
-      <w:proofErr w:type="gramStart"/>
-      <w:r>
-        <w:rPr>
-          <w:rFonts w:ascii="Monaco" w:hAnsi="Monaco" w:cs="Monaco"/>
-          <w:color w:val="7F007F"/>
-          <w:sz w:val="20"/>
-          <w:szCs w:val="20"/>
-        </w:rPr>
-        <w:t>color</w:t>
-      </w:r>
-      <w:proofErr w:type="gramEnd"/>
+        <w:t xml:space="preserve">  color</w:t>
+      </w:r>
       <w:r>
         <w:rPr>
           <w:rFonts w:ascii="Monaco" w:hAnsi="Monaco" w:cs="Monaco"/>
@@ -3191,7 +2818,6 @@
         </w:rPr>
         <w:t xml:space="preserve">  </w:t>
       </w:r>
-      <w:proofErr w:type="gramStart"/>
       <w:r>
         <w:rPr>
           <w:rFonts w:ascii="Monaco" w:hAnsi="Monaco" w:cs="Monaco"/>
@@ -3201,7 +2827,6 @@
         </w:rPr>
         <w:t>float</w:t>
       </w:r>
-      <w:proofErr w:type="gramEnd"/>
       <w:r>
         <w:rPr>
           <w:rFonts w:ascii="Monaco" w:hAnsi="Monaco" w:cs="Monaco"/>
@@ -3266,7 +2891,6 @@
           <w:szCs w:val="20"/>
         </w:rPr>
       </w:pPr>
-      <w:proofErr w:type="gramStart"/>
       <w:r>
         <w:rPr>
           <w:rFonts w:ascii="Monaco" w:hAnsi="Monaco" w:cs="Monaco"/>
@@ -3278,7 +2902,6 @@
         </w:rPr>
         <w:t>.username</w:t>
       </w:r>
-      <w:proofErr w:type="gramEnd"/>
       <w:r>
         <w:rPr>
           <w:rFonts w:ascii="Monaco" w:hAnsi="Monaco" w:cs="Monaco"/>
@@ -3310,7 +2933,6 @@
         </w:rPr>
         <w:t xml:space="preserve">  </w:t>
       </w:r>
-      <w:proofErr w:type="gramStart"/>
       <w:r>
         <w:rPr>
           <w:rFonts w:ascii="Monaco" w:hAnsi="Monaco" w:cs="Monaco"/>
@@ -3318,17 +2940,7 @@
           <w:sz w:val="20"/>
           <w:szCs w:val="20"/>
         </w:rPr>
-        <w:t>font</w:t>
-      </w:r>
-      <w:proofErr w:type="gramEnd"/>
-      <w:r>
-        <w:rPr>
-          <w:rFonts w:ascii="Monaco" w:hAnsi="Monaco" w:cs="Monaco"/>
-          <w:color w:val="7F007F"/>
-          <w:sz w:val="20"/>
-          <w:szCs w:val="20"/>
-        </w:rPr>
-        <w:t>-weight</w:t>
+        <w:t>font-weight</w:t>
       </w:r>
       <w:r>
         <w:rPr>
@@ -3394,7 +3006,6 @@
           <w:szCs w:val="20"/>
         </w:rPr>
       </w:pPr>
-      <w:proofErr w:type="gramStart"/>
       <w:r>
         <w:rPr>
           <w:rFonts w:ascii="Monaco" w:hAnsi="Monaco" w:cs="Monaco"/>
@@ -3404,19 +3015,7 @@
           <w:sz w:val="20"/>
           <w:szCs w:val="20"/>
         </w:rPr>
-        <w:t>.user</w:t>
-      </w:r>
-      <w:proofErr w:type="gramEnd"/>
-      <w:r>
-        <w:rPr>
-          <w:rFonts w:ascii="Monaco" w:hAnsi="Monaco" w:cs="Monaco"/>
-          <w:i/>
-          <w:iCs/>
-          <w:color w:val="3F7F7F"/>
-          <w:sz w:val="20"/>
-          <w:szCs w:val="20"/>
-        </w:rPr>
-        <w:t>-info</w:t>
+        <w:t>.user-info</w:t>
       </w:r>
       <w:r>
         <w:rPr>
@@ -3549,7 +3148,6 @@
         </w:rPr>
         <w:t xml:space="preserve">  </w:t>
       </w:r>
-      <w:proofErr w:type="gramStart"/>
       <w:r>
         <w:rPr>
           <w:rFonts w:ascii="Monaco" w:hAnsi="Monaco" w:cs="Monaco"/>
@@ -3559,7 +3157,6 @@
         </w:rPr>
         <w:t>color</w:t>
       </w:r>
-      <w:proofErr w:type="gramEnd"/>
       <w:r>
         <w:rPr>
           <w:rFonts w:ascii="Monaco" w:hAnsi="Monaco" w:cs="Monaco"/>
@@ -3609,19 +3206,8 @@
           <w:sz w:val="20"/>
           <w:szCs w:val="20"/>
         </w:rPr>
-        <w:t xml:space="preserve">  </w:t>
-      </w:r>
-      <w:proofErr w:type="gramStart"/>
-      <w:r>
-        <w:rPr>
-          <w:rFonts w:ascii="Monaco" w:hAnsi="Monaco" w:cs="Monaco"/>
-          <w:color w:val="7F007F"/>
-          <w:sz w:val="20"/>
-          <w:szCs w:val="20"/>
-        </w:rPr>
-        <w:t>padding</w:t>
-      </w:r>
-      <w:proofErr w:type="gramEnd"/>
+        <w:t xml:space="preserve">  padding</w:t>
+      </w:r>
       <w:r>
         <w:rPr>
           <w:rFonts w:ascii="Monaco" w:hAnsi="Monaco" w:cs="Monaco"/>
@@ -3640,21 +3226,8 @@
           <w:sz w:val="20"/>
           <w:szCs w:val="20"/>
         </w:rPr>
-        <w:t xml:space="preserve">0 0.25em 0 </w:t>
-      </w:r>
-      <w:proofErr w:type="spellStart"/>
-      <w:r>
-        <w:rPr>
-          <w:rFonts w:ascii="Monaco" w:hAnsi="Monaco" w:cs="Monaco"/>
-          <w:i/>
-          <w:iCs/>
-          <w:color w:val="2A00E1"/>
-          <w:sz w:val="20"/>
-          <w:szCs w:val="20"/>
-        </w:rPr>
-        <w:t>0</w:t>
-      </w:r>
-      <w:proofErr w:type="spellEnd"/>
+        <w:t>0 0.25em 0 0</w:t>
+      </w:r>
       <w:r>
         <w:rPr>
           <w:rFonts w:ascii="Monaco" w:hAnsi="Monaco" w:cs="Monaco"/>
@@ -3699,7 +3272,6 @@
           <w:szCs w:val="20"/>
         </w:rPr>
       </w:pPr>
-      <w:proofErr w:type="gramStart"/>
       <w:r>
         <w:rPr>
           <w:rFonts w:ascii="Monaco" w:hAnsi="Monaco" w:cs="Monaco"/>
@@ -3709,19 +3281,7 @@
           <w:sz w:val="20"/>
           <w:szCs w:val="20"/>
         </w:rPr>
-        <w:t>.user</w:t>
-      </w:r>
-      <w:proofErr w:type="gramEnd"/>
-      <w:r>
-        <w:rPr>
-          <w:rFonts w:ascii="Monaco" w:hAnsi="Monaco" w:cs="Monaco"/>
-          <w:i/>
-          <w:iCs/>
-          <w:color w:val="3F7F7F"/>
-          <w:sz w:val="20"/>
-          <w:szCs w:val="20"/>
-        </w:rPr>
-        <w:t>-info</w:t>
+        <w:t>.user-info</w:t>
       </w:r>
       <w:r>
         <w:rPr>
@@ -3772,7 +3332,6 @@
         </w:rPr>
         <w:t xml:space="preserve"> </w:t>
       </w:r>
-      <w:proofErr w:type="spellStart"/>
       <w:r>
         <w:rPr>
           <w:rFonts w:ascii="Monaco" w:hAnsi="Monaco" w:cs="Monaco"/>
@@ -3795,7 +3354,6 @@
         </w:rPr>
         <w:t>:visited</w:t>
       </w:r>
-      <w:proofErr w:type="spellEnd"/>
       <w:r>
         <w:rPr>
           <w:rFonts w:ascii="Monaco" w:hAnsi="Monaco" w:cs="Monaco"/>
@@ -3838,7 +3396,6 @@
         </w:rPr>
         <w:t xml:space="preserve">  </w:t>
       </w:r>
-      <w:proofErr w:type="gramStart"/>
       <w:r>
         <w:rPr>
           <w:rFonts w:ascii="Monaco" w:hAnsi="Monaco" w:cs="Monaco"/>
@@ -3848,7 +3405,6 @@
         </w:rPr>
         <w:t>color</w:t>
       </w:r>
-      <w:proofErr w:type="gramEnd"/>
       <w:r>
         <w:rPr>
           <w:rFonts w:ascii="Monaco" w:hAnsi="Monaco" w:cs="Monaco"/>
@@ -3973,16 +3529,24 @@
       </w:r>
     </w:p>
     <w:p>
+      <w:r>
+        <w:t>For the page footer, we opted to use a hanging footer (a footer that always remains visible, even if the page requires scrolling).  The benefit of this is that users can quickly find the Privacy Policy and Terms of Service.  However, since these links are likely not to be commonly used by a user, it is acceptable put the footer at the bottom of the scrolled page.</w:t>
+      </w:r>
+    </w:p>
+    <w:p>
       <w:pPr>
         <w:pStyle w:val="Heading1"/>
       </w:pPr>
       <w:r>
-        <w:lastRenderedPageBreak/>
         <w:t>Vertical Tab Bar</w:t>
       </w:r>
     </w:p>
     <w:p>
       <w:r>
+        <w:rPr>
+          <w:noProof/>
+          <w:lang w:eastAsia="en-US"/>
+        </w:rPr>
         <w:drawing>
           <wp:inline distT="0" distB="0" distL="0" distR="0" wp14:anchorId="2D3DDB74" wp14:editId="5793F078">
             <wp:extent cx="5486400" cy="3403600"/>
@@ -4034,6 +3598,16 @@
       </w:r>
     </w:p>
     <w:p>
+      <w:r>
+        <w:t xml:space="preserve">In order to navigate through the web site, we use a vertical tab bar.  </w:t>
+      </w:r>
+      <w:r>
+        <w:t>This provides two major benefits.  First, if we consider the navigation of the site as being a “left to right” process, the vertical tab bar shows the origin of the navigation process.</w:t>
+      </w:r>
+      <w:bookmarkStart w:id="0" w:name="_GoBack"/>
+      <w:bookmarkEnd w:id="0"/>
+    </w:p>
+    <w:p>
       <w:pPr>
         <w:pStyle w:val="Heading1"/>
       </w:pPr>
@@ -4042,11 +3616,3818 @@
       </w:r>
     </w:p>
     <w:p>
+      <w:r>
+        <w:t>URLs should follow the rules of the Representational State Transfer (REST) architectural style.  Accordingly, each page should have its own unique URL.  By following this standard, pages can be bookmarked, and, if exposed to search engines, crawl-able</w:t>
+      </w:r>
+    </w:p>
+    <w:p/>
+    <w:p>
+      <w:r>
+        <w:t xml:space="preserve">Consider a site with a root url of: </w:t>
+      </w:r>
+      <w:r>
+        <w:rPr>
+          <w:rFonts w:ascii="Monaco" w:hAnsi="Monaco"/>
+          <w:sz w:val="20"/>
+          <w:szCs w:val="20"/>
+        </w:rPr>
+        <w:t>https://server.expensable.com</w:t>
+      </w:r>
+    </w:p>
+    <w:p/>
+    <w:tbl>
+      <w:tblPr>
+        <w:tblStyle w:val="LightShading"/>
+        <w:tblW w:w="0" w:type="auto"/>
+        <w:tblLook w:val="04A0" w:firstRow="1" w:lastRow="0" w:firstColumn="1" w:lastColumn="0" w:noHBand="0" w:noVBand="1"/>
+      </w:tblPr>
+      <w:tblGrid>
+        <w:gridCol w:w="820"/>
+        <w:gridCol w:w="988"/>
+        <w:gridCol w:w="7048"/>
+      </w:tblGrid>
+      <w:tr>
+        <w:trPr>
+          <w:cnfStyle w:val="100000000000" w:firstRow="1" w:lastRow="0" w:firstColumn="0" w:lastColumn="0" w:oddVBand="0" w:evenVBand="0" w:oddHBand="0" w:evenHBand="0" w:firstRowFirstColumn="0" w:firstRowLastColumn="0" w:lastRowFirstColumn="0" w:lastRowLastColumn="0"/>
+        </w:trPr>
+        <w:tc>
+          <w:tcPr>
+            <w:cnfStyle w:val="001000000000" w:firstRow="0" w:lastRow="0" w:firstColumn="1" w:lastColumn="0" w:oddVBand="0" w:evenVBand="0" w:oddHBand="0" w:evenHBand="0" w:firstRowFirstColumn="0" w:firstRowLastColumn="0" w:lastRowFirstColumn="0" w:lastRowLastColumn="0"/>
+            <w:tcW w:w="222" w:type="dxa"/>
+          </w:tcPr>
+          <w:p/>
+        </w:tc>
+        <w:tc>
+          <w:tcPr>
+            <w:tcW w:w="976" w:type="dxa"/>
+          </w:tcPr>
+          <w:p>
+            <w:pPr>
+              <w:cnfStyle w:val="100000000000" w:firstRow="1" w:lastRow="0" w:firstColumn="0" w:lastColumn="0" w:oddVBand="0" w:evenVBand="0" w:oddHBand="0" w:evenHBand="0" w:firstRowFirstColumn="0" w:firstRowLastColumn="0" w:lastRowFirstColumn="0" w:lastRowLastColumn="0"/>
+            </w:pPr>
+            <w:r>
+              <w:t>HTTP Method</w:t>
+            </w:r>
+          </w:p>
+        </w:tc>
+        <w:tc>
+          <w:tcPr>
+            <w:tcW w:w="7436" w:type="dxa"/>
+          </w:tcPr>
+          <w:p>
+            <w:pPr>
+              <w:cnfStyle w:val="100000000000" w:firstRow="1" w:lastRow="0" w:firstColumn="0" w:lastColumn="0" w:oddVBand="0" w:evenVBand="0" w:oddHBand="0" w:evenHBand="0" w:firstRowFirstColumn="0" w:firstRowLastColumn="0" w:lastRowFirstColumn="0" w:lastRowLastColumn="0"/>
+            </w:pPr>
+            <w:r>
+              <w:t>URL</w:t>
+            </w:r>
+          </w:p>
+        </w:tc>
+      </w:tr>
+      <w:tr>
+        <w:trPr>
+          <w:cnfStyle w:val="000000100000" w:firstRow="0" w:lastRow="0" w:firstColumn="0" w:lastColumn="0" w:oddVBand="0" w:evenVBand="0" w:oddHBand="1" w:evenHBand="0" w:firstRowFirstColumn="0" w:firstRowLastColumn="0" w:lastRowFirstColumn="0" w:lastRowLastColumn="0"/>
+        </w:trPr>
+        <w:tc>
+          <w:tcPr>
+            <w:cnfStyle w:val="001000000000" w:firstRow="0" w:lastRow="0" w:firstColumn="1" w:lastColumn="0" w:oddVBand="0" w:evenVBand="0" w:oddHBand="0" w:evenHBand="0" w:firstRowFirstColumn="0" w:firstRowLastColumn="0" w:lastRowFirstColumn="0" w:lastRowLastColumn="0"/>
+            <w:tcW w:w="222" w:type="dxa"/>
+          </w:tcPr>
+          <w:p>
+            <w:pPr>
+              <w:rPr>
+                <w:color w:val="C0504D" w:themeColor="accent2"/>
+              </w:rPr>
+            </w:pPr>
+            <w:r>
+              <w:rPr>
+                <w:color w:val="C0504D" w:themeColor="accent2"/>
+              </w:rPr>
+              <w:t>BAD</w:t>
+            </w:r>
+          </w:p>
+        </w:tc>
+        <w:tc>
+          <w:tcPr>
+            <w:tcW w:w="976" w:type="dxa"/>
+          </w:tcPr>
+          <w:p>
+            <w:pPr>
+              <w:cnfStyle w:val="000000100000" w:firstRow="0" w:lastRow="0" w:firstColumn="0" w:lastColumn="0" w:oddVBand="0" w:evenVBand="0" w:oddHBand="1" w:evenHBand="0" w:firstRowFirstColumn="0" w:firstRowLastColumn="0" w:lastRowFirstColumn="0" w:lastRowLastColumn="0"/>
+            </w:pPr>
+            <w:r>
+              <w:t>GET</w:t>
+            </w:r>
+          </w:p>
+        </w:tc>
+        <w:tc>
+          <w:tcPr>
+            <w:tcW w:w="7436" w:type="dxa"/>
+          </w:tcPr>
+          <w:p>
+            <w:pPr>
+              <w:cnfStyle w:val="000000100000" w:firstRow="0" w:lastRow="0" w:firstColumn="0" w:lastColumn="0" w:oddVBand="0" w:evenVBand="0" w:oddHBand="1" w:evenHBand="0" w:firstRowFirstColumn="0" w:firstRowLastColumn="0" w:lastRowFirstColumn="0" w:lastRowLastColumn="0"/>
+              <w:rPr>
+                <w:sz w:val="20"/>
+                <w:szCs w:val="20"/>
+              </w:rPr>
+            </w:pPr>
+            <w:r>
+              <w:rPr>
+                <w:sz w:val="20"/>
+                <w:szCs w:val="20"/>
+              </w:rPr>
+              <w:t>/</w:t>
+            </w:r>
+            <w:r>
+              <w:rPr>
+                <w:sz w:val="20"/>
+                <w:szCs w:val="20"/>
+              </w:rPr>
+              <w:t>esweb/757234393406461292104544352/index.htm</w:t>
+            </w:r>
+          </w:p>
+        </w:tc>
+      </w:tr>
+      <w:tr>
+        <w:tc>
+          <w:tcPr>
+            <w:cnfStyle w:val="001000000000" w:firstRow="0" w:lastRow="0" w:firstColumn="1" w:lastColumn="0" w:oddVBand="0" w:evenVBand="0" w:oddHBand="0" w:evenHBand="0" w:firstRowFirstColumn="0" w:firstRowLastColumn="0" w:lastRowFirstColumn="0" w:lastRowLastColumn="0"/>
+            <w:tcW w:w="222" w:type="dxa"/>
+          </w:tcPr>
+          <w:p>
+            <w:r>
+              <w:t>GOOD</w:t>
+            </w:r>
+          </w:p>
+        </w:tc>
+        <w:tc>
+          <w:tcPr>
+            <w:tcW w:w="976" w:type="dxa"/>
+          </w:tcPr>
+          <w:p>
+            <w:pPr>
+              <w:cnfStyle w:val="000000000000" w:firstRow="0" w:lastRow="0" w:firstColumn="0" w:lastColumn="0" w:oddVBand="0" w:evenVBand="0" w:oddHBand="0" w:evenHBand="0" w:firstRowFirstColumn="0" w:firstRowLastColumn="0" w:lastRowFirstColumn="0" w:lastRowLastColumn="0"/>
+            </w:pPr>
+            <w:r>
+              <w:t>GET</w:t>
+            </w:r>
+          </w:p>
+        </w:tc>
+        <w:tc>
+          <w:tcPr>
+            <w:tcW w:w="7436" w:type="dxa"/>
+          </w:tcPr>
+          <w:p>
+            <w:pPr>
+              <w:cnfStyle w:val="000000000000" w:firstRow="0" w:lastRow="0" w:firstColumn="0" w:lastColumn="0" w:oddVBand="0" w:evenVBand="0" w:oddHBand="0" w:evenHBand="0" w:firstRowFirstColumn="0" w:firstRowLastColumn="0" w:lastRowFirstColumn="0" w:lastRowLastColumn="0"/>
+            </w:pPr>
+            <w:r>
+              <w:t>/reports/1233</w:t>
+            </w:r>
+          </w:p>
+        </w:tc>
+      </w:tr>
+      <w:tr>
+        <w:trPr>
+          <w:cnfStyle w:val="000000100000" w:firstRow="0" w:lastRow="0" w:firstColumn="0" w:lastColumn="0" w:oddVBand="0" w:evenVBand="0" w:oddHBand="1" w:evenHBand="0" w:firstRowFirstColumn="0" w:firstRowLastColumn="0" w:lastRowFirstColumn="0" w:lastRowLastColumn="0"/>
+        </w:trPr>
+        <w:tc>
+          <w:tcPr>
+            <w:cnfStyle w:val="001000000000" w:firstRow="0" w:lastRow="0" w:firstColumn="1" w:lastColumn="0" w:oddVBand="0" w:evenVBand="0" w:oddHBand="0" w:evenHBand="0" w:firstRowFirstColumn="0" w:firstRowLastColumn="0" w:lastRowFirstColumn="0" w:lastRowLastColumn="0"/>
+            <w:tcW w:w="222" w:type="dxa"/>
+          </w:tcPr>
+          <w:p>
+            <w:r>
+              <w:t>GOOD</w:t>
+            </w:r>
+          </w:p>
+        </w:tc>
+        <w:tc>
+          <w:tcPr>
+            <w:tcW w:w="976" w:type="dxa"/>
+          </w:tcPr>
+          <w:p>
+            <w:pPr>
+              <w:cnfStyle w:val="000000100000" w:firstRow="0" w:lastRow="0" w:firstColumn="0" w:lastColumn="0" w:oddVBand="0" w:evenVBand="0" w:oddHBand="1" w:evenHBand="0" w:firstRowFirstColumn="0" w:firstRowLastColumn="0" w:lastRowFirstColumn="0" w:lastRowLastColumn="0"/>
+            </w:pPr>
+            <w:r>
+              <w:t>GET</w:t>
+            </w:r>
+          </w:p>
+        </w:tc>
+        <w:tc>
+          <w:tcPr>
+            <w:tcW w:w="7436" w:type="dxa"/>
+          </w:tcPr>
+          <w:p>
+            <w:pPr>
+              <w:cnfStyle w:val="000000100000" w:firstRow="0" w:lastRow="0" w:firstColumn="0" w:lastColumn="0" w:oddVBand="0" w:evenVBand="0" w:oddHBand="1" w:evenHBand="0" w:firstRowFirstColumn="0" w:firstRowLastColumn="0" w:lastRowFirstColumn="0" w:lastRowLastColumn="0"/>
+            </w:pPr>
+            <w:r>
+              <w:t>/batches/1235</w:t>
+            </w:r>
+          </w:p>
+        </w:tc>
+      </w:tr>
+      <w:tr>
+        <w:tc>
+          <w:tcPr>
+            <w:cnfStyle w:val="001000000000" w:firstRow="0" w:lastRow="0" w:firstColumn="1" w:lastColumn="0" w:oddVBand="0" w:evenVBand="0" w:oddHBand="0" w:evenHBand="0" w:firstRowFirstColumn="0" w:firstRowLastColumn="0" w:lastRowFirstColumn="0" w:lastRowLastColumn="0"/>
+            <w:tcW w:w="222" w:type="dxa"/>
+          </w:tcPr>
+          <w:p>
+            <w:r>
+              <w:t>GOOD</w:t>
+            </w:r>
+          </w:p>
+        </w:tc>
+        <w:tc>
+          <w:tcPr>
+            <w:tcW w:w="976" w:type="dxa"/>
+          </w:tcPr>
+          <w:p>
+            <w:pPr>
+              <w:cnfStyle w:val="000000000000" w:firstRow="0" w:lastRow="0" w:firstColumn="0" w:lastColumn="0" w:oddVBand="0" w:evenVBand="0" w:oddHBand="0" w:evenHBand="0" w:firstRowFirstColumn="0" w:firstRowLastColumn="0" w:lastRowFirstColumn="0" w:lastRowLastColumn="0"/>
+            </w:pPr>
+            <w:r>
+              <w:t>GET</w:t>
+            </w:r>
+          </w:p>
+        </w:tc>
+        <w:tc>
+          <w:tcPr>
+            <w:tcW w:w="7436" w:type="dxa"/>
+          </w:tcPr>
+          <w:p>
+            <w:pPr>
+              <w:cnfStyle w:val="000000000000" w:firstRow="0" w:lastRow="0" w:firstColumn="0" w:lastColumn="0" w:oddVBand="0" w:evenVBand="0" w:oddHBand="0" w:evenHBand="0" w:firstRowFirstColumn="0" w:firstRowLastColumn="0" w:lastRowFirstColumn="0" w:lastRowLastColumn="0"/>
+            </w:pPr>
+          </w:p>
+        </w:tc>
+      </w:tr>
+    </w:tbl>
+    <w:p/>
+    <w:p>
       <w:pPr>
         <w:pStyle w:val="Heading1"/>
       </w:pPr>
       <w:r>
         <w:t>Buttons</w:t>
+      </w:r>
+    </w:p>
+    <w:p>
+      <w:r>
+        <w:rPr>
+          <w:noProof/>
+          <w:lang w:eastAsia="en-US"/>
+        </w:rPr>
+        <w:drawing>
+          <wp:inline distT="0" distB="0" distL="0" distR="0" wp14:anchorId="1F875473" wp14:editId="4531F45A">
+            <wp:extent cx="5506720" cy="2428240"/>
+            <wp:effectExtent l="0" t="0" r="5080" b="10160"/>
+            <wp:docPr id="5" name="Picture 1" descr="Macintosh HD:Users:dpurpura:Documents:workspace:expensable:styleguide:buttons.png"/>
+            <wp:cNvGraphicFramePr>
+              <a:graphicFrameLocks xmlns:a="http://schemas.openxmlformats.org/drawingml/2006/main" noChangeAspect="1"/>
+            </wp:cNvGraphicFramePr>
+            <a:graphic xmlns:a="http://schemas.openxmlformats.org/drawingml/2006/main">
+              <a:graphicData uri="http://schemas.openxmlformats.org/drawingml/2006/picture">
+                <pic:pic xmlns:pic="http://schemas.openxmlformats.org/drawingml/2006/picture">
+                  <pic:nvPicPr>
+                    <pic:cNvPr id="0" name="Picture 1" descr="Macintosh HD:Users:dpurpura:Documents:workspace:expensable:styleguide:buttons.png"/>
+                    <pic:cNvPicPr>
+                      <a:picLocks noChangeAspect="1" noChangeArrowheads="1"/>
+                    </pic:cNvPicPr>
+                  </pic:nvPicPr>
+                  <pic:blipFill>
+                    <a:blip r:embed="rId11">
+                      <a:extLst>
+                        <a:ext uri="{28A0092B-C50C-407E-A947-70E740481C1C}">
+                          <a14:useLocalDpi xmlns:a14="http://schemas.microsoft.com/office/drawing/2010/main" val="0"/>
+                        </a:ext>
+                      </a:extLst>
+                    </a:blip>
+                    <a:srcRect/>
+                    <a:stretch>
+                      <a:fillRect/>
+                    </a:stretch>
+                  </pic:blipFill>
+                  <pic:spPr bwMode="auto">
+                    <a:xfrm>
+                      <a:off x="0" y="0"/>
+                      <a:ext cx="5506720" cy="2428240"/>
+                    </a:xfrm>
+                    <a:prstGeom prst="rect">
+                      <a:avLst/>
+                    </a:prstGeom>
+                    <a:noFill/>
+                    <a:ln>
+                      <a:noFill/>
+                    </a:ln>
+                  </pic:spPr>
+                </pic:pic>
+              </a:graphicData>
+            </a:graphic>
+          </wp:inline>
+        </w:drawing>
+      </w:r>
+    </w:p>
+    <w:p>
+      <w:pPr>
+        <w:pStyle w:val="Heading2"/>
+      </w:pPr>
+      <w:r>
+        <w:t>Features</w:t>
+      </w:r>
+    </w:p>
+    <w:p>
+      <w:r>
+        <w:t>Buttons should be consistent across all properties.  Although color changes are valid for special cases, such as a call to action, disabling a button, or providing a sense of warning.</w:t>
+      </w:r>
+    </w:p>
+    <w:p/>
+    <w:p>
+      <w:r>
+        <w:t>Buttons should provide a sense of feedback to the user.  In the example above, when the user hovers over a button, the background and text color get darker, while when the user clicks on the button, the button reverses the original color gradient.</w:t>
+      </w:r>
+    </w:p>
+    <w:p/>
+    <w:p>
+      <w:pPr>
+        <w:pStyle w:val="Heading2"/>
+      </w:pPr>
+      <w:r>
+        <w:t>HTML</w:t>
+      </w:r>
+    </w:p>
+    <w:p>
+      <w:pPr>
+        <w:rPr>
+          <w:rFonts w:ascii="Monaco" w:hAnsi="Monaco" w:cs="Monaco"/>
+          <w:color w:val="008080"/>
+          <w:sz w:val="20"/>
+          <w:szCs w:val="20"/>
+        </w:rPr>
+      </w:pPr>
+      <w:r>
+        <w:rPr>
+          <w:rFonts w:ascii="Monaco" w:hAnsi="Monaco" w:cs="Monaco"/>
+          <w:color w:val="008080"/>
+          <w:sz w:val="20"/>
+          <w:szCs w:val="20"/>
+        </w:rPr>
+        <w:t>&lt;a</w:t>
+      </w:r>
+      <w:r>
+        <w:rPr>
+          <w:rFonts w:ascii="Monaco" w:hAnsi="Monaco" w:cs="Monaco"/>
+          <w:sz w:val="20"/>
+          <w:szCs w:val="20"/>
+        </w:rPr>
+        <w:t xml:space="preserve"> </w:t>
+      </w:r>
+      <w:r>
+        <w:rPr>
+          <w:rFonts w:ascii="Monaco" w:hAnsi="Monaco" w:cs="Monaco"/>
+          <w:color w:val="7F007F"/>
+          <w:sz w:val="20"/>
+          <w:szCs w:val="20"/>
+        </w:rPr>
+        <w:t>class</w:t>
+      </w:r>
+      <w:r>
+        <w:rPr>
+          <w:rFonts w:ascii="Monaco" w:hAnsi="Monaco" w:cs="Monaco"/>
+          <w:color w:val="000000"/>
+          <w:sz w:val="20"/>
+          <w:szCs w:val="20"/>
+        </w:rPr>
+        <w:t>=</w:t>
+      </w:r>
+      <w:r>
+        <w:rPr>
+          <w:rFonts w:ascii="Monaco" w:hAnsi="Monaco" w:cs="Monaco"/>
+          <w:i/>
+          <w:iCs/>
+          <w:color w:val="2A00FF"/>
+          <w:sz w:val="20"/>
+          <w:szCs w:val="20"/>
+        </w:rPr>
+        <w:t>"button"</w:t>
+      </w:r>
+      <w:r>
+        <w:rPr>
+          <w:rFonts w:ascii="Monaco" w:hAnsi="Monaco" w:cs="Monaco"/>
+          <w:color w:val="008080"/>
+          <w:sz w:val="20"/>
+          <w:szCs w:val="20"/>
+        </w:rPr>
+        <w:t>/&gt;</w:t>
+      </w:r>
+    </w:p>
+    <w:p/>
+    <w:p>
+      <w:pPr>
+        <w:pStyle w:val="Heading2"/>
+      </w:pPr>
+      <w:r>
+        <w:t>CSS</w:t>
+      </w:r>
+    </w:p>
+    <w:p>
+      <w:pPr>
+        <w:widowControl w:val="0"/>
+        <w:autoSpaceDE w:val="0"/>
+        <w:autoSpaceDN w:val="0"/>
+        <w:adjustRightInd w:val="0"/>
+        <w:rPr>
+          <w:rFonts w:ascii="Monaco" w:hAnsi="Monaco" w:cs="Monaco"/>
+          <w:sz w:val="20"/>
+          <w:szCs w:val="20"/>
+        </w:rPr>
+      </w:pPr>
+      <w:r>
+        <w:rPr>
+          <w:rFonts w:ascii="Monaco" w:hAnsi="Monaco" w:cs="Monaco"/>
+          <w:i/>
+          <w:iCs/>
+          <w:color w:val="3F7F7F"/>
+          <w:sz w:val="20"/>
+          <w:szCs w:val="20"/>
+        </w:rPr>
+        <w:t>.button</w:t>
+      </w:r>
+      <w:r>
+        <w:rPr>
+          <w:rFonts w:ascii="Monaco" w:hAnsi="Monaco" w:cs="Monaco"/>
+          <w:sz w:val="20"/>
+          <w:szCs w:val="20"/>
+        </w:rPr>
+        <w:t xml:space="preserve"> </w:t>
+      </w:r>
+      <w:r>
+        <w:rPr>
+          <w:rFonts w:ascii="Monaco" w:hAnsi="Monaco" w:cs="Monaco"/>
+          <w:color w:val="000000"/>
+          <w:sz w:val="20"/>
+          <w:szCs w:val="20"/>
+        </w:rPr>
+        <w:t>{</w:t>
+      </w:r>
+    </w:p>
+    <w:p>
+      <w:pPr>
+        <w:widowControl w:val="0"/>
+        <w:autoSpaceDE w:val="0"/>
+        <w:autoSpaceDN w:val="0"/>
+        <w:adjustRightInd w:val="0"/>
+        <w:rPr>
+          <w:rFonts w:ascii="Monaco" w:hAnsi="Monaco" w:cs="Monaco"/>
+          <w:sz w:val="20"/>
+          <w:szCs w:val="20"/>
+        </w:rPr>
+      </w:pPr>
+      <w:r>
+        <w:rPr>
+          <w:rFonts w:ascii="Monaco" w:hAnsi="Monaco" w:cs="Monaco"/>
+          <w:sz w:val="20"/>
+          <w:szCs w:val="20"/>
+        </w:rPr>
+        <w:t xml:space="preserve">  </w:t>
+      </w:r>
+      <w:r>
+        <w:rPr>
+          <w:rFonts w:ascii="Monaco" w:hAnsi="Monaco" w:cs="Monaco"/>
+          <w:color w:val="7F007F"/>
+          <w:sz w:val="20"/>
+          <w:szCs w:val="20"/>
+        </w:rPr>
+        <w:t>background</w:t>
+      </w:r>
+      <w:r>
+        <w:rPr>
+          <w:rFonts w:ascii="Monaco" w:hAnsi="Monaco" w:cs="Monaco"/>
+          <w:color w:val="000000"/>
+          <w:sz w:val="20"/>
+          <w:szCs w:val="20"/>
+        </w:rPr>
+        <w:t>:</w:t>
+      </w:r>
+      <w:r>
+        <w:rPr>
+          <w:rFonts w:ascii="Monaco" w:hAnsi="Monaco" w:cs="Monaco"/>
+          <w:sz w:val="20"/>
+          <w:szCs w:val="20"/>
+        </w:rPr>
+        <w:t xml:space="preserve"> </w:t>
+      </w:r>
+      <w:r>
+        <w:rPr>
+          <w:rFonts w:ascii="Monaco" w:hAnsi="Monaco" w:cs="Monaco"/>
+          <w:i/>
+          <w:iCs/>
+          <w:color w:val="2A00E1"/>
+          <w:sz w:val="20"/>
+          <w:szCs w:val="20"/>
+        </w:rPr>
+        <w:t>#eee</w:t>
+      </w:r>
+      <w:r>
+        <w:rPr>
+          <w:rFonts w:ascii="Monaco" w:hAnsi="Monaco" w:cs="Monaco"/>
+          <w:color w:val="000000"/>
+          <w:sz w:val="20"/>
+          <w:szCs w:val="20"/>
+        </w:rPr>
+        <w:t>;</w:t>
+      </w:r>
+    </w:p>
+    <w:p>
+      <w:pPr>
+        <w:widowControl w:val="0"/>
+        <w:autoSpaceDE w:val="0"/>
+        <w:autoSpaceDN w:val="0"/>
+        <w:adjustRightInd w:val="0"/>
+        <w:rPr>
+          <w:rFonts w:ascii="Monaco" w:hAnsi="Monaco" w:cs="Monaco"/>
+          <w:sz w:val="20"/>
+          <w:szCs w:val="20"/>
+        </w:rPr>
+      </w:pPr>
+      <w:r>
+        <w:rPr>
+          <w:rFonts w:ascii="Monaco" w:hAnsi="Monaco" w:cs="Monaco"/>
+          <w:color w:val="000000"/>
+          <w:sz w:val="20"/>
+          <w:szCs w:val="20"/>
+        </w:rPr>
+        <w:t xml:space="preserve">  </w:t>
+      </w:r>
+      <w:r>
+        <w:rPr>
+          <w:rFonts w:ascii="Monaco" w:hAnsi="Monaco" w:cs="Monaco"/>
+          <w:color w:val="7F007F"/>
+          <w:sz w:val="20"/>
+          <w:szCs w:val="20"/>
+        </w:rPr>
+        <w:t>background</w:t>
+      </w:r>
+      <w:r>
+        <w:rPr>
+          <w:rFonts w:ascii="Monaco" w:hAnsi="Monaco" w:cs="Monaco"/>
+          <w:color w:val="000000"/>
+          <w:sz w:val="20"/>
+          <w:szCs w:val="20"/>
+        </w:rPr>
+        <w:t>:</w:t>
+      </w:r>
+      <w:r>
+        <w:rPr>
+          <w:rFonts w:ascii="Monaco" w:hAnsi="Monaco" w:cs="Monaco"/>
+          <w:sz w:val="20"/>
+          <w:szCs w:val="20"/>
+        </w:rPr>
+        <w:t xml:space="preserve"> </w:t>
+      </w:r>
+      <w:r>
+        <w:rPr>
+          <w:rFonts w:ascii="Monaco" w:hAnsi="Monaco" w:cs="Monaco"/>
+          <w:i/>
+          <w:iCs/>
+          <w:color w:val="2A00E1"/>
+          <w:sz w:val="20"/>
+          <w:szCs w:val="20"/>
+        </w:rPr>
+        <w:t>-moz-linear-gradient(0%</w:t>
+      </w:r>
+      <w:r>
+        <w:rPr>
+          <w:rFonts w:ascii="Monaco" w:hAnsi="Monaco" w:cs="Monaco"/>
+          <w:sz w:val="20"/>
+          <w:szCs w:val="20"/>
+        </w:rPr>
+        <w:t xml:space="preserve"> </w:t>
+      </w:r>
+      <w:r>
+        <w:rPr>
+          <w:rFonts w:ascii="Monaco" w:hAnsi="Monaco" w:cs="Monaco"/>
+          <w:i/>
+          <w:iCs/>
+          <w:color w:val="2A00E1"/>
+          <w:sz w:val="20"/>
+          <w:szCs w:val="20"/>
+        </w:rPr>
+        <w:t>100%</w:t>
+      </w:r>
+      <w:r>
+        <w:rPr>
+          <w:rFonts w:ascii="Monaco" w:hAnsi="Monaco" w:cs="Monaco"/>
+          <w:sz w:val="20"/>
+          <w:szCs w:val="20"/>
+        </w:rPr>
+        <w:t xml:space="preserve"> </w:t>
+      </w:r>
+      <w:r>
+        <w:rPr>
+          <w:rFonts w:ascii="Monaco" w:hAnsi="Monaco" w:cs="Monaco"/>
+          <w:i/>
+          <w:iCs/>
+          <w:color w:val="2A00E1"/>
+          <w:sz w:val="20"/>
+          <w:szCs w:val="20"/>
+        </w:rPr>
+        <w:t>90deg,</w:t>
+      </w:r>
+      <w:r>
+        <w:rPr>
+          <w:rFonts w:ascii="Monaco" w:hAnsi="Monaco" w:cs="Monaco"/>
+          <w:sz w:val="20"/>
+          <w:szCs w:val="20"/>
+        </w:rPr>
+        <w:t xml:space="preserve"> </w:t>
+      </w:r>
+      <w:r>
+        <w:rPr>
+          <w:rFonts w:ascii="Monaco" w:hAnsi="Monaco" w:cs="Monaco"/>
+          <w:i/>
+          <w:iCs/>
+          <w:color w:val="2A00E1"/>
+          <w:sz w:val="20"/>
+          <w:szCs w:val="20"/>
+        </w:rPr>
+        <w:t>#bfbfbf,</w:t>
+      </w:r>
+      <w:r>
+        <w:rPr>
+          <w:rFonts w:ascii="Monaco" w:hAnsi="Monaco" w:cs="Monaco"/>
+          <w:sz w:val="20"/>
+          <w:szCs w:val="20"/>
+        </w:rPr>
+        <w:t xml:space="preserve"> </w:t>
+      </w:r>
+      <w:r>
+        <w:rPr>
+          <w:rFonts w:ascii="Monaco" w:hAnsi="Monaco" w:cs="Monaco"/>
+          <w:i/>
+          <w:iCs/>
+          <w:color w:val="2A00E1"/>
+          <w:sz w:val="20"/>
+          <w:szCs w:val="20"/>
+        </w:rPr>
+        <w:t>#eee)</w:t>
+      </w:r>
+      <w:r>
+        <w:rPr>
+          <w:rFonts w:ascii="Monaco" w:hAnsi="Monaco" w:cs="Monaco"/>
+          <w:color w:val="000000"/>
+          <w:sz w:val="20"/>
+          <w:szCs w:val="20"/>
+        </w:rPr>
+        <w:t>;</w:t>
+      </w:r>
+    </w:p>
+    <w:p>
+      <w:pPr>
+        <w:widowControl w:val="0"/>
+        <w:autoSpaceDE w:val="0"/>
+        <w:autoSpaceDN w:val="0"/>
+        <w:adjustRightInd w:val="0"/>
+        <w:rPr>
+          <w:rFonts w:ascii="Monaco" w:hAnsi="Monaco" w:cs="Monaco"/>
+          <w:sz w:val="20"/>
+          <w:szCs w:val="20"/>
+        </w:rPr>
+      </w:pPr>
+      <w:r>
+        <w:rPr>
+          <w:rFonts w:ascii="Monaco" w:hAnsi="Monaco" w:cs="Monaco"/>
+          <w:color w:val="000000"/>
+          <w:sz w:val="20"/>
+          <w:szCs w:val="20"/>
+        </w:rPr>
+        <w:t xml:space="preserve">  </w:t>
+      </w:r>
+      <w:r>
+        <w:rPr>
+          <w:rFonts w:ascii="Monaco" w:hAnsi="Monaco" w:cs="Monaco"/>
+          <w:color w:val="7F007F"/>
+          <w:sz w:val="20"/>
+          <w:szCs w:val="20"/>
+        </w:rPr>
+        <w:t>background</w:t>
+      </w:r>
+      <w:r>
+        <w:rPr>
+          <w:rFonts w:ascii="Monaco" w:hAnsi="Monaco" w:cs="Monaco"/>
+          <w:color w:val="000000"/>
+          <w:sz w:val="20"/>
+          <w:szCs w:val="20"/>
+        </w:rPr>
+        <w:t>:</w:t>
+      </w:r>
+      <w:r>
+        <w:rPr>
+          <w:rFonts w:ascii="Monaco" w:hAnsi="Monaco" w:cs="Monaco"/>
+          <w:sz w:val="20"/>
+          <w:szCs w:val="20"/>
+        </w:rPr>
+        <w:t xml:space="preserve"> </w:t>
+      </w:r>
+      <w:r>
+        <w:rPr>
+          <w:rFonts w:ascii="Monaco" w:hAnsi="Monaco" w:cs="Monaco"/>
+          <w:i/>
+          <w:iCs/>
+          <w:color w:val="2A00E1"/>
+          <w:sz w:val="20"/>
+          <w:szCs w:val="20"/>
+        </w:rPr>
+        <w:t>-webkit-gradient(linear,</w:t>
+      </w:r>
+      <w:r>
+        <w:rPr>
+          <w:rFonts w:ascii="Monaco" w:hAnsi="Monaco" w:cs="Monaco"/>
+          <w:sz w:val="20"/>
+          <w:szCs w:val="20"/>
+        </w:rPr>
+        <w:t xml:space="preserve"> </w:t>
+      </w:r>
+      <w:r>
+        <w:rPr>
+          <w:rFonts w:ascii="Monaco" w:hAnsi="Monaco" w:cs="Monaco"/>
+          <w:i/>
+          <w:iCs/>
+          <w:color w:val="2A00E1"/>
+          <w:sz w:val="20"/>
+          <w:szCs w:val="20"/>
+        </w:rPr>
+        <w:t>0%</w:t>
+      </w:r>
+      <w:r>
+        <w:rPr>
+          <w:rFonts w:ascii="Monaco" w:hAnsi="Monaco" w:cs="Monaco"/>
+          <w:sz w:val="20"/>
+          <w:szCs w:val="20"/>
+        </w:rPr>
+        <w:t xml:space="preserve"> </w:t>
+      </w:r>
+      <w:r>
+        <w:rPr>
+          <w:rFonts w:ascii="Monaco" w:hAnsi="Monaco" w:cs="Monaco"/>
+          <w:i/>
+          <w:iCs/>
+          <w:color w:val="2A00E1"/>
+          <w:sz w:val="20"/>
+          <w:szCs w:val="20"/>
+        </w:rPr>
+        <w:t>0%,</w:t>
+      </w:r>
+      <w:r>
+        <w:rPr>
+          <w:rFonts w:ascii="Monaco" w:hAnsi="Monaco" w:cs="Monaco"/>
+          <w:sz w:val="20"/>
+          <w:szCs w:val="20"/>
+        </w:rPr>
+        <w:t xml:space="preserve"> </w:t>
+      </w:r>
+      <w:r>
+        <w:rPr>
+          <w:rFonts w:ascii="Monaco" w:hAnsi="Monaco" w:cs="Monaco"/>
+          <w:i/>
+          <w:iCs/>
+          <w:color w:val="2A00E1"/>
+          <w:sz w:val="20"/>
+          <w:szCs w:val="20"/>
+        </w:rPr>
+        <w:t>0%</w:t>
+      </w:r>
+      <w:r>
+        <w:rPr>
+          <w:rFonts w:ascii="Monaco" w:hAnsi="Monaco" w:cs="Monaco"/>
+          <w:sz w:val="20"/>
+          <w:szCs w:val="20"/>
+        </w:rPr>
+        <w:t xml:space="preserve"> </w:t>
+      </w:r>
+      <w:r>
+        <w:rPr>
+          <w:rFonts w:ascii="Monaco" w:hAnsi="Monaco" w:cs="Monaco"/>
+          <w:i/>
+          <w:iCs/>
+          <w:color w:val="2A00E1"/>
+          <w:sz w:val="20"/>
+          <w:szCs w:val="20"/>
+        </w:rPr>
+        <w:t>100%,</w:t>
+      </w:r>
+      <w:r>
+        <w:rPr>
+          <w:rFonts w:ascii="Monaco" w:hAnsi="Monaco" w:cs="Monaco"/>
+          <w:sz w:val="20"/>
+          <w:szCs w:val="20"/>
+        </w:rPr>
+        <w:t xml:space="preserve"> </w:t>
+      </w:r>
+      <w:r>
+        <w:rPr>
+          <w:rFonts w:ascii="Monaco" w:hAnsi="Monaco" w:cs="Monaco"/>
+          <w:i/>
+          <w:iCs/>
+          <w:color w:val="2A00E1"/>
+          <w:sz w:val="20"/>
+          <w:szCs w:val="20"/>
+        </w:rPr>
+        <w:t>from(#eee),</w:t>
+      </w:r>
+      <w:r>
+        <w:rPr>
+          <w:rFonts w:ascii="Monaco" w:hAnsi="Monaco" w:cs="Monaco"/>
+          <w:sz w:val="20"/>
+          <w:szCs w:val="20"/>
+        </w:rPr>
+        <w:t xml:space="preserve"> </w:t>
+      </w:r>
+      <w:r>
+        <w:rPr>
+          <w:rFonts w:ascii="Monaco" w:hAnsi="Monaco" w:cs="Monaco"/>
+          <w:i/>
+          <w:iCs/>
+          <w:color w:val="2A00E1"/>
+          <w:sz w:val="20"/>
+          <w:szCs w:val="20"/>
+        </w:rPr>
+        <w:t>to(#bfbfbf))</w:t>
+      </w:r>
+      <w:r>
+        <w:rPr>
+          <w:rFonts w:ascii="Monaco" w:hAnsi="Monaco" w:cs="Monaco"/>
+          <w:color w:val="000000"/>
+          <w:sz w:val="20"/>
+          <w:szCs w:val="20"/>
+        </w:rPr>
+        <w:t>;</w:t>
+      </w:r>
+    </w:p>
+    <w:p>
+      <w:pPr>
+        <w:widowControl w:val="0"/>
+        <w:autoSpaceDE w:val="0"/>
+        <w:autoSpaceDN w:val="0"/>
+        <w:adjustRightInd w:val="0"/>
+        <w:rPr>
+          <w:rFonts w:ascii="Monaco" w:hAnsi="Monaco" w:cs="Monaco"/>
+          <w:sz w:val="20"/>
+          <w:szCs w:val="20"/>
+        </w:rPr>
+      </w:pPr>
+      <w:r>
+        <w:rPr>
+          <w:rFonts w:ascii="Monaco" w:hAnsi="Monaco" w:cs="Monaco"/>
+          <w:color w:val="000000"/>
+          <w:sz w:val="20"/>
+          <w:szCs w:val="20"/>
+        </w:rPr>
+        <w:t xml:space="preserve">  </w:t>
+      </w:r>
+      <w:r>
+        <w:rPr>
+          <w:rFonts w:ascii="Monaco" w:hAnsi="Monaco" w:cs="Monaco"/>
+          <w:color w:val="7F007F"/>
+          <w:sz w:val="20"/>
+          <w:szCs w:val="20"/>
+        </w:rPr>
+        <w:t>border</w:t>
+      </w:r>
+      <w:r>
+        <w:rPr>
+          <w:rFonts w:ascii="Monaco" w:hAnsi="Monaco" w:cs="Monaco"/>
+          <w:color w:val="000000"/>
+          <w:sz w:val="20"/>
+          <w:szCs w:val="20"/>
+        </w:rPr>
+        <w:t>:</w:t>
+      </w:r>
+      <w:r>
+        <w:rPr>
+          <w:rFonts w:ascii="Monaco" w:hAnsi="Monaco" w:cs="Monaco"/>
+          <w:sz w:val="20"/>
+          <w:szCs w:val="20"/>
+        </w:rPr>
+        <w:t xml:space="preserve"> </w:t>
+      </w:r>
+      <w:r>
+        <w:rPr>
+          <w:rFonts w:ascii="Monaco" w:hAnsi="Monaco" w:cs="Monaco"/>
+          <w:i/>
+          <w:iCs/>
+          <w:color w:val="2A00E1"/>
+          <w:sz w:val="20"/>
+          <w:szCs w:val="20"/>
+        </w:rPr>
+        <w:t>1px</w:t>
+      </w:r>
+      <w:r>
+        <w:rPr>
+          <w:rFonts w:ascii="Monaco" w:hAnsi="Monaco" w:cs="Monaco"/>
+          <w:sz w:val="20"/>
+          <w:szCs w:val="20"/>
+        </w:rPr>
+        <w:t xml:space="preserve"> </w:t>
+      </w:r>
+      <w:r>
+        <w:rPr>
+          <w:rFonts w:ascii="Monaco" w:hAnsi="Monaco" w:cs="Monaco"/>
+          <w:i/>
+          <w:iCs/>
+          <w:color w:val="2A00E1"/>
+          <w:sz w:val="20"/>
+          <w:szCs w:val="20"/>
+        </w:rPr>
+        <w:t>solid</w:t>
+      </w:r>
+      <w:r>
+        <w:rPr>
+          <w:rFonts w:ascii="Monaco" w:hAnsi="Monaco" w:cs="Monaco"/>
+          <w:sz w:val="20"/>
+          <w:szCs w:val="20"/>
+        </w:rPr>
+        <w:t xml:space="preserve"> </w:t>
+      </w:r>
+      <w:r>
+        <w:rPr>
+          <w:rFonts w:ascii="Monaco" w:hAnsi="Monaco" w:cs="Monaco"/>
+          <w:i/>
+          <w:iCs/>
+          <w:color w:val="2A00E1"/>
+          <w:sz w:val="20"/>
+          <w:szCs w:val="20"/>
+        </w:rPr>
+        <w:t>#ccc</w:t>
+      </w:r>
+      <w:r>
+        <w:rPr>
+          <w:rFonts w:ascii="Monaco" w:hAnsi="Monaco" w:cs="Monaco"/>
+          <w:color w:val="000000"/>
+          <w:sz w:val="20"/>
+          <w:szCs w:val="20"/>
+        </w:rPr>
+        <w:t>;</w:t>
+      </w:r>
+    </w:p>
+    <w:p>
+      <w:pPr>
+        <w:widowControl w:val="0"/>
+        <w:autoSpaceDE w:val="0"/>
+        <w:autoSpaceDN w:val="0"/>
+        <w:adjustRightInd w:val="0"/>
+        <w:rPr>
+          <w:rFonts w:ascii="Monaco" w:hAnsi="Monaco" w:cs="Monaco"/>
+          <w:sz w:val="20"/>
+          <w:szCs w:val="20"/>
+        </w:rPr>
+      </w:pPr>
+      <w:r>
+        <w:rPr>
+          <w:rFonts w:ascii="Monaco" w:hAnsi="Monaco" w:cs="Monaco"/>
+          <w:color w:val="000000"/>
+          <w:sz w:val="20"/>
+          <w:szCs w:val="20"/>
+        </w:rPr>
+        <w:t xml:space="preserve">  </w:t>
+      </w:r>
+      <w:r>
+        <w:rPr>
+          <w:rFonts w:ascii="Monaco" w:hAnsi="Monaco" w:cs="Monaco"/>
+          <w:color w:val="7F007F"/>
+          <w:sz w:val="20"/>
+          <w:szCs w:val="20"/>
+        </w:rPr>
+        <w:t>-moz-border-radius</w:t>
+      </w:r>
+      <w:r>
+        <w:rPr>
+          <w:rFonts w:ascii="Monaco" w:hAnsi="Monaco" w:cs="Monaco"/>
+          <w:color w:val="000000"/>
+          <w:sz w:val="20"/>
+          <w:szCs w:val="20"/>
+        </w:rPr>
+        <w:t>:</w:t>
+      </w:r>
+      <w:r>
+        <w:rPr>
+          <w:rFonts w:ascii="Monaco" w:hAnsi="Monaco" w:cs="Monaco"/>
+          <w:sz w:val="20"/>
+          <w:szCs w:val="20"/>
+        </w:rPr>
+        <w:t xml:space="preserve"> </w:t>
+      </w:r>
+      <w:r>
+        <w:rPr>
+          <w:rFonts w:ascii="Monaco" w:hAnsi="Monaco" w:cs="Monaco"/>
+          <w:i/>
+          <w:iCs/>
+          <w:color w:val="2A00E1"/>
+          <w:sz w:val="20"/>
+          <w:szCs w:val="20"/>
+        </w:rPr>
+        <w:t>3px</w:t>
+      </w:r>
+      <w:r>
+        <w:rPr>
+          <w:rFonts w:ascii="Monaco" w:hAnsi="Monaco" w:cs="Monaco"/>
+          <w:color w:val="000000"/>
+          <w:sz w:val="20"/>
+          <w:szCs w:val="20"/>
+        </w:rPr>
+        <w:t>;</w:t>
+      </w:r>
+    </w:p>
+    <w:p>
+      <w:pPr>
+        <w:widowControl w:val="0"/>
+        <w:autoSpaceDE w:val="0"/>
+        <w:autoSpaceDN w:val="0"/>
+        <w:adjustRightInd w:val="0"/>
+        <w:rPr>
+          <w:rFonts w:ascii="Monaco" w:hAnsi="Monaco" w:cs="Monaco"/>
+          <w:sz w:val="20"/>
+          <w:szCs w:val="20"/>
+        </w:rPr>
+      </w:pPr>
+      <w:r>
+        <w:rPr>
+          <w:rFonts w:ascii="Monaco" w:hAnsi="Monaco" w:cs="Monaco"/>
+          <w:color w:val="000000"/>
+          <w:sz w:val="20"/>
+          <w:szCs w:val="20"/>
+        </w:rPr>
+        <w:t xml:space="preserve">  </w:t>
+      </w:r>
+      <w:r>
+        <w:rPr>
+          <w:rFonts w:ascii="Monaco" w:hAnsi="Monaco" w:cs="Monaco"/>
+          <w:color w:val="7F007F"/>
+          <w:sz w:val="20"/>
+          <w:szCs w:val="20"/>
+        </w:rPr>
+        <w:t>-webkit-border-radius</w:t>
+      </w:r>
+      <w:r>
+        <w:rPr>
+          <w:rFonts w:ascii="Monaco" w:hAnsi="Monaco" w:cs="Monaco"/>
+          <w:color w:val="000000"/>
+          <w:sz w:val="20"/>
+          <w:szCs w:val="20"/>
+        </w:rPr>
+        <w:t>:</w:t>
+      </w:r>
+      <w:r>
+        <w:rPr>
+          <w:rFonts w:ascii="Monaco" w:hAnsi="Monaco" w:cs="Monaco"/>
+          <w:sz w:val="20"/>
+          <w:szCs w:val="20"/>
+        </w:rPr>
+        <w:t xml:space="preserve"> </w:t>
+      </w:r>
+      <w:r>
+        <w:rPr>
+          <w:rFonts w:ascii="Monaco" w:hAnsi="Monaco" w:cs="Monaco"/>
+          <w:i/>
+          <w:iCs/>
+          <w:color w:val="2A00E1"/>
+          <w:sz w:val="20"/>
+          <w:szCs w:val="20"/>
+        </w:rPr>
+        <w:t>3px</w:t>
+      </w:r>
+      <w:r>
+        <w:rPr>
+          <w:rFonts w:ascii="Monaco" w:hAnsi="Monaco" w:cs="Monaco"/>
+          <w:color w:val="000000"/>
+          <w:sz w:val="20"/>
+          <w:szCs w:val="20"/>
+        </w:rPr>
+        <w:t>;</w:t>
+      </w:r>
+    </w:p>
+    <w:p>
+      <w:pPr>
+        <w:widowControl w:val="0"/>
+        <w:autoSpaceDE w:val="0"/>
+        <w:autoSpaceDN w:val="0"/>
+        <w:adjustRightInd w:val="0"/>
+        <w:rPr>
+          <w:rFonts w:ascii="Monaco" w:hAnsi="Monaco" w:cs="Monaco"/>
+          <w:sz w:val="20"/>
+          <w:szCs w:val="20"/>
+        </w:rPr>
+      </w:pPr>
+      <w:r>
+        <w:rPr>
+          <w:rFonts w:ascii="Monaco" w:hAnsi="Monaco" w:cs="Monaco"/>
+          <w:color w:val="000000"/>
+          <w:sz w:val="20"/>
+          <w:szCs w:val="20"/>
+        </w:rPr>
+        <w:t xml:space="preserve">  </w:t>
+      </w:r>
+      <w:r>
+        <w:rPr>
+          <w:rFonts w:ascii="Monaco" w:hAnsi="Monaco" w:cs="Monaco"/>
+          <w:color w:val="7F007F"/>
+          <w:sz w:val="20"/>
+          <w:szCs w:val="20"/>
+        </w:rPr>
+        <w:t>border-radius</w:t>
+      </w:r>
+      <w:r>
+        <w:rPr>
+          <w:rFonts w:ascii="Monaco" w:hAnsi="Monaco" w:cs="Monaco"/>
+          <w:color w:val="000000"/>
+          <w:sz w:val="20"/>
+          <w:szCs w:val="20"/>
+        </w:rPr>
+        <w:t>:</w:t>
+      </w:r>
+      <w:r>
+        <w:rPr>
+          <w:rFonts w:ascii="Monaco" w:hAnsi="Monaco" w:cs="Monaco"/>
+          <w:sz w:val="20"/>
+          <w:szCs w:val="20"/>
+        </w:rPr>
+        <w:t xml:space="preserve"> </w:t>
+      </w:r>
+      <w:r>
+        <w:rPr>
+          <w:rFonts w:ascii="Monaco" w:hAnsi="Monaco" w:cs="Monaco"/>
+          <w:i/>
+          <w:iCs/>
+          <w:color w:val="2A00E1"/>
+          <w:sz w:val="20"/>
+          <w:szCs w:val="20"/>
+        </w:rPr>
+        <w:t>3px</w:t>
+      </w:r>
+      <w:r>
+        <w:rPr>
+          <w:rFonts w:ascii="Monaco" w:hAnsi="Monaco" w:cs="Monaco"/>
+          <w:color w:val="000000"/>
+          <w:sz w:val="20"/>
+          <w:szCs w:val="20"/>
+        </w:rPr>
+        <w:t>;</w:t>
+      </w:r>
+    </w:p>
+    <w:p>
+      <w:pPr>
+        <w:widowControl w:val="0"/>
+        <w:autoSpaceDE w:val="0"/>
+        <w:autoSpaceDN w:val="0"/>
+        <w:adjustRightInd w:val="0"/>
+        <w:rPr>
+          <w:rFonts w:ascii="Monaco" w:hAnsi="Monaco" w:cs="Monaco"/>
+          <w:sz w:val="20"/>
+          <w:szCs w:val="20"/>
+        </w:rPr>
+      </w:pPr>
+      <w:r>
+        <w:rPr>
+          <w:rFonts w:ascii="Monaco" w:hAnsi="Monaco" w:cs="Monaco"/>
+          <w:color w:val="000000"/>
+          <w:sz w:val="20"/>
+          <w:szCs w:val="20"/>
+        </w:rPr>
+        <w:t xml:space="preserve">  </w:t>
+      </w:r>
+      <w:r>
+        <w:rPr>
+          <w:rFonts w:ascii="Monaco" w:hAnsi="Monaco" w:cs="Monaco"/>
+          <w:color w:val="7F007F"/>
+          <w:sz w:val="20"/>
+          <w:szCs w:val="20"/>
+        </w:rPr>
+        <w:t>-moz-box-shadow</w:t>
+      </w:r>
+      <w:r>
+        <w:rPr>
+          <w:rFonts w:ascii="Monaco" w:hAnsi="Monaco" w:cs="Monaco"/>
+          <w:color w:val="000000"/>
+          <w:sz w:val="20"/>
+          <w:szCs w:val="20"/>
+        </w:rPr>
+        <w:t>:</w:t>
+      </w:r>
+      <w:r>
+        <w:rPr>
+          <w:rFonts w:ascii="Monaco" w:hAnsi="Monaco" w:cs="Monaco"/>
+          <w:sz w:val="20"/>
+          <w:szCs w:val="20"/>
+        </w:rPr>
+        <w:t xml:space="preserve"> </w:t>
+      </w:r>
+      <w:r>
+        <w:rPr>
+          <w:rFonts w:ascii="Monaco" w:hAnsi="Monaco" w:cs="Monaco"/>
+          <w:i/>
+          <w:iCs/>
+          <w:color w:val="2A00E1"/>
+          <w:sz w:val="20"/>
+          <w:szCs w:val="20"/>
+        </w:rPr>
+        <w:t>inset</w:t>
+      </w:r>
+      <w:r>
+        <w:rPr>
+          <w:rFonts w:ascii="Monaco" w:hAnsi="Monaco" w:cs="Monaco"/>
+          <w:sz w:val="20"/>
+          <w:szCs w:val="20"/>
+        </w:rPr>
+        <w:t xml:space="preserve"> </w:t>
+      </w:r>
+      <w:r>
+        <w:rPr>
+          <w:rFonts w:ascii="Monaco" w:hAnsi="Monaco" w:cs="Monaco"/>
+          <w:i/>
+          <w:iCs/>
+          <w:color w:val="2A00E1"/>
+          <w:sz w:val="20"/>
+          <w:szCs w:val="20"/>
+        </w:rPr>
+        <w:t>0</w:t>
+      </w:r>
+      <w:r>
+        <w:rPr>
+          <w:rFonts w:ascii="Monaco" w:hAnsi="Monaco" w:cs="Monaco"/>
+          <w:sz w:val="20"/>
+          <w:szCs w:val="20"/>
+        </w:rPr>
+        <w:t xml:space="preserve"> </w:t>
+      </w:r>
+      <w:r>
+        <w:rPr>
+          <w:rFonts w:ascii="Monaco" w:hAnsi="Monaco" w:cs="Monaco"/>
+          <w:i/>
+          <w:iCs/>
+          <w:color w:val="2A00E1"/>
+          <w:sz w:val="20"/>
+          <w:szCs w:val="20"/>
+        </w:rPr>
+        <w:t>0</w:t>
+      </w:r>
+      <w:r>
+        <w:rPr>
+          <w:rFonts w:ascii="Monaco" w:hAnsi="Monaco" w:cs="Monaco"/>
+          <w:sz w:val="20"/>
+          <w:szCs w:val="20"/>
+        </w:rPr>
+        <w:t xml:space="preserve"> </w:t>
+      </w:r>
+      <w:r>
+        <w:rPr>
+          <w:rFonts w:ascii="Monaco" w:hAnsi="Monaco" w:cs="Monaco"/>
+          <w:i/>
+          <w:iCs/>
+          <w:color w:val="2A00E1"/>
+          <w:sz w:val="20"/>
+          <w:szCs w:val="20"/>
+        </w:rPr>
+        <w:t>5px</w:t>
+      </w:r>
+      <w:r>
+        <w:rPr>
+          <w:rFonts w:ascii="Monaco" w:hAnsi="Monaco" w:cs="Monaco"/>
+          <w:sz w:val="20"/>
+          <w:szCs w:val="20"/>
+        </w:rPr>
+        <w:t xml:space="preserve"> </w:t>
+      </w:r>
+      <w:r>
+        <w:rPr>
+          <w:rFonts w:ascii="Monaco" w:hAnsi="Monaco" w:cs="Monaco"/>
+          <w:i/>
+          <w:iCs/>
+          <w:color w:val="2A00E1"/>
+          <w:sz w:val="20"/>
+          <w:szCs w:val="20"/>
+        </w:rPr>
+        <w:t>#f5f5f5</w:t>
+      </w:r>
+      <w:r>
+        <w:rPr>
+          <w:rFonts w:ascii="Monaco" w:hAnsi="Monaco" w:cs="Monaco"/>
+          <w:color w:val="000000"/>
+          <w:sz w:val="20"/>
+          <w:szCs w:val="20"/>
+        </w:rPr>
+        <w:t>;</w:t>
+      </w:r>
+    </w:p>
+    <w:p>
+      <w:pPr>
+        <w:widowControl w:val="0"/>
+        <w:autoSpaceDE w:val="0"/>
+        <w:autoSpaceDN w:val="0"/>
+        <w:adjustRightInd w:val="0"/>
+        <w:rPr>
+          <w:rFonts w:ascii="Monaco" w:hAnsi="Monaco" w:cs="Monaco"/>
+          <w:sz w:val="20"/>
+          <w:szCs w:val="20"/>
+        </w:rPr>
+      </w:pPr>
+      <w:r>
+        <w:rPr>
+          <w:rFonts w:ascii="Monaco" w:hAnsi="Monaco" w:cs="Monaco"/>
+          <w:color w:val="000000"/>
+          <w:sz w:val="20"/>
+          <w:szCs w:val="20"/>
+        </w:rPr>
+        <w:t xml:space="preserve">  </w:t>
+      </w:r>
+      <w:r>
+        <w:rPr>
+          <w:rFonts w:ascii="Monaco" w:hAnsi="Monaco" w:cs="Monaco"/>
+          <w:color w:val="7F007F"/>
+          <w:sz w:val="20"/>
+          <w:szCs w:val="20"/>
+        </w:rPr>
+        <w:t>-webkit-box-shadow</w:t>
+      </w:r>
+      <w:r>
+        <w:rPr>
+          <w:rFonts w:ascii="Monaco" w:hAnsi="Monaco" w:cs="Monaco"/>
+          <w:color w:val="000000"/>
+          <w:sz w:val="20"/>
+          <w:szCs w:val="20"/>
+        </w:rPr>
+        <w:t>:</w:t>
+      </w:r>
+      <w:r>
+        <w:rPr>
+          <w:rFonts w:ascii="Monaco" w:hAnsi="Monaco" w:cs="Monaco"/>
+          <w:sz w:val="20"/>
+          <w:szCs w:val="20"/>
+        </w:rPr>
+        <w:t xml:space="preserve"> </w:t>
+      </w:r>
+      <w:r>
+        <w:rPr>
+          <w:rFonts w:ascii="Monaco" w:hAnsi="Monaco" w:cs="Monaco"/>
+          <w:i/>
+          <w:iCs/>
+          <w:color w:val="2A00E1"/>
+          <w:sz w:val="20"/>
+          <w:szCs w:val="20"/>
+        </w:rPr>
+        <w:t>inset</w:t>
+      </w:r>
+      <w:r>
+        <w:rPr>
+          <w:rFonts w:ascii="Monaco" w:hAnsi="Monaco" w:cs="Monaco"/>
+          <w:sz w:val="20"/>
+          <w:szCs w:val="20"/>
+        </w:rPr>
+        <w:t xml:space="preserve"> </w:t>
+      </w:r>
+      <w:r>
+        <w:rPr>
+          <w:rFonts w:ascii="Monaco" w:hAnsi="Monaco" w:cs="Monaco"/>
+          <w:i/>
+          <w:iCs/>
+          <w:color w:val="2A00E1"/>
+          <w:sz w:val="20"/>
+          <w:szCs w:val="20"/>
+        </w:rPr>
+        <w:t>0</w:t>
+      </w:r>
+      <w:r>
+        <w:rPr>
+          <w:rFonts w:ascii="Monaco" w:hAnsi="Monaco" w:cs="Monaco"/>
+          <w:sz w:val="20"/>
+          <w:szCs w:val="20"/>
+        </w:rPr>
+        <w:t xml:space="preserve"> </w:t>
+      </w:r>
+      <w:r>
+        <w:rPr>
+          <w:rFonts w:ascii="Monaco" w:hAnsi="Monaco" w:cs="Monaco"/>
+          <w:i/>
+          <w:iCs/>
+          <w:color w:val="2A00E1"/>
+          <w:sz w:val="20"/>
+          <w:szCs w:val="20"/>
+        </w:rPr>
+        <w:t>0</w:t>
+      </w:r>
+      <w:r>
+        <w:rPr>
+          <w:rFonts w:ascii="Monaco" w:hAnsi="Monaco" w:cs="Monaco"/>
+          <w:sz w:val="20"/>
+          <w:szCs w:val="20"/>
+        </w:rPr>
+        <w:t xml:space="preserve"> </w:t>
+      </w:r>
+      <w:r>
+        <w:rPr>
+          <w:rFonts w:ascii="Monaco" w:hAnsi="Monaco" w:cs="Monaco"/>
+          <w:i/>
+          <w:iCs/>
+          <w:color w:val="2A00E1"/>
+          <w:sz w:val="20"/>
+          <w:szCs w:val="20"/>
+        </w:rPr>
+        <w:t>5px</w:t>
+      </w:r>
+      <w:r>
+        <w:rPr>
+          <w:rFonts w:ascii="Monaco" w:hAnsi="Monaco" w:cs="Monaco"/>
+          <w:sz w:val="20"/>
+          <w:szCs w:val="20"/>
+        </w:rPr>
+        <w:t xml:space="preserve"> </w:t>
+      </w:r>
+      <w:r>
+        <w:rPr>
+          <w:rFonts w:ascii="Monaco" w:hAnsi="Monaco" w:cs="Monaco"/>
+          <w:i/>
+          <w:iCs/>
+          <w:color w:val="2A00E1"/>
+          <w:sz w:val="20"/>
+          <w:szCs w:val="20"/>
+        </w:rPr>
+        <w:t>#f5f5f5</w:t>
+      </w:r>
+      <w:r>
+        <w:rPr>
+          <w:rFonts w:ascii="Monaco" w:hAnsi="Monaco" w:cs="Monaco"/>
+          <w:color w:val="000000"/>
+          <w:sz w:val="20"/>
+          <w:szCs w:val="20"/>
+        </w:rPr>
+        <w:t>;</w:t>
+      </w:r>
+    </w:p>
+    <w:p>
+      <w:pPr>
+        <w:widowControl w:val="0"/>
+        <w:autoSpaceDE w:val="0"/>
+        <w:autoSpaceDN w:val="0"/>
+        <w:adjustRightInd w:val="0"/>
+        <w:rPr>
+          <w:rFonts w:ascii="Monaco" w:hAnsi="Monaco" w:cs="Monaco"/>
+          <w:sz w:val="20"/>
+          <w:szCs w:val="20"/>
+        </w:rPr>
+      </w:pPr>
+      <w:r>
+        <w:rPr>
+          <w:rFonts w:ascii="Monaco" w:hAnsi="Monaco" w:cs="Monaco"/>
+          <w:color w:val="000000"/>
+          <w:sz w:val="20"/>
+          <w:szCs w:val="20"/>
+        </w:rPr>
+        <w:t xml:space="preserve">  </w:t>
+      </w:r>
+      <w:r>
+        <w:rPr>
+          <w:rFonts w:ascii="Monaco" w:hAnsi="Monaco" w:cs="Monaco"/>
+          <w:color w:val="7F007F"/>
+          <w:sz w:val="20"/>
+          <w:szCs w:val="20"/>
+        </w:rPr>
+        <w:t>box-shadow</w:t>
+      </w:r>
+      <w:r>
+        <w:rPr>
+          <w:rFonts w:ascii="Monaco" w:hAnsi="Monaco" w:cs="Monaco"/>
+          <w:color w:val="000000"/>
+          <w:sz w:val="20"/>
+          <w:szCs w:val="20"/>
+        </w:rPr>
+        <w:t>:</w:t>
+      </w:r>
+      <w:r>
+        <w:rPr>
+          <w:rFonts w:ascii="Monaco" w:hAnsi="Monaco" w:cs="Monaco"/>
+          <w:sz w:val="20"/>
+          <w:szCs w:val="20"/>
+        </w:rPr>
+        <w:t xml:space="preserve"> </w:t>
+      </w:r>
+      <w:r>
+        <w:rPr>
+          <w:rFonts w:ascii="Monaco" w:hAnsi="Monaco" w:cs="Monaco"/>
+          <w:i/>
+          <w:iCs/>
+          <w:color w:val="2A00E1"/>
+          <w:sz w:val="20"/>
+          <w:szCs w:val="20"/>
+        </w:rPr>
+        <w:t>inset</w:t>
+      </w:r>
+      <w:r>
+        <w:rPr>
+          <w:rFonts w:ascii="Monaco" w:hAnsi="Monaco" w:cs="Monaco"/>
+          <w:sz w:val="20"/>
+          <w:szCs w:val="20"/>
+        </w:rPr>
+        <w:t xml:space="preserve"> </w:t>
+      </w:r>
+      <w:r>
+        <w:rPr>
+          <w:rFonts w:ascii="Monaco" w:hAnsi="Monaco" w:cs="Monaco"/>
+          <w:i/>
+          <w:iCs/>
+          <w:color w:val="2A00E1"/>
+          <w:sz w:val="20"/>
+          <w:szCs w:val="20"/>
+        </w:rPr>
+        <w:t>0</w:t>
+      </w:r>
+      <w:r>
+        <w:rPr>
+          <w:rFonts w:ascii="Monaco" w:hAnsi="Monaco" w:cs="Monaco"/>
+          <w:sz w:val="20"/>
+          <w:szCs w:val="20"/>
+        </w:rPr>
+        <w:t xml:space="preserve"> </w:t>
+      </w:r>
+      <w:r>
+        <w:rPr>
+          <w:rFonts w:ascii="Monaco" w:hAnsi="Monaco" w:cs="Monaco"/>
+          <w:i/>
+          <w:iCs/>
+          <w:color w:val="2A00E1"/>
+          <w:sz w:val="20"/>
+          <w:szCs w:val="20"/>
+        </w:rPr>
+        <w:t>0</w:t>
+      </w:r>
+      <w:r>
+        <w:rPr>
+          <w:rFonts w:ascii="Monaco" w:hAnsi="Monaco" w:cs="Monaco"/>
+          <w:sz w:val="20"/>
+          <w:szCs w:val="20"/>
+        </w:rPr>
+        <w:t xml:space="preserve"> </w:t>
+      </w:r>
+      <w:r>
+        <w:rPr>
+          <w:rFonts w:ascii="Monaco" w:hAnsi="Monaco" w:cs="Monaco"/>
+          <w:i/>
+          <w:iCs/>
+          <w:color w:val="2A00E1"/>
+          <w:sz w:val="20"/>
+          <w:szCs w:val="20"/>
+        </w:rPr>
+        <w:t>5px</w:t>
+      </w:r>
+      <w:r>
+        <w:rPr>
+          <w:rFonts w:ascii="Monaco" w:hAnsi="Monaco" w:cs="Monaco"/>
+          <w:sz w:val="20"/>
+          <w:szCs w:val="20"/>
+        </w:rPr>
+        <w:t xml:space="preserve"> </w:t>
+      </w:r>
+      <w:r>
+        <w:rPr>
+          <w:rFonts w:ascii="Monaco" w:hAnsi="Monaco" w:cs="Monaco"/>
+          <w:i/>
+          <w:iCs/>
+          <w:color w:val="2A00E1"/>
+          <w:sz w:val="20"/>
+          <w:szCs w:val="20"/>
+        </w:rPr>
+        <w:t>#f5f5f5</w:t>
+      </w:r>
+      <w:r>
+        <w:rPr>
+          <w:rFonts w:ascii="Monaco" w:hAnsi="Monaco" w:cs="Monaco"/>
+          <w:color w:val="000000"/>
+          <w:sz w:val="20"/>
+          <w:szCs w:val="20"/>
+        </w:rPr>
+        <w:t>;</w:t>
+      </w:r>
+    </w:p>
+    <w:p>
+      <w:pPr>
+        <w:widowControl w:val="0"/>
+        <w:autoSpaceDE w:val="0"/>
+        <w:autoSpaceDN w:val="0"/>
+        <w:adjustRightInd w:val="0"/>
+        <w:rPr>
+          <w:rFonts w:ascii="Monaco" w:hAnsi="Monaco" w:cs="Monaco"/>
+          <w:sz w:val="20"/>
+          <w:szCs w:val="20"/>
+        </w:rPr>
+      </w:pPr>
+      <w:r>
+        <w:rPr>
+          <w:rFonts w:ascii="Monaco" w:hAnsi="Monaco" w:cs="Monaco"/>
+          <w:color w:val="000000"/>
+          <w:sz w:val="20"/>
+          <w:szCs w:val="20"/>
+        </w:rPr>
+        <w:t xml:space="preserve">  </w:t>
+      </w:r>
+      <w:r>
+        <w:rPr>
+          <w:rFonts w:ascii="Monaco" w:hAnsi="Monaco" w:cs="Monaco"/>
+          <w:color w:val="7F007F"/>
+          <w:sz w:val="20"/>
+          <w:szCs w:val="20"/>
+        </w:rPr>
+        <w:t>color</w:t>
+      </w:r>
+      <w:r>
+        <w:rPr>
+          <w:rFonts w:ascii="Monaco" w:hAnsi="Monaco" w:cs="Monaco"/>
+          <w:color w:val="000000"/>
+          <w:sz w:val="20"/>
+          <w:szCs w:val="20"/>
+        </w:rPr>
+        <w:t>:</w:t>
+      </w:r>
+      <w:r>
+        <w:rPr>
+          <w:rFonts w:ascii="Monaco" w:hAnsi="Monaco" w:cs="Monaco"/>
+          <w:sz w:val="20"/>
+          <w:szCs w:val="20"/>
+        </w:rPr>
+        <w:t xml:space="preserve"> </w:t>
+      </w:r>
+      <w:r>
+        <w:rPr>
+          <w:rFonts w:ascii="Monaco" w:hAnsi="Monaco" w:cs="Monaco"/>
+          <w:i/>
+          <w:iCs/>
+          <w:color w:val="2A00E1"/>
+          <w:sz w:val="20"/>
+          <w:szCs w:val="20"/>
+        </w:rPr>
+        <w:t>#333</w:t>
+      </w:r>
+      <w:r>
+        <w:rPr>
+          <w:rFonts w:ascii="Monaco" w:hAnsi="Monaco" w:cs="Monaco"/>
+          <w:color w:val="000000"/>
+          <w:sz w:val="20"/>
+          <w:szCs w:val="20"/>
+        </w:rPr>
+        <w:t>;</w:t>
+      </w:r>
+    </w:p>
+    <w:p>
+      <w:pPr>
+        <w:widowControl w:val="0"/>
+        <w:autoSpaceDE w:val="0"/>
+        <w:autoSpaceDN w:val="0"/>
+        <w:adjustRightInd w:val="0"/>
+        <w:rPr>
+          <w:rFonts w:ascii="Monaco" w:hAnsi="Monaco" w:cs="Monaco"/>
+          <w:sz w:val="20"/>
+          <w:szCs w:val="20"/>
+        </w:rPr>
+      </w:pPr>
+      <w:r>
+        <w:rPr>
+          <w:rFonts w:ascii="Monaco" w:hAnsi="Monaco" w:cs="Monaco"/>
+          <w:color w:val="000000"/>
+          <w:sz w:val="20"/>
+          <w:szCs w:val="20"/>
+        </w:rPr>
+        <w:t xml:space="preserve">  </w:t>
+      </w:r>
+      <w:r>
+        <w:rPr>
+          <w:rFonts w:ascii="Monaco" w:hAnsi="Monaco" w:cs="Monaco"/>
+          <w:color w:val="7F007F"/>
+          <w:sz w:val="20"/>
+          <w:szCs w:val="20"/>
+        </w:rPr>
+        <w:t>font-size</w:t>
+      </w:r>
+      <w:r>
+        <w:rPr>
+          <w:rFonts w:ascii="Monaco" w:hAnsi="Monaco" w:cs="Monaco"/>
+          <w:color w:val="000000"/>
+          <w:sz w:val="20"/>
+          <w:szCs w:val="20"/>
+        </w:rPr>
+        <w:t>:</w:t>
+      </w:r>
+      <w:r>
+        <w:rPr>
+          <w:rFonts w:ascii="Monaco" w:hAnsi="Monaco" w:cs="Monaco"/>
+          <w:sz w:val="20"/>
+          <w:szCs w:val="20"/>
+        </w:rPr>
+        <w:t xml:space="preserve"> </w:t>
+      </w:r>
+      <w:r>
+        <w:rPr>
+          <w:rFonts w:ascii="Monaco" w:hAnsi="Monaco" w:cs="Monaco"/>
+          <w:i/>
+          <w:iCs/>
+          <w:color w:val="2A00E1"/>
+          <w:sz w:val="20"/>
+          <w:szCs w:val="20"/>
+        </w:rPr>
+        <w:t>100%</w:t>
+      </w:r>
+      <w:r>
+        <w:rPr>
+          <w:rFonts w:ascii="Monaco" w:hAnsi="Monaco" w:cs="Monaco"/>
+          <w:color w:val="000000"/>
+          <w:sz w:val="20"/>
+          <w:szCs w:val="20"/>
+        </w:rPr>
+        <w:t>;</w:t>
+      </w:r>
+    </w:p>
+    <w:p>
+      <w:pPr>
+        <w:widowControl w:val="0"/>
+        <w:autoSpaceDE w:val="0"/>
+        <w:autoSpaceDN w:val="0"/>
+        <w:adjustRightInd w:val="0"/>
+        <w:rPr>
+          <w:rFonts w:ascii="Monaco" w:hAnsi="Monaco" w:cs="Monaco"/>
+          <w:sz w:val="20"/>
+          <w:szCs w:val="20"/>
+        </w:rPr>
+      </w:pPr>
+      <w:r>
+        <w:rPr>
+          <w:rFonts w:ascii="Monaco" w:hAnsi="Monaco" w:cs="Monaco"/>
+          <w:color w:val="000000"/>
+          <w:sz w:val="20"/>
+          <w:szCs w:val="20"/>
+        </w:rPr>
+        <w:t xml:space="preserve">  </w:t>
+      </w:r>
+      <w:r>
+        <w:rPr>
+          <w:rFonts w:ascii="Monaco" w:hAnsi="Monaco" w:cs="Monaco"/>
+          <w:color w:val="7F007F"/>
+          <w:sz w:val="20"/>
+          <w:szCs w:val="20"/>
+        </w:rPr>
+        <w:t>font-weight</w:t>
+      </w:r>
+      <w:r>
+        <w:rPr>
+          <w:rFonts w:ascii="Monaco" w:hAnsi="Monaco" w:cs="Monaco"/>
+          <w:color w:val="000000"/>
+          <w:sz w:val="20"/>
+          <w:szCs w:val="20"/>
+        </w:rPr>
+        <w:t>:</w:t>
+      </w:r>
+      <w:r>
+        <w:rPr>
+          <w:rFonts w:ascii="Monaco" w:hAnsi="Monaco" w:cs="Monaco"/>
+          <w:sz w:val="20"/>
+          <w:szCs w:val="20"/>
+        </w:rPr>
+        <w:t xml:space="preserve"> </w:t>
+      </w:r>
+      <w:r>
+        <w:rPr>
+          <w:rFonts w:ascii="Monaco" w:hAnsi="Monaco" w:cs="Monaco"/>
+          <w:i/>
+          <w:iCs/>
+          <w:color w:val="2A00E1"/>
+          <w:sz w:val="20"/>
+          <w:szCs w:val="20"/>
+        </w:rPr>
+        <w:t>bold</w:t>
+      </w:r>
+      <w:r>
+        <w:rPr>
+          <w:rFonts w:ascii="Monaco" w:hAnsi="Monaco" w:cs="Monaco"/>
+          <w:color w:val="000000"/>
+          <w:sz w:val="20"/>
+          <w:szCs w:val="20"/>
+        </w:rPr>
+        <w:t>;</w:t>
+      </w:r>
+    </w:p>
+    <w:p>
+      <w:pPr>
+        <w:widowControl w:val="0"/>
+        <w:autoSpaceDE w:val="0"/>
+        <w:autoSpaceDN w:val="0"/>
+        <w:adjustRightInd w:val="0"/>
+        <w:rPr>
+          <w:rFonts w:ascii="Monaco" w:hAnsi="Monaco" w:cs="Monaco"/>
+          <w:sz w:val="20"/>
+          <w:szCs w:val="20"/>
+        </w:rPr>
+      </w:pPr>
+      <w:r>
+        <w:rPr>
+          <w:rFonts w:ascii="Monaco" w:hAnsi="Monaco" w:cs="Monaco"/>
+          <w:color w:val="000000"/>
+          <w:sz w:val="20"/>
+          <w:szCs w:val="20"/>
+        </w:rPr>
+        <w:t xml:space="preserve">  </w:t>
+      </w:r>
+      <w:r>
+        <w:rPr>
+          <w:rFonts w:ascii="Monaco" w:hAnsi="Monaco" w:cs="Monaco"/>
+          <w:color w:val="7F007F"/>
+          <w:sz w:val="20"/>
+          <w:szCs w:val="20"/>
+        </w:rPr>
+        <w:t>line-height</w:t>
+      </w:r>
+      <w:r>
+        <w:rPr>
+          <w:rFonts w:ascii="Monaco" w:hAnsi="Monaco" w:cs="Monaco"/>
+          <w:color w:val="000000"/>
+          <w:sz w:val="20"/>
+          <w:szCs w:val="20"/>
+        </w:rPr>
+        <w:t>:</w:t>
+      </w:r>
+      <w:r>
+        <w:rPr>
+          <w:rFonts w:ascii="Monaco" w:hAnsi="Monaco" w:cs="Monaco"/>
+          <w:sz w:val="20"/>
+          <w:szCs w:val="20"/>
+        </w:rPr>
+        <w:t xml:space="preserve"> </w:t>
+      </w:r>
+      <w:r>
+        <w:rPr>
+          <w:rFonts w:ascii="Monaco" w:hAnsi="Monaco" w:cs="Monaco"/>
+          <w:i/>
+          <w:iCs/>
+          <w:color w:val="2A00E1"/>
+          <w:sz w:val="20"/>
+          <w:szCs w:val="20"/>
+        </w:rPr>
+        <w:t>1</w:t>
+      </w:r>
+      <w:r>
+        <w:rPr>
+          <w:rFonts w:ascii="Monaco" w:hAnsi="Monaco" w:cs="Monaco"/>
+          <w:color w:val="000000"/>
+          <w:sz w:val="20"/>
+          <w:szCs w:val="20"/>
+        </w:rPr>
+        <w:t>;</w:t>
+      </w:r>
+    </w:p>
+    <w:p>
+      <w:pPr>
+        <w:widowControl w:val="0"/>
+        <w:autoSpaceDE w:val="0"/>
+        <w:autoSpaceDN w:val="0"/>
+        <w:adjustRightInd w:val="0"/>
+        <w:rPr>
+          <w:rFonts w:ascii="Monaco" w:hAnsi="Monaco" w:cs="Monaco"/>
+          <w:sz w:val="20"/>
+          <w:szCs w:val="20"/>
+        </w:rPr>
+      </w:pPr>
+      <w:r>
+        <w:rPr>
+          <w:rFonts w:ascii="Monaco" w:hAnsi="Monaco" w:cs="Monaco"/>
+          <w:color w:val="000000"/>
+          <w:sz w:val="20"/>
+          <w:szCs w:val="20"/>
+        </w:rPr>
+        <w:t xml:space="preserve">  </w:t>
+      </w:r>
+      <w:r>
+        <w:rPr>
+          <w:rFonts w:ascii="Monaco" w:hAnsi="Monaco" w:cs="Monaco"/>
+          <w:color w:val="7F007F"/>
+          <w:sz w:val="20"/>
+          <w:szCs w:val="20"/>
+        </w:rPr>
+        <w:t>margin</w:t>
+      </w:r>
+      <w:r>
+        <w:rPr>
+          <w:rFonts w:ascii="Monaco" w:hAnsi="Monaco" w:cs="Monaco"/>
+          <w:color w:val="000000"/>
+          <w:sz w:val="20"/>
+          <w:szCs w:val="20"/>
+        </w:rPr>
+        <w:t>:</w:t>
+      </w:r>
+      <w:r>
+        <w:rPr>
+          <w:rFonts w:ascii="Monaco" w:hAnsi="Monaco" w:cs="Monaco"/>
+          <w:sz w:val="20"/>
+          <w:szCs w:val="20"/>
+        </w:rPr>
+        <w:t xml:space="preserve"> </w:t>
+      </w:r>
+      <w:r>
+        <w:rPr>
+          <w:rFonts w:ascii="Monaco" w:hAnsi="Monaco" w:cs="Monaco"/>
+          <w:i/>
+          <w:iCs/>
+          <w:color w:val="2A00E1"/>
+          <w:sz w:val="20"/>
+          <w:szCs w:val="20"/>
+        </w:rPr>
+        <w:t>0.5em</w:t>
+      </w:r>
+      <w:r>
+        <w:rPr>
+          <w:rFonts w:ascii="Monaco" w:hAnsi="Monaco" w:cs="Monaco"/>
+          <w:color w:val="000000"/>
+          <w:sz w:val="20"/>
+          <w:szCs w:val="20"/>
+        </w:rPr>
+        <w:t>;</w:t>
+      </w:r>
+    </w:p>
+    <w:p>
+      <w:pPr>
+        <w:widowControl w:val="0"/>
+        <w:autoSpaceDE w:val="0"/>
+        <w:autoSpaceDN w:val="0"/>
+        <w:adjustRightInd w:val="0"/>
+        <w:rPr>
+          <w:rFonts w:ascii="Monaco" w:hAnsi="Monaco" w:cs="Monaco"/>
+          <w:sz w:val="20"/>
+          <w:szCs w:val="20"/>
+        </w:rPr>
+      </w:pPr>
+      <w:r>
+        <w:rPr>
+          <w:rFonts w:ascii="Monaco" w:hAnsi="Monaco" w:cs="Monaco"/>
+          <w:color w:val="000000"/>
+          <w:sz w:val="20"/>
+          <w:szCs w:val="20"/>
+        </w:rPr>
+        <w:t xml:space="preserve">  </w:t>
+      </w:r>
+      <w:r>
+        <w:rPr>
+          <w:rFonts w:ascii="Monaco" w:hAnsi="Monaco" w:cs="Monaco"/>
+          <w:color w:val="7F007F"/>
+          <w:sz w:val="20"/>
+          <w:szCs w:val="20"/>
+        </w:rPr>
+        <w:t>padding</w:t>
+      </w:r>
+      <w:r>
+        <w:rPr>
+          <w:rFonts w:ascii="Monaco" w:hAnsi="Monaco" w:cs="Monaco"/>
+          <w:color w:val="000000"/>
+          <w:sz w:val="20"/>
+          <w:szCs w:val="20"/>
+        </w:rPr>
+        <w:t>:</w:t>
+      </w:r>
+      <w:r>
+        <w:rPr>
+          <w:rFonts w:ascii="Monaco" w:hAnsi="Monaco" w:cs="Monaco"/>
+          <w:sz w:val="20"/>
+          <w:szCs w:val="20"/>
+        </w:rPr>
+        <w:t xml:space="preserve"> </w:t>
+      </w:r>
+      <w:r>
+        <w:rPr>
+          <w:rFonts w:ascii="Monaco" w:hAnsi="Monaco" w:cs="Monaco"/>
+          <w:i/>
+          <w:iCs/>
+          <w:color w:val="2A00E1"/>
+          <w:sz w:val="20"/>
+          <w:szCs w:val="20"/>
+        </w:rPr>
+        <w:t>.5em</w:t>
+      </w:r>
+      <w:r>
+        <w:rPr>
+          <w:rFonts w:ascii="Monaco" w:hAnsi="Monaco" w:cs="Monaco"/>
+          <w:sz w:val="20"/>
+          <w:szCs w:val="20"/>
+        </w:rPr>
+        <w:t xml:space="preserve"> </w:t>
+      </w:r>
+      <w:r>
+        <w:rPr>
+          <w:rFonts w:ascii="Monaco" w:hAnsi="Monaco" w:cs="Monaco"/>
+          <w:i/>
+          <w:iCs/>
+          <w:color w:val="2A00E1"/>
+          <w:sz w:val="20"/>
+          <w:szCs w:val="20"/>
+        </w:rPr>
+        <w:t>1em</w:t>
+      </w:r>
+      <w:r>
+        <w:rPr>
+          <w:rFonts w:ascii="Monaco" w:hAnsi="Monaco" w:cs="Monaco"/>
+          <w:color w:val="000000"/>
+          <w:sz w:val="20"/>
+          <w:szCs w:val="20"/>
+        </w:rPr>
+        <w:t>;</w:t>
+      </w:r>
+    </w:p>
+    <w:p>
+      <w:pPr>
+        <w:widowControl w:val="0"/>
+        <w:autoSpaceDE w:val="0"/>
+        <w:autoSpaceDN w:val="0"/>
+        <w:adjustRightInd w:val="0"/>
+        <w:rPr>
+          <w:rFonts w:ascii="Monaco" w:hAnsi="Monaco" w:cs="Monaco"/>
+          <w:sz w:val="20"/>
+          <w:szCs w:val="20"/>
+        </w:rPr>
+      </w:pPr>
+      <w:r>
+        <w:rPr>
+          <w:rFonts w:ascii="Monaco" w:hAnsi="Monaco" w:cs="Monaco"/>
+          <w:color w:val="000000"/>
+          <w:sz w:val="20"/>
+          <w:szCs w:val="20"/>
+        </w:rPr>
+        <w:t xml:space="preserve">  </w:t>
+      </w:r>
+      <w:r>
+        <w:rPr>
+          <w:rFonts w:ascii="Monaco" w:hAnsi="Monaco" w:cs="Monaco"/>
+          <w:color w:val="7F007F"/>
+          <w:sz w:val="20"/>
+          <w:szCs w:val="20"/>
+        </w:rPr>
+        <w:t>text-align</w:t>
+      </w:r>
+      <w:r>
+        <w:rPr>
+          <w:rFonts w:ascii="Monaco" w:hAnsi="Monaco" w:cs="Monaco"/>
+          <w:color w:val="000000"/>
+          <w:sz w:val="20"/>
+          <w:szCs w:val="20"/>
+        </w:rPr>
+        <w:t>:</w:t>
+      </w:r>
+      <w:r>
+        <w:rPr>
+          <w:rFonts w:ascii="Monaco" w:hAnsi="Monaco" w:cs="Monaco"/>
+          <w:sz w:val="20"/>
+          <w:szCs w:val="20"/>
+        </w:rPr>
+        <w:t xml:space="preserve"> </w:t>
+      </w:r>
+      <w:r>
+        <w:rPr>
+          <w:rFonts w:ascii="Monaco" w:hAnsi="Monaco" w:cs="Monaco"/>
+          <w:i/>
+          <w:iCs/>
+          <w:color w:val="2A00E1"/>
+          <w:sz w:val="20"/>
+          <w:szCs w:val="20"/>
+        </w:rPr>
+        <w:t>center</w:t>
+      </w:r>
+      <w:r>
+        <w:rPr>
+          <w:rFonts w:ascii="Monaco" w:hAnsi="Monaco" w:cs="Monaco"/>
+          <w:color w:val="000000"/>
+          <w:sz w:val="20"/>
+          <w:szCs w:val="20"/>
+        </w:rPr>
+        <w:t>;</w:t>
+      </w:r>
+    </w:p>
+    <w:p>
+      <w:pPr>
+        <w:widowControl w:val="0"/>
+        <w:autoSpaceDE w:val="0"/>
+        <w:autoSpaceDN w:val="0"/>
+        <w:adjustRightInd w:val="0"/>
+        <w:rPr>
+          <w:rFonts w:ascii="Monaco" w:hAnsi="Monaco" w:cs="Monaco"/>
+          <w:sz w:val="20"/>
+          <w:szCs w:val="20"/>
+        </w:rPr>
+      </w:pPr>
+      <w:r>
+        <w:rPr>
+          <w:rFonts w:ascii="Monaco" w:hAnsi="Monaco" w:cs="Monaco"/>
+          <w:color w:val="000000"/>
+          <w:sz w:val="20"/>
+          <w:szCs w:val="20"/>
+        </w:rPr>
+        <w:t xml:space="preserve">  </w:t>
+      </w:r>
+      <w:r>
+        <w:rPr>
+          <w:rFonts w:ascii="Monaco" w:hAnsi="Monaco" w:cs="Monaco"/>
+          <w:color w:val="7F007F"/>
+          <w:sz w:val="20"/>
+          <w:szCs w:val="20"/>
+        </w:rPr>
+        <w:t>text-shadow</w:t>
+      </w:r>
+      <w:r>
+        <w:rPr>
+          <w:rFonts w:ascii="Monaco" w:hAnsi="Monaco" w:cs="Monaco"/>
+          <w:color w:val="000000"/>
+          <w:sz w:val="20"/>
+          <w:szCs w:val="20"/>
+        </w:rPr>
+        <w:t>:</w:t>
+      </w:r>
+      <w:r>
+        <w:rPr>
+          <w:rFonts w:ascii="Monaco" w:hAnsi="Monaco" w:cs="Monaco"/>
+          <w:sz w:val="20"/>
+          <w:szCs w:val="20"/>
+        </w:rPr>
+        <w:t xml:space="preserve"> </w:t>
+      </w:r>
+      <w:r>
+        <w:rPr>
+          <w:rFonts w:ascii="Monaco" w:hAnsi="Monaco" w:cs="Monaco"/>
+          <w:i/>
+          <w:iCs/>
+          <w:color w:val="2A00E1"/>
+          <w:sz w:val="20"/>
+          <w:szCs w:val="20"/>
+        </w:rPr>
+        <w:t>0</w:t>
+      </w:r>
+      <w:r>
+        <w:rPr>
+          <w:rFonts w:ascii="Monaco" w:hAnsi="Monaco" w:cs="Monaco"/>
+          <w:sz w:val="20"/>
+          <w:szCs w:val="20"/>
+        </w:rPr>
+        <w:t xml:space="preserve"> </w:t>
+      </w:r>
+      <w:r>
+        <w:rPr>
+          <w:rFonts w:ascii="Monaco" w:hAnsi="Monaco" w:cs="Monaco"/>
+          <w:i/>
+          <w:iCs/>
+          <w:color w:val="2A00E1"/>
+          <w:sz w:val="20"/>
+          <w:szCs w:val="20"/>
+        </w:rPr>
+        <w:t>1px</w:t>
+      </w:r>
+      <w:r>
+        <w:rPr>
+          <w:rFonts w:ascii="Monaco" w:hAnsi="Monaco" w:cs="Monaco"/>
+          <w:sz w:val="20"/>
+          <w:szCs w:val="20"/>
+        </w:rPr>
+        <w:t xml:space="preserve"> </w:t>
+      </w:r>
+      <w:r>
+        <w:rPr>
+          <w:rFonts w:ascii="Monaco" w:hAnsi="Monaco" w:cs="Monaco"/>
+          <w:i/>
+          <w:iCs/>
+          <w:color w:val="2A00E1"/>
+          <w:sz w:val="20"/>
+          <w:szCs w:val="20"/>
+        </w:rPr>
+        <w:t>0px</w:t>
+      </w:r>
+      <w:r>
+        <w:rPr>
+          <w:rFonts w:ascii="Monaco" w:hAnsi="Monaco" w:cs="Monaco"/>
+          <w:sz w:val="20"/>
+          <w:szCs w:val="20"/>
+        </w:rPr>
+        <w:t xml:space="preserve"> </w:t>
+      </w:r>
+      <w:r>
+        <w:rPr>
+          <w:rFonts w:ascii="Monaco" w:hAnsi="Monaco" w:cs="Monaco"/>
+          <w:i/>
+          <w:iCs/>
+          <w:color w:val="2A00E1"/>
+          <w:sz w:val="20"/>
+          <w:szCs w:val="20"/>
+        </w:rPr>
+        <w:t>#eee</w:t>
+      </w:r>
+      <w:r>
+        <w:rPr>
+          <w:rFonts w:ascii="Monaco" w:hAnsi="Monaco" w:cs="Monaco"/>
+          <w:color w:val="000000"/>
+          <w:sz w:val="20"/>
+          <w:szCs w:val="20"/>
+        </w:rPr>
+        <w:t>;</w:t>
+      </w:r>
+    </w:p>
+    <w:p>
+      <w:pPr>
+        <w:widowControl w:val="0"/>
+        <w:autoSpaceDE w:val="0"/>
+        <w:autoSpaceDN w:val="0"/>
+        <w:adjustRightInd w:val="0"/>
+        <w:rPr>
+          <w:rFonts w:ascii="Monaco" w:hAnsi="Monaco" w:cs="Monaco"/>
+          <w:sz w:val="20"/>
+          <w:szCs w:val="20"/>
+        </w:rPr>
+      </w:pPr>
+      <w:r>
+        <w:rPr>
+          <w:rFonts w:ascii="Monaco" w:hAnsi="Monaco" w:cs="Monaco"/>
+          <w:color w:val="000000"/>
+          <w:sz w:val="20"/>
+          <w:szCs w:val="20"/>
+        </w:rPr>
+        <w:t xml:space="preserve">  </w:t>
+      </w:r>
+      <w:r>
+        <w:rPr>
+          <w:rFonts w:ascii="Monaco" w:hAnsi="Monaco" w:cs="Monaco"/>
+          <w:color w:val="7F007F"/>
+          <w:sz w:val="20"/>
+          <w:szCs w:val="20"/>
+        </w:rPr>
+        <w:t>text-decoration</w:t>
+      </w:r>
+      <w:r>
+        <w:rPr>
+          <w:rFonts w:ascii="Monaco" w:hAnsi="Monaco" w:cs="Monaco"/>
+          <w:color w:val="000000"/>
+          <w:sz w:val="20"/>
+          <w:szCs w:val="20"/>
+        </w:rPr>
+        <w:t>:</w:t>
+      </w:r>
+      <w:r>
+        <w:rPr>
+          <w:rFonts w:ascii="Monaco" w:hAnsi="Monaco" w:cs="Monaco"/>
+          <w:sz w:val="20"/>
+          <w:szCs w:val="20"/>
+        </w:rPr>
+        <w:t xml:space="preserve"> </w:t>
+      </w:r>
+      <w:r>
+        <w:rPr>
+          <w:rFonts w:ascii="Monaco" w:hAnsi="Monaco" w:cs="Monaco"/>
+          <w:i/>
+          <w:iCs/>
+          <w:color w:val="2A00E1"/>
+          <w:sz w:val="20"/>
+          <w:szCs w:val="20"/>
+        </w:rPr>
+        <w:t>none</w:t>
+      </w:r>
+      <w:r>
+        <w:rPr>
+          <w:rFonts w:ascii="Monaco" w:hAnsi="Monaco" w:cs="Monaco"/>
+          <w:color w:val="000000"/>
+          <w:sz w:val="20"/>
+          <w:szCs w:val="20"/>
+        </w:rPr>
+        <w:t>;</w:t>
+      </w:r>
+    </w:p>
+    <w:p>
+      <w:pPr>
+        <w:widowControl w:val="0"/>
+        <w:autoSpaceDE w:val="0"/>
+        <w:autoSpaceDN w:val="0"/>
+        <w:adjustRightInd w:val="0"/>
+        <w:rPr>
+          <w:rFonts w:ascii="Monaco" w:hAnsi="Monaco" w:cs="Monaco"/>
+          <w:sz w:val="20"/>
+          <w:szCs w:val="20"/>
+        </w:rPr>
+      </w:pPr>
+      <w:r>
+        <w:rPr>
+          <w:rFonts w:ascii="Monaco" w:hAnsi="Monaco" w:cs="Monaco"/>
+          <w:color w:val="000000"/>
+          <w:sz w:val="20"/>
+          <w:szCs w:val="20"/>
+        </w:rPr>
+        <w:t>}</w:t>
+      </w:r>
+    </w:p>
+    <w:p>
+      <w:pPr>
+        <w:widowControl w:val="0"/>
+        <w:autoSpaceDE w:val="0"/>
+        <w:autoSpaceDN w:val="0"/>
+        <w:adjustRightInd w:val="0"/>
+        <w:rPr>
+          <w:rFonts w:ascii="Monaco" w:hAnsi="Monaco" w:cs="Monaco"/>
+          <w:sz w:val="20"/>
+          <w:szCs w:val="20"/>
+        </w:rPr>
+      </w:pPr>
+    </w:p>
+    <w:p>
+      <w:pPr>
+        <w:widowControl w:val="0"/>
+        <w:autoSpaceDE w:val="0"/>
+        <w:autoSpaceDN w:val="0"/>
+        <w:adjustRightInd w:val="0"/>
+        <w:rPr>
+          <w:rFonts w:ascii="Monaco" w:hAnsi="Monaco" w:cs="Monaco"/>
+          <w:sz w:val="20"/>
+          <w:szCs w:val="20"/>
+        </w:rPr>
+      </w:pPr>
+      <w:r>
+        <w:rPr>
+          <w:rFonts w:ascii="Monaco" w:hAnsi="Monaco" w:cs="Monaco"/>
+          <w:i/>
+          <w:iCs/>
+          <w:color w:val="3F7F7F"/>
+          <w:sz w:val="20"/>
+          <w:szCs w:val="20"/>
+        </w:rPr>
+        <w:t>.button:hover</w:t>
+      </w:r>
+      <w:r>
+        <w:rPr>
+          <w:rFonts w:ascii="Monaco" w:hAnsi="Monaco" w:cs="Monaco"/>
+          <w:sz w:val="20"/>
+          <w:szCs w:val="20"/>
+        </w:rPr>
+        <w:t xml:space="preserve"> </w:t>
+      </w:r>
+      <w:r>
+        <w:rPr>
+          <w:rFonts w:ascii="Monaco" w:hAnsi="Monaco" w:cs="Monaco"/>
+          <w:color w:val="000000"/>
+          <w:sz w:val="20"/>
+          <w:szCs w:val="20"/>
+        </w:rPr>
+        <w:t>{</w:t>
+      </w:r>
+    </w:p>
+    <w:p>
+      <w:pPr>
+        <w:widowControl w:val="0"/>
+        <w:autoSpaceDE w:val="0"/>
+        <w:autoSpaceDN w:val="0"/>
+        <w:adjustRightInd w:val="0"/>
+        <w:rPr>
+          <w:rFonts w:ascii="Monaco" w:hAnsi="Monaco" w:cs="Monaco"/>
+          <w:sz w:val="20"/>
+          <w:szCs w:val="20"/>
+        </w:rPr>
+      </w:pPr>
+      <w:r>
+        <w:rPr>
+          <w:rFonts w:ascii="Monaco" w:hAnsi="Monaco" w:cs="Monaco"/>
+          <w:sz w:val="20"/>
+          <w:szCs w:val="20"/>
+        </w:rPr>
+        <w:t xml:space="preserve">  </w:t>
+      </w:r>
+      <w:r>
+        <w:rPr>
+          <w:rFonts w:ascii="Monaco" w:hAnsi="Monaco" w:cs="Monaco"/>
+          <w:color w:val="7F007F"/>
+          <w:sz w:val="20"/>
+          <w:szCs w:val="20"/>
+        </w:rPr>
+        <w:t>background</w:t>
+      </w:r>
+      <w:r>
+        <w:rPr>
+          <w:rFonts w:ascii="Monaco" w:hAnsi="Monaco" w:cs="Monaco"/>
+          <w:color w:val="000000"/>
+          <w:sz w:val="20"/>
+          <w:szCs w:val="20"/>
+        </w:rPr>
+        <w:t>:</w:t>
+      </w:r>
+      <w:r>
+        <w:rPr>
+          <w:rFonts w:ascii="Monaco" w:hAnsi="Monaco" w:cs="Monaco"/>
+          <w:sz w:val="20"/>
+          <w:szCs w:val="20"/>
+        </w:rPr>
+        <w:t xml:space="preserve"> </w:t>
+      </w:r>
+      <w:r>
+        <w:rPr>
+          <w:rFonts w:ascii="Monaco" w:hAnsi="Monaco" w:cs="Monaco"/>
+          <w:i/>
+          <w:iCs/>
+          <w:color w:val="2A00E1"/>
+          <w:sz w:val="20"/>
+          <w:szCs w:val="20"/>
+        </w:rPr>
+        <w:t>#dfdfdf</w:t>
+      </w:r>
+      <w:r>
+        <w:rPr>
+          <w:rFonts w:ascii="Monaco" w:hAnsi="Monaco" w:cs="Monaco"/>
+          <w:color w:val="000000"/>
+          <w:sz w:val="20"/>
+          <w:szCs w:val="20"/>
+        </w:rPr>
+        <w:t>;</w:t>
+      </w:r>
+    </w:p>
+    <w:p>
+      <w:pPr>
+        <w:widowControl w:val="0"/>
+        <w:autoSpaceDE w:val="0"/>
+        <w:autoSpaceDN w:val="0"/>
+        <w:adjustRightInd w:val="0"/>
+        <w:rPr>
+          <w:rFonts w:ascii="Monaco" w:hAnsi="Monaco" w:cs="Monaco"/>
+          <w:sz w:val="20"/>
+          <w:szCs w:val="20"/>
+        </w:rPr>
+      </w:pPr>
+      <w:r>
+        <w:rPr>
+          <w:rFonts w:ascii="Monaco" w:hAnsi="Monaco" w:cs="Monaco"/>
+          <w:color w:val="000000"/>
+          <w:sz w:val="20"/>
+          <w:szCs w:val="20"/>
+        </w:rPr>
+        <w:t xml:space="preserve">  </w:t>
+      </w:r>
+      <w:r>
+        <w:rPr>
+          <w:rFonts w:ascii="Monaco" w:hAnsi="Monaco" w:cs="Monaco"/>
+          <w:color w:val="7F007F"/>
+          <w:sz w:val="20"/>
+          <w:szCs w:val="20"/>
+        </w:rPr>
+        <w:t>background</w:t>
+      </w:r>
+      <w:r>
+        <w:rPr>
+          <w:rFonts w:ascii="Monaco" w:hAnsi="Monaco" w:cs="Monaco"/>
+          <w:color w:val="000000"/>
+          <w:sz w:val="20"/>
+          <w:szCs w:val="20"/>
+        </w:rPr>
+        <w:t>:</w:t>
+      </w:r>
+      <w:r>
+        <w:rPr>
+          <w:rFonts w:ascii="Monaco" w:hAnsi="Monaco" w:cs="Monaco"/>
+          <w:sz w:val="20"/>
+          <w:szCs w:val="20"/>
+        </w:rPr>
+        <w:t xml:space="preserve"> </w:t>
+      </w:r>
+      <w:r>
+        <w:rPr>
+          <w:rFonts w:ascii="Monaco" w:hAnsi="Monaco" w:cs="Monaco"/>
+          <w:i/>
+          <w:iCs/>
+          <w:color w:val="2A00E1"/>
+          <w:sz w:val="20"/>
+          <w:szCs w:val="20"/>
+        </w:rPr>
+        <w:t>-moz-linear-gradient(0%</w:t>
+      </w:r>
+      <w:r>
+        <w:rPr>
+          <w:rFonts w:ascii="Monaco" w:hAnsi="Monaco" w:cs="Monaco"/>
+          <w:sz w:val="20"/>
+          <w:szCs w:val="20"/>
+        </w:rPr>
+        <w:t xml:space="preserve"> </w:t>
+      </w:r>
+      <w:r>
+        <w:rPr>
+          <w:rFonts w:ascii="Monaco" w:hAnsi="Monaco" w:cs="Monaco"/>
+          <w:i/>
+          <w:iCs/>
+          <w:color w:val="2A00E1"/>
+          <w:sz w:val="20"/>
+          <w:szCs w:val="20"/>
+        </w:rPr>
+        <w:t>100%</w:t>
+      </w:r>
+      <w:r>
+        <w:rPr>
+          <w:rFonts w:ascii="Monaco" w:hAnsi="Monaco" w:cs="Monaco"/>
+          <w:sz w:val="20"/>
+          <w:szCs w:val="20"/>
+        </w:rPr>
+        <w:t xml:space="preserve"> </w:t>
+      </w:r>
+      <w:r>
+        <w:rPr>
+          <w:rFonts w:ascii="Monaco" w:hAnsi="Monaco" w:cs="Monaco"/>
+          <w:i/>
+          <w:iCs/>
+          <w:color w:val="2A00E1"/>
+          <w:sz w:val="20"/>
+          <w:szCs w:val="20"/>
+        </w:rPr>
+        <w:t>90deg,</w:t>
+      </w:r>
+      <w:r>
+        <w:rPr>
+          <w:rFonts w:ascii="Monaco" w:hAnsi="Monaco" w:cs="Monaco"/>
+          <w:sz w:val="20"/>
+          <w:szCs w:val="20"/>
+        </w:rPr>
+        <w:t xml:space="preserve"> </w:t>
+      </w:r>
+      <w:r>
+        <w:rPr>
+          <w:rFonts w:ascii="Monaco" w:hAnsi="Monaco" w:cs="Monaco"/>
+          <w:i/>
+          <w:iCs/>
+          <w:color w:val="2A00E1"/>
+          <w:sz w:val="20"/>
+          <w:szCs w:val="20"/>
+        </w:rPr>
+        <w:t>#aaa,</w:t>
+      </w:r>
+      <w:r>
+        <w:rPr>
+          <w:rFonts w:ascii="Monaco" w:hAnsi="Monaco" w:cs="Monaco"/>
+          <w:sz w:val="20"/>
+          <w:szCs w:val="20"/>
+        </w:rPr>
+        <w:t xml:space="preserve"> </w:t>
+      </w:r>
+      <w:r>
+        <w:rPr>
+          <w:rFonts w:ascii="Monaco" w:hAnsi="Monaco" w:cs="Monaco"/>
+          <w:i/>
+          <w:iCs/>
+          <w:color w:val="2A00E1"/>
+          <w:sz w:val="20"/>
+          <w:szCs w:val="20"/>
+        </w:rPr>
+        <w:t>#dfdfdf)</w:t>
+      </w:r>
+      <w:r>
+        <w:rPr>
+          <w:rFonts w:ascii="Monaco" w:hAnsi="Monaco" w:cs="Monaco"/>
+          <w:color w:val="000000"/>
+          <w:sz w:val="20"/>
+          <w:szCs w:val="20"/>
+        </w:rPr>
+        <w:t>;</w:t>
+      </w:r>
+    </w:p>
+    <w:p>
+      <w:pPr>
+        <w:widowControl w:val="0"/>
+        <w:autoSpaceDE w:val="0"/>
+        <w:autoSpaceDN w:val="0"/>
+        <w:adjustRightInd w:val="0"/>
+        <w:rPr>
+          <w:rFonts w:ascii="Monaco" w:hAnsi="Monaco" w:cs="Monaco"/>
+          <w:sz w:val="20"/>
+          <w:szCs w:val="20"/>
+        </w:rPr>
+      </w:pPr>
+      <w:r>
+        <w:rPr>
+          <w:rFonts w:ascii="Monaco" w:hAnsi="Monaco" w:cs="Monaco"/>
+          <w:color w:val="000000"/>
+          <w:sz w:val="20"/>
+          <w:szCs w:val="20"/>
+        </w:rPr>
+        <w:t xml:space="preserve">  </w:t>
+      </w:r>
+      <w:r>
+        <w:rPr>
+          <w:rFonts w:ascii="Monaco" w:hAnsi="Monaco" w:cs="Monaco"/>
+          <w:color w:val="7F007F"/>
+          <w:sz w:val="20"/>
+          <w:szCs w:val="20"/>
+        </w:rPr>
+        <w:t>background</w:t>
+      </w:r>
+      <w:r>
+        <w:rPr>
+          <w:rFonts w:ascii="Monaco" w:hAnsi="Monaco" w:cs="Monaco"/>
+          <w:color w:val="000000"/>
+          <w:sz w:val="20"/>
+          <w:szCs w:val="20"/>
+        </w:rPr>
+        <w:t>:</w:t>
+      </w:r>
+      <w:r>
+        <w:rPr>
+          <w:rFonts w:ascii="Monaco" w:hAnsi="Monaco" w:cs="Monaco"/>
+          <w:sz w:val="20"/>
+          <w:szCs w:val="20"/>
+        </w:rPr>
+        <w:t xml:space="preserve"> </w:t>
+      </w:r>
+      <w:r>
+        <w:rPr>
+          <w:rFonts w:ascii="Monaco" w:hAnsi="Monaco" w:cs="Monaco"/>
+          <w:i/>
+          <w:iCs/>
+          <w:color w:val="2A00E1"/>
+          <w:sz w:val="20"/>
+          <w:szCs w:val="20"/>
+        </w:rPr>
+        <w:t>-webkit-gradient(linear,</w:t>
+      </w:r>
+      <w:r>
+        <w:rPr>
+          <w:rFonts w:ascii="Monaco" w:hAnsi="Monaco" w:cs="Monaco"/>
+          <w:sz w:val="20"/>
+          <w:szCs w:val="20"/>
+        </w:rPr>
+        <w:t xml:space="preserve"> </w:t>
+      </w:r>
+      <w:r>
+        <w:rPr>
+          <w:rFonts w:ascii="Monaco" w:hAnsi="Monaco" w:cs="Monaco"/>
+          <w:i/>
+          <w:iCs/>
+          <w:color w:val="2A00E1"/>
+          <w:sz w:val="20"/>
+          <w:szCs w:val="20"/>
+        </w:rPr>
+        <w:t>0%</w:t>
+      </w:r>
+      <w:r>
+        <w:rPr>
+          <w:rFonts w:ascii="Monaco" w:hAnsi="Monaco" w:cs="Monaco"/>
+          <w:sz w:val="20"/>
+          <w:szCs w:val="20"/>
+        </w:rPr>
+        <w:t xml:space="preserve"> </w:t>
+      </w:r>
+      <w:r>
+        <w:rPr>
+          <w:rFonts w:ascii="Monaco" w:hAnsi="Monaco" w:cs="Monaco"/>
+          <w:i/>
+          <w:iCs/>
+          <w:color w:val="2A00E1"/>
+          <w:sz w:val="20"/>
+          <w:szCs w:val="20"/>
+        </w:rPr>
+        <w:t>0%,</w:t>
+      </w:r>
+      <w:r>
+        <w:rPr>
+          <w:rFonts w:ascii="Monaco" w:hAnsi="Monaco" w:cs="Monaco"/>
+          <w:sz w:val="20"/>
+          <w:szCs w:val="20"/>
+        </w:rPr>
+        <w:t xml:space="preserve"> </w:t>
+      </w:r>
+      <w:r>
+        <w:rPr>
+          <w:rFonts w:ascii="Monaco" w:hAnsi="Monaco" w:cs="Monaco"/>
+          <w:i/>
+          <w:iCs/>
+          <w:color w:val="2A00E1"/>
+          <w:sz w:val="20"/>
+          <w:szCs w:val="20"/>
+        </w:rPr>
+        <w:t>0%</w:t>
+      </w:r>
+      <w:r>
+        <w:rPr>
+          <w:rFonts w:ascii="Monaco" w:hAnsi="Monaco" w:cs="Monaco"/>
+          <w:sz w:val="20"/>
+          <w:szCs w:val="20"/>
+        </w:rPr>
+        <w:t xml:space="preserve"> </w:t>
+      </w:r>
+      <w:r>
+        <w:rPr>
+          <w:rFonts w:ascii="Monaco" w:hAnsi="Monaco" w:cs="Monaco"/>
+          <w:i/>
+          <w:iCs/>
+          <w:color w:val="2A00E1"/>
+          <w:sz w:val="20"/>
+          <w:szCs w:val="20"/>
+        </w:rPr>
+        <w:t>100%,</w:t>
+      </w:r>
+      <w:r>
+        <w:rPr>
+          <w:rFonts w:ascii="Monaco" w:hAnsi="Monaco" w:cs="Monaco"/>
+          <w:sz w:val="20"/>
+          <w:szCs w:val="20"/>
+        </w:rPr>
+        <w:t xml:space="preserve"> </w:t>
+      </w:r>
+      <w:r>
+        <w:rPr>
+          <w:rFonts w:ascii="Monaco" w:hAnsi="Monaco" w:cs="Monaco"/>
+          <w:i/>
+          <w:iCs/>
+          <w:color w:val="2A00E1"/>
+          <w:sz w:val="20"/>
+          <w:szCs w:val="20"/>
+        </w:rPr>
+        <w:t>from(#dfdfdf),</w:t>
+      </w:r>
+      <w:r>
+        <w:rPr>
+          <w:rFonts w:ascii="Monaco" w:hAnsi="Monaco" w:cs="Monaco"/>
+          <w:sz w:val="20"/>
+          <w:szCs w:val="20"/>
+        </w:rPr>
+        <w:t xml:space="preserve"> </w:t>
+      </w:r>
+      <w:r>
+        <w:rPr>
+          <w:rFonts w:ascii="Monaco" w:hAnsi="Monaco" w:cs="Monaco"/>
+          <w:i/>
+          <w:iCs/>
+          <w:color w:val="2A00E1"/>
+          <w:sz w:val="20"/>
+          <w:szCs w:val="20"/>
+        </w:rPr>
+        <w:t>to(#aaa))</w:t>
+      </w:r>
+      <w:r>
+        <w:rPr>
+          <w:rFonts w:ascii="Monaco" w:hAnsi="Monaco" w:cs="Monaco"/>
+          <w:color w:val="000000"/>
+          <w:sz w:val="20"/>
+          <w:szCs w:val="20"/>
+        </w:rPr>
+        <w:t>;</w:t>
+      </w:r>
+    </w:p>
+    <w:p>
+      <w:pPr>
+        <w:widowControl w:val="0"/>
+        <w:autoSpaceDE w:val="0"/>
+        <w:autoSpaceDN w:val="0"/>
+        <w:adjustRightInd w:val="0"/>
+        <w:rPr>
+          <w:rFonts w:ascii="Monaco" w:hAnsi="Monaco" w:cs="Monaco"/>
+          <w:sz w:val="20"/>
+          <w:szCs w:val="20"/>
+        </w:rPr>
+      </w:pPr>
+      <w:r>
+        <w:rPr>
+          <w:rFonts w:ascii="Monaco" w:hAnsi="Monaco" w:cs="Monaco"/>
+          <w:color w:val="000000"/>
+          <w:sz w:val="20"/>
+          <w:szCs w:val="20"/>
+        </w:rPr>
+        <w:t xml:space="preserve">  </w:t>
+      </w:r>
+      <w:r>
+        <w:rPr>
+          <w:rFonts w:ascii="Monaco" w:hAnsi="Monaco" w:cs="Monaco"/>
+          <w:color w:val="7F007F"/>
+          <w:sz w:val="20"/>
+          <w:szCs w:val="20"/>
+        </w:rPr>
+        <w:t>-moz-box-shadow</w:t>
+      </w:r>
+      <w:r>
+        <w:rPr>
+          <w:rFonts w:ascii="Monaco" w:hAnsi="Monaco" w:cs="Monaco"/>
+          <w:color w:val="000000"/>
+          <w:sz w:val="20"/>
+          <w:szCs w:val="20"/>
+        </w:rPr>
+        <w:t>:</w:t>
+      </w:r>
+      <w:r>
+        <w:rPr>
+          <w:rFonts w:ascii="Monaco" w:hAnsi="Monaco" w:cs="Monaco"/>
+          <w:sz w:val="20"/>
+          <w:szCs w:val="20"/>
+        </w:rPr>
+        <w:t xml:space="preserve"> </w:t>
+      </w:r>
+      <w:r>
+        <w:rPr>
+          <w:rFonts w:ascii="Monaco" w:hAnsi="Monaco" w:cs="Monaco"/>
+          <w:i/>
+          <w:iCs/>
+          <w:color w:val="2A00E1"/>
+          <w:sz w:val="20"/>
+          <w:szCs w:val="20"/>
+        </w:rPr>
+        <w:t>inset</w:t>
+      </w:r>
+      <w:r>
+        <w:rPr>
+          <w:rFonts w:ascii="Monaco" w:hAnsi="Monaco" w:cs="Monaco"/>
+          <w:sz w:val="20"/>
+          <w:szCs w:val="20"/>
+        </w:rPr>
+        <w:t xml:space="preserve"> </w:t>
+      </w:r>
+      <w:r>
+        <w:rPr>
+          <w:rFonts w:ascii="Monaco" w:hAnsi="Monaco" w:cs="Monaco"/>
+          <w:i/>
+          <w:iCs/>
+          <w:color w:val="2A00E1"/>
+          <w:sz w:val="20"/>
+          <w:szCs w:val="20"/>
+        </w:rPr>
+        <w:t>0</w:t>
+      </w:r>
+      <w:r>
+        <w:rPr>
+          <w:rFonts w:ascii="Monaco" w:hAnsi="Monaco" w:cs="Monaco"/>
+          <w:sz w:val="20"/>
+          <w:szCs w:val="20"/>
+        </w:rPr>
+        <w:t xml:space="preserve"> </w:t>
+      </w:r>
+      <w:r>
+        <w:rPr>
+          <w:rFonts w:ascii="Monaco" w:hAnsi="Monaco" w:cs="Monaco"/>
+          <w:i/>
+          <w:iCs/>
+          <w:color w:val="2A00E1"/>
+          <w:sz w:val="20"/>
+          <w:szCs w:val="20"/>
+        </w:rPr>
+        <w:t>0</w:t>
+      </w:r>
+      <w:r>
+        <w:rPr>
+          <w:rFonts w:ascii="Monaco" w:hAnsi="Monaco" w:cs="Monaco"/>
+          <w:sz w:val="20"/>
+          <w:szCs w:val="20"/>
+        </w:rPr>
+        <w:t xml:space="preserve"> </w:t>
+      </w:r>
+      <w:r>
+        <w:rPr>
+          <w:rFonts w:ascii="Monaco" w:hAnsi="Monaco" w:cs="Monaco"/>
+          <w:i/>
+          <w:iCs/>
+          <w:color w:val="2A00E1"/>
+          <w:sz w:val="20"/>
+          <w:szCs w:val="20"/>
+        </w:rPr>
+        <w:t>5px</w:t>
+      </w:r>
+      <w:r>
+        <w:rPr>
+          <w:rFonts w:ascii="Monaco" w:hAnsi="Monaco" w:cs="Monaco"/>
+          <w:sz w:val="20"/>
+          <w:szCs w:val="20"/>
+        </w:rPr>
+        <w:t xml:space="preserve"> </w:t>
+      </w:r>
+      <w:r>
+        <w:rPr>
+          <w:rFonts w:ascii="Monaco" w:hAnsi="Monaco" w:cs="Monaco"/>
+          <w:i/>
+          <w:iCs/>
+          <w:color w:val="2A00E1"/>
+          <w:sz w:val="20"/>
+          <w:szCs w:val="20"/>
+        </w:rPr>
+        <w:t>#e5e5e5</w:t>
+      </w:r>
+      <w:r>
+        <w:rPr>
+          <w:rFonts w:ascii="Monaco" w:hAnsi="Monaco" w:cs="Monaco"/>
+          <w:color w:val="000000"/>
+          <w:sz w:val="20"/>
+          <w:szCs w:val="20"/>
+        </w:rPr>
+        <w:t>;</w:t>
+      </w:r>
+    </w:p>
+    <w:p>
+      <w:pPr>
+        <w:widowControl w:val="0"/>
+        <w:autoSpaceDE w:val="0"/>
+        <w:autoSpaceDN w:val="0"/>
+        <w:adjustRightInd w:val="0"/>
+        <w:rPr>
+          <w:rFonts w:ascii="Monaco" w:hAnsi="Monaco" w:cs="Monaco"/>
+          <w:sz w:val="20"/>
+          <w:szCs w:val="20"/>
+        </w:rPr>
+      </w:pPr>
+      <w:r>
+        <w:rPr>
+          <w:rFonts w:ascii="Monaco" w:hAnsi="Monaco" w:cs="Monaco"/>
+          <w:color w:val="000000"/>
+          <w:sz w:val="20"/>
+          <w:szCs w:val="20"/>
+        </w:rPr>
+        <w:t xml:space="preserve">  </w:t>
+      </w:r>
+      <w:r>
+        <w:rPr>
+          <w:rFonts w:ascii="Monaco" w:hAnsi="Monaco" w:cs="Monaco"/>
+          <w:color w:val="7F007F"/>
+          <w:sz w:val="20"/>
+          <w:szCs w:val="20"/>
+        </w:rPr>
+        <w:t>-webkit-box-shadow</w:t>
+      </w:r>
+      <w:r>
+        <w:rPr>
+          <w:rFonts w:ascii="Monaco" w:hAnsi="Monaco" w:cs="Monaco"/>
+          <w:color w:val="000000"/>
+          <w:sz w:val="20"/>
+          <w:szCs w:val="20"/>
+        </w:rPr>
+        <w:t>:</w:t>
+      </w:r>
+      <w:r>
+        <w:rPr>
+          <w:rFonts w:ascii="Monaco" w:hAnsi="Monaco" w:cs="Monaco"/>
+          <w:sz w:val="20"/>
+          <w:szCs w:val="20"/>
+        </w:rPr>
+        <w:t xml:space="preserve"> </w:t>
+      </w:r>
+      <w:r>
+        <w:rPr>
+          <w:rFonts w:ascii="Monaco" w:hAnsi="Monaco" w:cs="Monaco"/>
+          <w:i/>
+          <w:iCs/>
+          <w:color w:val="2A00E1"/>
+          <w:sz w:val="20"/>
+          <w:szCs w:val="20"/>
+        </w:rPr>
+        <w:t>inset</w:t>
+      </w:r>
+      <w:r>
+        <w:rPr>
+          <w:rFonts w:ascii="Monaco" w:hAnsi="Monaco" w:cs="Monaco"/>
+          <w:sz w:val="20"/>
+          <w:szCs w:val="20"/>
+        </w:rPr>
+        <w:t xml:space="preserve"> </w:t>
+      </w:r>
+      <w:r>
+        <w:rPr>
+          <w:rFonts w:ascii="Monaco" w:hAnsi="Monaco" w:cs="Monaco"/>
+          <w:i/>
+          <w:iCs/>
+          <w:color w:val="2A00E1"/>
+          <w:sz w:val="20"/>
+          <w:szCs w:val="20"/>
+        </w:rPr>
+        <w:t>0</w:t>
+      </w:r>
+      <w:r>
+        <w:rPr>
+          <w:rFonts w:ascii="Monaco" w:hAnsi="Monaco" w:cs="Monaco"/>
+          <w:sz w:val="20"/>
+          <w:szCs w:val="20"/>
+        </w:rPr>
+        <w:t xml:space="preserve"> </w:t>
+      </w:r>
+      <w:r>
+        <w:rPr>
+          <w:rFonts w:ascii="Monaco" w:hAnsi="Monaco" w:cs="Monaco"/>
+          <w:i/>
+          <w:iCs/>
+          <w:color w:val="2A00E1"/>
+          <w:sz w:val="20"/>
+          <w:szCs w:val="20"/>
+        </w:rPr>
+        <w:t>0</w:t>
+      </w:r>
+      <w:r>
+        <w:rPr>
+          <w:rFonts w:ascii="Monaco" w:hAnsi="Monaco" w:cs="Monaco"/>
+          <w:sz w:val="20"/>
+          <w:szCs w:val="20"/>
+        </w:rPr>
+        <w:t xml:space="preserve"> </w:t>
+      </w:r>
+      <w:r>
+        <w:rPr>
+          <w:rFonts w:ascii="Monaco" w:hAnsi="Monaco" w:cs="Monaco"/>
+          <w:i/>
+          <w:iCs/>
+          <w:color w:val="2A00E1"/>
+          <w:sz w:val="20"/>
+          <w:szCs w:val="20"/>
+        </w:rPr>
+        <w:t>5px</w:t>
+      </w:r>
+      <w:r>
+        <w:rPr>
+          <w:rFonts w:ascii="Monaco" w:hAnsi="Monaco" w:cs="Monaco"/>
+          <w:sz w:val="20"/>
+          <w:szCs w:val="20"/>
+        </w:rPr>
+        <w:t xml:space="preserve"> </w:t>
+      </w:r>
+      <w:r>
+        <w:rPr>
+          <w:rFonts w:ascii="Monaco" w:hAnsi="Monaco" w:cs="Monaco"/>
+          <w:i/>
+          <w:iCs/>
+          <w:color w:val="2A00E1"/>
+          <w:sz w:val="20"/>
+          <w:szCs w:val="20"/>
+        </w:rPr>
+        <w:t>#e5e5e5</w:t>
+      </w:r>
+      <w:r>
+        <w:rPr>
+          <w:rFonts w:ascii="Monaco" w:hAnsi="Monaco" w:cs="Monaco"/>
+          <w:color w:val="000000"/>
+          <w:sz w:val="20"/>
+          <w:szCs w:val="20"/>
+        </w:rPr>
+        <w:t>;</w:t>
+      </w:r>
+    </w:p>
+    <w:p>
+      <w:pPr>
+        <w:widowControl w:val="0"/>
+        <w:autoSpaceDE w:val="0"/>
+        <w:autoSpaceDN w:val="0"/>
+        <w:adjustRightInd w:val="0"/>
+        <w:rPr>
+          <w:rFonts w:ascii="Monaco" w:hAnsi="Monaco" w:cs="Monaco"/>
+          <w:sz w:val="20"/>
+          <w:szCs w:val="20"/>
+        </w:rPr>
+      </w:pPr>
+      <w:r>
+        <w:rPr>
+          <w:rFonts w:ascii="Monaco" w:hAnsi="Monaco" w:cs="Monaco"/>
+          <w:color w:val="000000"/>
+          <w:sz w:val="20"/>
+          <w:szCs w:val="20"/>
+        </w:rPr>
+        <w:t xml:space="preserve">  </w:t>
+      </w:r>
+      <w:r>
+        <w:rPr>
+          <w:rFonts w:ascii="Monaco" w:hAnsi="Monaco" w:cs="Monaco"/>
+          <w:color w:val="7F007F"/>
+          <w:sz w:val="20"/>
+          <w:szCs w:val="20"/>
+        </w:rPr>
+        <w:t>box-shadow</w:t>
+      </w:r>
+      <w:r>
+        <w:rPr>
+          <w:rFonts w:ascii="Monaco" w:hAnsi="Monaco" w:cs="Monaco"/>
+          <w:color w:val="000000"/>
+          <w:sz w:val="20"/>
+          <w:szCs w:val="20"/>
+        </w:rPr>
+        <w:t>:</w:t>
+      </w:r>
+      <w:r>
+        <w:rPr>
+          <w:rFonts w:ascii="Monaco" w:hAnsi="Monaco" w:cs="Monaco"/>
+          <w:sz w:val="20"/>
+          <w:szCs w:val="20"/>
+        </w:rPr>
+        <w:t xml:space="preserve"> </w:t>
+      </w:r>
+      <w:r>
+        <w:rPr>
+          <w:rFonts w:ascii="Monaco" w:hAnsi="Monaco" w:cs="Monaco"/>
+          <w:i/>
+          <w:iCs/>
+          <w:color w:val="2A00E1"/>
+          <w:sz w:val="20"/>
+          <w:szCs w:val="20"/>
+        </w:rPr>
+        <w:t>inset</w:t>
+      </w:r>
+      <w:r>
+        <w:rPr>
+          <w:rFonts w:ascii="Monaco" w:hAnsi="Monaco" w:cs="Monaco"/>
+          <w:sz w:val="20"/>
+          <w:szCs w:val="20"/>
+        </w:rPr>
+        <w:t xml:space="preserve"> </w:t>
+      </w:r>
+      <w:r>
+        <w:rPr>
+          <w:rFonts w:ascii="Monaco" w:hAnsi="Monaco" w:cs="Monaco"/>
+          <w:i/>
+          <w:iCs/>
+          <w:color w:val="2A00E1"/>
+          <w:sz w:val="20"/>
+          <w:szCs w:val="20"/>
+        </w:rPr>
+        <w:t>0</w:t>
+      </w:r>
+      <w:r>
+        <w:rPr>
+          <w:rFonts w:ascii="Monaco" w:hAnsi="Monaco" w:cs="Monaco"/>
+          <w:sz w:val="20"/>
+          <w:szCs w:val="20"/>
+        </w:rPr>
+        <w:t xml:space="preserve"> </w:t>
+      </w:r>
+      <w:r>
+        <w:rPr>
+          <w:rFonts w:ascii="Monaco" w:hAnsi="Monaco" w:cs="Monaco"/>
+          <w:i/>
+          <w:iCs/>
+          <w:color w:val="2A00E1"/>
+          <w:sz w:val="20"/>
+          <w:szCs w:val="20"/>
+        </w:rPr>
+        <w:t>0</w:t>
+      </w:r>
+      <w:r>
+        <w:rPr>
+          <w:rFonts w:ascii="Monaco" w:hAnsi="Monaco" w:cs="Monaco"/>
+          <w:sz w:val="20"/>
+          <w:szCs w:val="20"/>
+        </w:rPr>
+        <w:t xml:space="preserve"> </w:t>
+      </w:r>
+      <w:r>
+        <w:rPr>
+          <w:rFonts w:ascii="Monaco" w:hAnsi="Monaco" w:cs="Monaco"/>
+          <w:i/>
+          <w:iCs/>
+          <w:color w:val="2A00E1"/>
+          <w:sz w:val="20"/>
+          <w:szCs w:val="20"/>
+        </w:rPr>
+        <w:t>5px</w:t>
+      </w:r>
+      <w:r>
+        <w:rPr>
+          <w:rFonts w:ascii="Monaco" w:hAnsi="Monaco" w:cs="Monaco"/>
+          <w:sz w:val="20"/>
+          <w:szCs w:val="20"/>
+        </w:rPr>
+        <w:t xml:space="preserve"> </w:t>
+      </w:r>
+      <w:r>
+        <w:rPr>
+          <w:rFonts w:ascii="Monaco" w:hAnsi="Monaco" w:cs="Monaco"/>
+          <w:i/>
+          <w:iCs/>
+          <w:color w:val="2A00E1"/>
+          <w:sz w:val="20"/>
+          <w:szCs w:val="20"/>
+        </w:rPr>
+        <w:t>#e5e5e5</w:t>
+      </w:r>
+      <w:r>
+        <w:rPr>
+          <w:rFonts w:ascii="Monaco" w:hAnsi="Monaco" w:cs="Monaco"/>
+          <w:color w:val="000000"/>
+          <w:sz w:val="20"/>
+          <w:szCs w:val="20"/>
+        </w:rPr>
+        <w:t>;</w:t>
+      </w:r>
+    </w:p>
+    <w:p>
+      <w:pPr>
+        <w:widowControl w:val="0"/>
+        <w:autoSpaceDE w:val="0"/>
+        <w:autoSpaceDN w:val="0"/>
+        <w:adjustRightInd w:val="0"/>
+        <w:rPr>
+          <w:rFonts w:ascii="Monaco" w:hAnsi="Monaco" w:cs="Monaco"/>
+          <w:sz w:val="20"/>
+          <w:szCs w:val="20"/>
+        </w:rPr>
+      </w:pPr>
+      <w:r>
+        <w:rPr>
+          <w:rFonts w:ascii="Monaco" w:hAnsi="Monaco" w:cs="Monaco"/>
+          <w:color w:val="000000"/>
+          <w:sz w:val="20"/>
+          <w:szCs w:val="20"/>
+        </w:rPr>
+        <w:t xml:space="preserve">  </w:t>
+      </w:r>
+      <w:r>
+        <w:rPr>
+          <w:rFonts w:ascii="Monaco" w:hAnsi="Monaco" w:cs="Monaco"/>
+          <w:color w:val="7F007F"/>
+          <w:sz w:val="20"/>
+          <w:szCs w:val="20"/>
+        </w:rPr>
+        <w:t>color</w:t>
+      </w:r>
+      <w:r>
+        <w:rPr>
+          <w:rFonts w:ascii="Monaco" w:hAnsi="Monaco" w:cs="Monaco"/>
+          <w:color w:val="000000"/>
+          <w:sz w:val="20"/>
+          <w:szCs w:val="20"/>
+        </w:rPr>
+        <w:t>:</w:t>
+      </w:r>
+      <w:r>
+        <w:rPr>
+          <w:rFonts w:ascii="Monaco" w:hAnsi="Monaco" w:cs="Monaco"/>
+          <w:sz w:val="20"/>
+          <w:szCs w:val="20"/>
+        </w:rPr>
+        <w:t xml:space="preserve"> </w:t>
+      </w:r>
+      <w:r>
+        <w:rPr>
+          <w:rFonts w:ascii="Monaco" w:hAnsi="Monaco" w:cs="Monaco"/>
+          <w:i/>
+          <w:iCs/>
+          <w:color w:val="2A00E1"/>
+          <w:sz w:val="20"/>
+          <w:szCs w:val="20"/>
+        </w:rPr>
+        <w:t>#000</w:t>
+      </w:r>
+      <w:r>
+        <w:rPr>
+          <w:rFonts w:ascii="Monaco" w:hAnsi="Monaco" w:cs="Monaco"/>
+          <w:color w:val="000000"/>
+          <w:sz w:val="20"/>
+          <w:szCs w:val="20"/>
+        </w:rPr>
+        <w:t>;</w:t>
+      </w:r>
+    </w:p>
+    <w:p>
+      <w:pPr>
+        <w:widowControl w:val="0"/>
+        <w:autoSpaceDE w:val="0"/>
+        <w:autoSpaceDN w:val="0"/>
+        <w:adjustRightInd w:val="0"/>
+        <w:rPr>
+          <w:rFonts w:ascii="Monaco" w:hAnsi="Monaco" w:cs="Monaco"/>
+          <w:sz w:val="20"/>
+          <w:szCs w:val="20"/>
+        </w:rPr>
+      </w:pPr>
+      <w:r>
+        <w:rPr>
+          <w:rFonts w:ascii="Monaco" w:hAnsi="Monaco" w:cs="Monaco"/>
+          <w:color w:val="000000"/>
+          <w:sz w:val="20"/>
+          <w:szCs w:val="20"/>
+        </w:rPr>
+        <w:t>}</w:t>
+      </w:r>
+    </w:p>
+    <w:p>
+      <w:pPr>
+        <w:widowControl w:val="0"/>
+        <w:autoSpaceDE w:val="0"/>
+        <w:autoSpaceDN w:val="0"/>
+        <w:adjustRightInd w:val="0"/>
+        <w:rPr>
+          <w:rFonts w:ascii="Monaco" w:hAnsi="Monaco" w:cs="Monaco"/>
+          <w:sz w:val="20"/>
+          <w:szCs w:val="20"/>
+        </w:rPr>
+      </w:pPr>
+    </w:p>
+    <w:p>
+      <w:pPr>
+        <w:widowControl w:val="0"/>
+        <w:autoSpaceDE w:val="0"/>
+        <w:autoSpaceDN w:val="0"/>
+        <w:adjustRightInd w:val="0"/>
+        <w:rPr>
+          <w:rFonts w:ascii="Monaco" w:hAnsi="Monaco" w:cs="Monaco"/>
+          <w:sz w:val="20"/>
+          <w:szCs w:val="20"/>
+        </w:rPr>
+      </w:pPr>
+      <w:r>
+        <w:rPr>
+          <w:rFonts w:ascii="Monaco" w:hAnsi="Monaco" w:cs="Monaco"/>
+          <w:i/>
+          <w:iCs/>
+          <w:color w:val="3F7F7F"/>
+          <w:sz w:val="20"/>
+          <w:szCs w:val="20"/>
+        </w:rPr>
+        <w:t>.button:active</w:t>
+      </w:r>
+      <w:r>
+        <w:rPr>
+          <w:rFonts w:ascii="Monaco" w:hAnsi="Monaco" w:cs="Monaco"/>
+          <w:sz w:val="20"/>
+          <w:szCs w:val="20"/>
+        </w:rPr>
+        <w:t xml:space="preserve"> </w:t>
+      </w:r>
+      <w:r>
+        <w:rPr>
+          <w:rFonts w:ascii="Monaco" w:hAnsi="Monaco" w:cs="Monaco"/>
+          <w:color w:val="000000"/>
+          <w:sz w:val="20"/>
+          <w:szCs w:val="20"/>
+        </w:rPr>
+        <w:t>{</w:t>
+      </w:r>
+    </w:p>
+    <w:p>
+      <w:pPr>
+        <w:widowControl w:val="0"/>
+        <w:autoSpaceDE w:val="0"/>
+        <w:autoSpaceDN w:val="0"/>
+        <w:adjustRightInd w:val="0"/>
+        <w:rPr>
+          <w:rFonts w:ascii="Monaco" w:hAnsi="Monaco" w:cs="Monaco"/>
+          <w:sz w:val="20"/>
+          <w:szCs w:val="20"/>
+        </w:rPr>
+      </w:pPr>
+      <w:r>
+        <w:rPr>
+          <w:rFonts w:ascii="Monaco" w:hAnsi="Monaco" w:cs="Monaco"/>
+          <w:sz w:val="20"/>
+          <w:szCs w:val="20"/>
+        </w:rPr>
+        <w:t xml:space="preserve">  </w:t>
+      </w:r>
+      <w:r>
+        <w:rPr>
+          <w:rFonts w:ascii="Monaco" w:hAnsi="Monaco" w:cs="Monaco"/>
+          <w:color w:val="7F007F"/>
+          <w:sz w:val="20"/>
+          <w:szCs w:val="20"/>
+        </w:rPr>
+        <w:t>background</w:t>
+      </w:r>
+      <w:r>
+        <w:rPr>
+          <w:rFonts w:ascii="Monaco" w:hAnsi="Monaco" w:cs="Monaco"/>
+          <w:color w:val="000000"/>
+          <w:sz w:val="20"/>
+          <w:szCs w:val="20"/>
+        </w:rPr>
+        <w:t>:</w:t>
+      </w:r>
+      <w:r>
+        <w:rPr>
+          <w:rFonts w:ascii="Monaco" w:hAnsi="Monaco" w:cs="Monaco"/>
+          <w:sz w:val="20"/>
+          <w:szCs w:val="20"/>
+        </w:rPr>
+        <w:t xml:space="preserve"> </w:t>
+      </w:r>
+      <w:r>
+        <w:rPr>
+          <w:rFonts w:ascii="Monaco" w:hAnsi="Monaco" w:cs="Monaco"/>
+          <w:i/>
+          <w:iCs/>
+          <w:color w:val="2A00E1"/>
+          <w:sz w:val="20"/>
+          <w:szCs w:val="20"/>
+        </w:rPr>
+        <w:t>#bfbfbf</w:t>
+      </w:r>
+      <w:r>
+        <w:rPr>
+          <w:rFonts w:ascii="Monaco" w:hAnsi="Monaco" w:cs="Monaco"/>
+          <w:color w:val="000000"/>
+          <w:sz w:val="20"/>
+          <w:szCs w:val="20"/>
+        </w:rPr>
+        <w:t>;</w:t>
+      </w:r>
+    </w:p>
+    <w:p>
+      <w:pPr>
+        <w:widowControl w:val="0"/>
+        <w:autoSpaceDE w:val="0"/>
+        <w:autoSpaceDN w:val="0"/>
+        <w:adjustRightInd w:val="0"/>
+        <w:rPr>
+          <w:rFonts w:ascii="Monaco" w:hAnsi="Monaco" w:cs="Monaco"/>
+          <w:sz w:val="20"/>
+          <w:szCs w:val="20"/>
+        </w:rPr>
+      </w:pPr>
+      <w:r>
+        <w:rPr>
+          <w:rFonts w:ascii="Monaco" w:hAnsi="Monaco" w:cs="Monaco"/>
+          <w:color w:val="000000"/>
+          <w:sz w:val="20"/>
+          <w:szCs w:val="20"/>
+        </w:rPr>
+        <w:t xml:space="preserve">  </w:t>
+      </w:r>
+      <w:r>
+        <w:rPr>
+          <w:rFonts w:ascii="Monaco" w:hAnsi="Monaco" w:cs="Monaco"/>
+          <w:color w:val="7F007F"/>
+          <w:sz w:val="20"/>
+          <w:szCs w:val="20"/>
+        </w:rPr>
+        <w:t>background</w:t>
+      </w:r>
+      <w:r>
+        <w:rPr>
+          <w:rFonts w:ascii="Monaco" w:hAnsi="Monaco" w:cs="Monaco"/>
+          <w:color w:val="000000"/>
+          <w:sz w:val="20"/>
+          <w:szCs w:val="20"/>
+        </w:rPr>
+        <w:t>:</w:t>
+      </w:r>
+      <w:r>
+        <w:rPr>
+          <w:rFonts w:ascii="Monaco" w:hAnsi="Monaco" w:cs="Monaco"/>
+          <w:sz w:val="20"/>
+          <w:szCs w:val="20"/>
+        </w:rPr>
+        <w:t xml:space="preserve"> </w:t>
+      </w:r>
+      <w:r>
+        <w:rPr>
+          <w:rFonts w:ascii="Monaco" w:hAnsi="Monaco" w:cs="Monaco"/>
+          <w:i/>
+          <w:iCs/>
+          <w:color w:val="2A00E1"/>
+          <w:sz w:val="20"/>
+          <w:szCs w:val="20"/>
+        </w:rPr>
+        <w:t>-moz-linear-gradient(0%</w:t>
+      </w:r>
+      <w:r>
+        <w:rPr>
+          <w:rFonts w:ascii="Monaco" w:hAnsi="Monaco" w:cs="Monaco"/>
+          <w:sz w:val="20"/>
+          <w:szCs w:val="20"/>
+        </w:rPr>
+        <w:t xml:space="preserve"> </w:t>
+      </w:r>
+      <w:r>
+        <w:rPr>
+          <w:rFonts w:ascii="Monaco" w:hAnsi="Monaco" w:cs="Monaco"/>
+          <w:i/>
+          <w:iCs/>
+          <w:color w:val="2A00E1"/>
+          <w:sz w:val="20"/>
+          <w:szCs w:val="20"/>
+        </w:rPr>
+        <w:t>100%</w:t>
+      </w:r>
+      <w:r>
+        <w:rPr>
+          <w:rFonts w:ascii="Monaco" w:hAnsi="Monaco" w:cs="Monaco"/>
+          <w:sz w:val="20"/>
+          <w:szCs w:val="20"/>
+        </w:rPr>
+        <w:t xml:space="preserve"> </w:t>
+      </w:r>
+      <w:r>
+        <w:rPr>
+          <w:rFonts w:ascii="Monaco" w:hAnsi="Monaco" w:cs="Monaco"/>
+          <w:i/>
+          <w:iCs/>
+          <w:color w:val="2A00E1"/>
+          <w:sz w:val="20"/>
+          <w:szCs w:val="20"/>
+        </w:rPr>
+        <w:t>90deg,</w:t>
+      </w:r>
+      <w:r>
+        <w:rPr>
+          <w:rFonts w:ascii="Monaco" w:hAnsi="Monaco" w:cs="Monaco"/>
+          <w:sz w:val="20"/>
+          <w:szCs w:val="20"/>
+        </w:rPr>
+        <w:t xml:space="preserve"> </w:t>
+      </w:r>
+      <w:r>
+        <w:rPr>
+          <w:rFonts w:ascii="Monaco" w:hAnsi="Monaco" w:cs="Monaco"/>
+          <w:i/>
+          <w:iCs/>
+          <w:color w:val="2A00E1"/>
+          <w:sz w:val="20"/>
+          <w:szCs w:val="20"/>
+        </w:rPr>
+        <w:t>#eee,</w:t>
+      </w:r>
+      <w:r>
+        <w:rPr>
+          <w:rFonts w:ascii="Monaco" w:hAnsi="Monaco" w:cs="Monaco"/>
+          <w:sz w:val="20"/>
+          <w:szCs w:val="20"/>
+        </w:rPr>
+        <w:t xml:space="preserve"> </w:t>
+      </w:r>
+      <w:r>
+        <w:rPr>
+          <w:rFonts w:ascii="Monaco" w:hAnsi="Monaco" w:cs="Monaco"/>
+          <w:i/>
+          <w:iCs/>
+          <w:color w:val="2A00E1"/>
+          <w:sz w:val="20"/>
+          <w:szCs w:val="20"/>
+        </w:rPr>
+        <w:t>#bfbfbf)</w:t>
+      </w:r>
+      <w:r>
+        <w:rPr>
+          <w:rFonts w:ascii="Monaco" w:hAnsi="Monaco" w:cs="Monaco"/>
+          <w:color w:val="000000"/>
+          <w:sz w:val="20"/>
+          <w:szCs w:val="20"/>
+        </w:rPr>
+        <w:t>;</w:t>
+      </w:r>
+    </w:p>
+    <w:p>
+      <w:pPr>
+        <w:widowControl w:val="0"/>
+        <w:autoSpaceDE w:val="0"/>
+        <w:autoSpaceDN w:val="0"/>
+        <w:adjustRightInd w:val="0"/>
+        <w:rPr>
+          <w:rFonts w:ascii="Monaco" w:hAnsi="Monaco" w:cs="Monaco"/>
+          <w:sz w:val="20"/>
+          <w:szCs w:val="20"/>
+        </w:rPr>
+      </w:pPr>
+      <w:r>
+        <w:rPr>
+          <w:rFonts w:ascii="Monaco" w:hAnsi="Monaco" w:cs="Monaco"/>
+          <w:color w:val="000000"/>
+          <w:sz w:val="20"/>
+          <w:szCs w:val="20"/>
+        </w:rPr>
+        <w:t xml:space="preserve">  </w:t>
+      </w:r>
+      <w:r>
+        <w:rPr>
+          <w:rFonts w:ascii="Monaco" w:hAnsi="Monaco" w:cs="Monaco"/>
+          <w:color w:val="7F007F"/>
+          <w:sz w:val="20"/>
+          <w:szCs w:val="20"/>
+        </w:rPr>
+        <w:t>background</w:t>
+      </w:r>
+      <w:r>
+        <w:rPr>
+          <w:rFonts w:ascii="Monaco" w:hAnsi="Monaco" w:cs="Monaco"/>
+          <w:color w:val="000000"/>
+          <w:sz w:val="20"/>
+          <w:szCs w:val="20"/>
+        </w:rPr>
+        <w:t>:</w:t>
+      </w:r>
+      <w:r>
+        <w:rPr>
+          <w:rFonts w:ascii="Monaco" w:hAnsi="Monaco" w:cs="Monaco"/>
+          <w:sz w:val="20"/>
+          <w:szCs w:val="20"/>
+        </w:rPr>
+        <w:t xml:space="preserve"> </w:t>
+      </w:r>
+      <w:r>
+        <w:rPr>
+          <w:rFonts w:ascii="Monaco" w:hAnsi="Monaco" w:cs="Monaco"/>
+          <w:i/>
+          <w:iCs/>
+          <w:color w:val="2A00E1"/>
+          <w:sz w:val="20"/>
+          <w:szCs w:val="20"/>
+        </w:rPr>
+        <w:t>-webkit-gradient(linear,</w:t>
+      </w:r>
+      <w:r>
+        <w:rPr>
+          <w:rFonts w:ascii="Monaco" w:hAnsi="Monaco" w:cs="Monaco"/>
+          <w:sz w:val="20"/>
+          <w:szCs w:val="20"/>
+        </w:rPr>
+        <w:t xml:space="preserve"> </w:t>
+      </w:r>
+      <w:r>
+        <w:rPr>
+          <w:rFonts w:ascii="Monaco" w:hAnsi="Monaco" w:cs="Monaco"/>
+          <w:i/>
+          <w:iCs/>
+          <w:color w:val="2A00E1"/>
+          <w:sz w:val="20"/>
+          <w:szCs w:val="20"/>
+        </w:rPr>
+        <w:t>0%</w:t>
+      </w:r>
+      <w:r>
+        <w:rPr>
+          <w:rFonts w:ascii="Monaco" w:hAnsi="Monaco" w:cs="Monaco"/>
+          <w:sz w:val="20"/>
+          <w:szCs w:val="20"/>
+        </w:rPr>
+        <w:t xml:space="preserve"> </w:t>
+      </w:r>
+      <w:r>
+        <w:rPr>
+          <w:rFonts w:ascii="Monaco" w:hAnsi="Monaco" w:cs="Monaco"/>
+          <w:i/>
+          <w:iCs/>
+          <w:color w:val="2A00E1"/>
+          <w:sz w:val="20"/>
+          <w:szCs w:val="20"/>
+        </w:rPr>
+        <w:t>0%,</w:t>
+      </w:r>
+      <w:r>
+        <w:rPr>
+          <w:rFonts w:ascii="Monaco" w:hAnsi="Monaco" w:cs="Monaco"/>
+          <w:sz w:val="20"/>
+          <w:szCs w:val="20"/>
+        </w:rPr>
+        <w:t xml:space="preserve"> </w:t>
+      </w:r>
+      <w:r>
+        <w:rPr>
+          <w:rFonts w:ascii="Monaco" w:hAnsi="Monaco" w:cs="Monaco"/>
+          <w:i/>
+          <w:iCs/>
+          <w:color w:val="2A00E1"/>
+          <w:sz w:val="20"/>
+          <w:szCs w:val="20"/>
+        </w:rPr>
+        <w:t>0%</w:t>
+      </w:r>
+      <w:r>
+        <w:rPr>
+          <w:rFonts w:ascii="Monaco" w:hAnsi="Monaco" w:cs="Monaco"/>
+          <w:sz w:val="20"/>
+          <w:szCs w:val="20"/>
+        </w:rPr>
+        <w:t xml:space="preserve"> </w:t>
+      </w:r>
+      <w:r>
+        <w:rPr>
+          <w:rFonts w:ascii="Monaco" w:hAnsi="Monaco" w:cs="Monaco"/>
+          <w:i/>
+          <w:iCs/>
+          <w:color w:val="2A00E1"/>
+          <w:sz w:val="20"/>
+          <w:szCs w:val="20"/>
+        </w:rPr>
+        <w:t>100%,</w:t>
+      </w:r>
+      <w:r>
+        <w:rPr>
+          <w:rFonts w:ascii="Monaco" w:hAnsi="Monaco" w:cs="Monaco"/>
+          <w:sz w:val="20"/>
+          <w:szCs w:val="20"/>
+        </w:rPr>
+        <w:t xml:space="preserve"> </w:t>
+      </w:r>
+      <w:r>
+        <w:rPr>
+          <w:rFonts w:ascii="Monaco" w:hAnsi="Monaco" w:cs="Monaco"/>
+          <w:i/>
+          <w:iCs/>
+          <w:color w:val="2A00E1"/>
+          <w:sz w:val="20"/>
+          <w:szCs w:val="20"/>
+        </w:rPr>
+        <w:t>from(#bfbfbf),</w:t>
+      </w:r>
+      <w:r>
+        <w:rPr>
+          <w:rFonts w:ascii="Monaco" w:hAnsi="Monaco" w:cs="Monaco"/>
+          <w:sz w:val="20"/>
+          <w:szCs w:val="20"/>
+        </w:rPr>
+        <w:t xml:space="preserve"> </w:t>
+      </w:r>
+      <w:r>
+        <w:rPr>
+          <w:rFonts w:ascii="Monaco" w:hAnsi="Monaco" w:cs="Monaco"/>
+          <w:i/>
+          <w:iCs/>
+          <w:color w:val="2A00E1"/>
+          <w:sz w:val="20"/>
+          <w:szCs w:val="20"/>
+        </w:rPr>
+        <w:t>to(#eee))</w:t>
+      </w:r>
+      <w:r>
+        <w:rPr>
+          <w:rFonts w:ascii="Monaco" w:hAnsi="Monaco" w:cs="Monaco"/>
+          <w:color w:val="000000"/>
+          <w:sz w:val="20"/>
+          <w:szCs w:val="20"/>
+        </w:rPr>
+        <w:t>;</w:t>
+      </w:r>
+    </w:p>
+    <w:p>
+      <w:pPr>
+        <w:rPr>
+          <w:rFonts w:ascii="Monaco" w:hAnsi="Monaco" w:cs="Monaco"/>
+          <w:color w:val="000000"/>
+          <w:sz w:val="20"/>
+          <w:szCs w:val="20"/>
+        </w:rPr>
+      </w:pPr>
+      <w:r>
+        <w:rPr>
+          <w:rFonts w:ascii="Monaco" w:hAnsi="Monaco" w:cs="Monaco"/>
+          <w:color w:val="000000"/>
+          <w:sz w:val="20"/>
+          <w:szCs w:val="20"/>
+        </w:rPr>
+        <w:t>}</w:t>
+      </w:r>
+    </w:p>
+    <w:p>
+      <w:pPr>
+        <w:pStyle w:val="Heading1"/>
+      </w:pPr>
+      <w:r>
+        <w:t>Button Groups</w:t>
+      </w:r>
+    </w:p>
+    <w:p>
+      <w:r>
+        <w:rPr>
+          <w:noProof/>
+          <w:lang w:eastAsia="en-US"/>
+        </w:rPr>
+        <w:drawing>
+          <wp:inline distT="0" distB="0" distL="0" distR="0" wp14:anchorId="217E3ED7" wp14:editId="679EA80B">
+            <wp:extent cx="4897120" cy="1788160"/>
+            <wp:effectExtent l="0" t="0" r="5080" b="0"/>
+            <wp:docPr id="6" name="Picture 2" descr="Macintosh HD:Users:dpurpura:Documents:workspace:expensable:styleguide:buttongroups.png"/>
+            <wp:cNvGraphicFramePr>
+              <a:graphicFrameLocks xmlns:a="http://schemas.openxmlformats.org/drawingml/2006/main" noChangeAspect="1"/>
+            </wp:cNvGraphicFramePr>
+            <a:graphic xmlns:a="http://schemas.openxmlformats.org/drawingml/2006/main">
+              <a:graphicData uri="http://schemas.openxmlformats.org/drawingml/2006/picture">
+                <pic:pic xmlns:pic="http://schemas.openxmlformats.org/drawingml/2006/picture">
+                  <pic:nvPicPr>
+                    <pic:cNvPr id="0" name="Picture 2" descr="Macintosh HD:Users:dpurpura:Documents:workspace:expensable:styleguide:buttongroups.png"/>
+                    <pic:cNvPicPr>
+                      <a:picLocks noChangeAspect="1" noChangeArrowheads="1"/>
+                    </pic:cNvPicPr>
+                  </pic:nvPicPr>
+                  <pic:blipFill>
+                    <a:blip r:embed="rId12">
+                      <a:extLst>
+                        <a:ext uri="{28A0092B-C50C-407E-A947-70E740481C1C}">
+                          <a14:useLocalDpi xmlns:a14="http://schemas.microsoft.com/office/drawing/2010/main" val="0"/>
+                        </a:ext>
+                      </a:extLst>
+                    </a:blip>
+                    <a:srcRect/>
+                    <a:stretch>
+                      <a:fillRect/>
+                    </a:stretch>
+                  </pic:blipFill>
+                  <pic:spPr bwMode="auto">
+                    <a:xfrm>
+                      <a:off x="0" y="0"/>
+                      <a:ext cx="4897120" cy="1788160"/>
+                    </a:xfrm>
+                    <a:prstGeom prst="rect">
+                      <a:avLst/>
+                    </a:prstGeom>
+                    <a:noFill/>
+                    <a:ln>
+                      <a:noFill/>
+                    </a:ln>
+                  </pic:spPr>
+                </pic:pic>
+              </a:graphicData>
+            </a:graphic>
+          </wp:inline>
+        </w:drawing>
+      </w:r>
+    </w:p>
+    <w:p>
+      <w:r>
+        <w:t>If a button corresponds to an unrevertable action, it should be offset from the other buttons in the group in order to prevent the user from accidently clicking that button.  In the figure above, notice how the “Delete” button is further from the “Export” button than the “Export” button is from the “Open” button.</w:t>
+      </w:r>
+    </w:p>
+    <w:p/>
+    <w:p>
+      <w:r>
+        <w:t>Additionally, it may be wise to confirm such a change with a confirmation dialog.</w:t>
       </w:r>
     </w:p>
     <w:p>
@@ -4084,7 +7465,7 @@
                     </pic:cNvPicPr>
                   </pic:nvPicPr>
                   <pic:blipFill>
-                    <a:blip r:embed="rId11">
+                    <a:blip r:embed="rId13">
                       <a:extLst>
                         <a:ext uri="{28A0092B-C50C-407E-A947-70E740481C1C}">
                           <a14:useLocalDpi xmlns:a14="http://schemas.microsoft.com/office/drawing/2010/main" val="0"/>
@@ -4117,12 +7498,26 @@
       </w:r>
     </w:p>
     <w:p>
+      <w:pPr>
+        <w:pStyle w:val="Heading2"/>
+      </w:pPr>
+      <w:r>
+        <w:t>More Information</w:t>
+      </w:r>
+    </w:p>
+    <w:p>
+      <w:r>
+        <w:t xml:space="preserve">The table provided is a </w:t>
+      </w:r>
       <w:r>
         <w:t>GWT Cell Table</w:t>
       </w:r>
-    </w:p>
-    <w:p>
-      <w:hyperlink r:id="rId12" w:history="1">
+      <w:r>
+        <w:t xml:space="preserve"> widget, more information can be found about it from the links below.  </w:t>
+      </w:r>
+    </w:p>
+    <w:p>
+      <w:hyperlink r:id="rId14" w:anchor="celltable" w:history="1">
         <w:r>
           <w:rPr>
             <w:rStyle w:val="Hyperlink"/>
@@ -4132,7 +7527,7 @@
       </w:hyperlink>
     </w:p>
     <w:p>
-      <w:hyperlink r:id="rId13" w:history="1">
+      <w:hyperlink r:id="rId15" w:anchor="!CwCellTable" w:history="1">
         <w:r>
           <w:rPr>
             <w:rStyle w:val="Hyperlink"/>
@@ -4140,8 +7535,6 @@
           <w:t>http://gwt.google.com/samples/Showcase/Showcase.html#!CwCellTable</w:t>
         </w:r>
       </w:hyperlink>
-      <w:bookmarkStart w:id="0" w:name="_GoBack"/>
-      <w:bookmarkEnd w:id="0"/>
     </w:p>
     <w:p/>
     <w:sectPr>
@@ -4242,6 +7635,119 @@
     </w:lvl>
   </w:abstractNum>
   <w:abstractNum w:abstractNumId="1">
+    <w:nsid w:val="533F5367"/>
+    <w:multiLevelType w:val="hybridMultilevel"/>
+    <w:tmpl w:val="CF047098"/>
+    <w:lvl w:ilvl="0" w:tplc="04090001">
+      <w:start w:val="1"/>
+      <w:numFmt w:val="bullet"/>
+      <w:lvlText w:val=""/>
+      <w:lvlJc w:val="left"/>
+      <w:pPr>
+        <w:ind w:left="720" w:hanging="360"/>
+      </w:pPr>
+      <w:rPr>
+        <w:rFonts w:ascii="Symbol" w:hAnsi="Symbol" w:hint="default"/>
+      </w:rPr>
+    </w:lvl>
+    <w:lvl w:ilvl="1" w:tplc="04090003" w:tentative="1">
+      <w:start w:val="1"/>
+      <w:numFmt w:val="bullet"/>
+      <w:lvlText w:val="o"/>
+      <w:lvlJc w:val="left"/>
+      <w:pPr>
+        <w:ind w:left="1440" w:hanging="360"/>
+      </w:pPr>
+      <w:rPr>
+        <w:rFonts w:ascii="Courier New" w:hAnsi="Courier New" w:cs="Courier New" w:hint="default"/>
+      </w:rPr>
+    </w:lvl>
+    <w:lvl w:ilvl="2" w:tplc="04090005" w:tentative="1">
+      <w:start w:val="1"/>
+      <w:numFmt w:val="bullet"/>
+      <w:lvlText w:val=""/>
+      <w:lvlJc w:val="left"/>
+      <w:pPr>
+        <w:ind w:left="2160" w:hanging="360"/>
+      </w:pPr>
+      <w:rPr>
+        <w:rFonts w:ascii="Wingdings" w:hAnsi="Wingdings" w:hint="default"/>
+      </w:rPr>
+    </w:lvl>
+    <w:lvl w:ilvl="3" w:tplc="04090001" w:tentative="1">
+      <w:start w:val="1"/>
+      <w:numFmt w:val="bullet"/>
+      <w:lvlText w:val=""/>
+      <w:lvlJc w:val="left"/>
+      <w:pPr>
+        <w:ind w:left="2880" w:hanging="360"/>
+      </w:pPr>
+      <w:rPr>
+        <w:rFonts w:ascii="Symbol" w:hAnsi="Symbol" w:hint="default"/>
+      </w:rPr>
+    </w:lvl>
+    <w:lvl w:ilvl="4" w:tplc="04090003" w:tentative="1">
+      <w:start w:val="1"/>
+      <w:numFmt w:val="bullet"/>
+      <w:lvlText w:val="o"/>
+      <w:lvlJc w:val="left"/>
+      <w:pPr>
+        <w:ind w:left="3600" w:hanging="360"/>
+      </w:pPr>
+      <w:rPr>
+        <w:rFonts w:ascii="Courier New" w:hAnsi="Courier New" w:cs="Courier New" w:hint="default"/>
+      </w:rPr>
+    </w:lvl>
+    <w:lvl w:ilvl="5" w:tplc="04090005" w:tentative="1">
+      <w:start w:val="1"/>
+      <w:numFmt w:val="bullet"/>
+      <w:lvlText w:val=""/>
+      <w:lvlJc w:val="left"/>
+      <w:pPr>
+        <w:ind w:left="4320" w:hanging="360"/>
+      </w:pPr>
+      <w:rPr>
+        <w:rFonts w:ascii="Wingdings" w:hAnsi="Wingdings" w:hint="default"/>
+      </w:rPr>
+    </w:lvl>
+    <w:lvl w:ilvl="6" w:tplc="04090001" w:tentative="1">
+      <w:start w:val="1"/>
+      <w:numFmt w:val="bullet"/>
+      <w:lvlText w:val=""/>
+      <w:lvlJc w:val="left"/>
+      <w:pPr>
+        <w:ind w:left="5040" w:hanging="360"/>
+      </w:pPr>
+      <w:rPr>
+        <w:rFonts w:ascii="Symbol" w:hAnsi="Symbol" w:hint="default"/>
+      </w:rPr>
+    </w:lvl>
+    <w:lvl w:ilvl="7" w:tplc="04090003" w:tentative="1">
+      <w:start w:val="1"/>
+      <w:numFmt w:val="bullet"/>
+      <w:lvlText w:val="o"/>
+      <w:lvlJc w:val="left"/>
+      <w:pPr>
+        <w:ind w:left="5760" w:hanging="360"/>
+      </w:pPr>
+      <w:rPr>
+        <w:rFonts w:ascii="Courier New" w:hAnsi="Courier New" w:cs="Courier New" w:hint="default"/>
+      </w:rPr>
+    </w:lvl>
+    <w:lvl w:ilvl="8" w:tplc="04090005" w:tentative="1">
+      <w:start w:val="1"/>
+      <w:numFmt w:val="bullet"/>
+      <w:lvlText w:val=""/>
+      <w:lvlJc w:val="left"/>
+      <w:pPr>
+        <w:ind w:left="6480" w:hanging="360"/>
+      </w:pPr>
+      <w:rPr>
+        <w:rFonts w:ascii="Wingdings" w:hAnsi="Wingdings" w:hint="default"/>
+      </w:rPr>
+    </w:lvl>
+  </w:abstractNum>
+  <w:abstractNum w:abstractNumId="2">
     <w:nsid w:val="7FE37D34"/>
     <w:multiLevelType w:val="hybridMultilevel"/>
     <w:tmpl w:val="22A09F32"/>
@@ -4328,10 +7834,13 @@
     </w:lvl>
   </w:abstractNum>
   <w:num w:numId="1">
-    <w:abstractNumId w:val="1"/>
+    <w:abstractNumId w:val="2"/>
   </w:num>
   <w:num w:numId="2">
     <w:abstractNumId w:val="0"/>
+  </w:num>
+  <w:num w:numId="3">
+    <w:abstractNumId w:val="1"/>
   </w:num>
 </w:numbering>
 </file>
@@ -4711,6 +8220,129 @@
       <w:contextualSpacing/>
     </w:pPr>
   </w:style>
+  <w:style w:type="table" w:styleId="TableGrid">
+    <w:name w:val="Table Grid"/>
+    <w:basedOn w:val="TableNormal"/>
+    <w:uiPriority w:val="59"/>
+    <w:rsid w:val="003A137E"/>
+    <w:tblPr>
+      <w:tblInd w:w="0" w:type="dxa"/>
+      <w:tblBorders>
+        <w:top w:val="single" w:sz="4" w:space="0" w:color="auto"/>
+        <w:left w:val="single" w:sz="4" w:space="0" w:color="auto"/>
+        <w:bottom w:val="single" w:sz="4" w:space="0" w:color="auto"/>
+        <w:right w:val="single" w:sz="4" w:space="0" w:color="auto"/>
+        <w:insideH w:val="single" w:sz="4" w:space="0" w:color="auto"/>
+        <w:insideV w:val="single" w:sz="4" w:space="0" w:color="auto"/>
+      </w:tblBorders>
+      <w:tblCellMar>
+        <w:top w:w="0" w:type="dxa"/>
+        <w:left w:w="108" w:type="dxa"/>
+        <w:bottom w:w="0" w:type="dxa"/>
+        <w:right w:w="108" w:type="dxa"/>
+      </w:tblCellMar>
+    </w:tblPr>
+  </w:style>
+  <w:style w:type="table" w:styleId="LightShading">
+    <w:name w:val="Light Shading"/>
+    <w:basedOn w:val="TableNormal"/>
+    <w:uiPriority w:val="60"/>
+    <w:rsid w:val="003A137E"/>
+    <w:rPr>
+      <w:color w:val="000000" w:themeColor="text1" w:themeShade="BF"/>
+    </w:rPr>
+    <w:tblPr>
+      <w:tblStyleRowBandSize w:val="1"/>
+      <w:tblStyleColBandSize w:val="1"/>
+      <w:tblInd w:w="0" w:type="dxa"/>
+      <w:tblBorders>
+        <w:top w:val="single" w:sz="8" w:space="0" w:color="000000" w:themeColor="text1"/>
+        <w:bottom w:val="single" w:sz="8" w:space="0" w:color="000000" w:themeColor="text1"/>
+      </w:tblBorders>
+      <w:tblCellMar>
+        <w:top w:w="0" w:type="dxa"/>
+        <w:left w:w="108" w:type="dxa"/>
+        <w:bottom w:w="0" w:type="dxa"/>
+        <w:right w:w="108" w:type="dxa"/>
+      </w:tblCellMar>
+    </w:tblPr>
+    <w:tblStylePr w:type="firstRow">
+      <w:pPr>
+        <w:spacing w:before="0" w:after="0" w:line="240" w:lineRule="auto"/>
+      </w:pPr>
+      <w:rPr>
+        <w:b/>
+        <w:bCs/>
+      </w:rPr>
+      <w:tblPr/>
+      <w:tcPr>
+        <w:tcBorders>
+          <w:top w:val="single" w:sz="8" w:space="0" w:color="000000" w:themeColor="text1"/>
+          <w:left w:val="nil"/>
+          <w:bottom w:val="single" w:sz="8" w:space="0" w:color="000000" w:themeColor="text1"/>
+          <w:right w:val="nil"/>
+          <w:insideH w:val="nil"/>
+          <w:insideV w:val="nil"/>
+        </w:tcBorders>
+      </w:tcPr>
+    </w:tblStylePr>
+    <w:tblStylePr w:type="lastRow">
+      <w:pPr>
+        <w:spacing w:before="0" w:after="0" w:line="240" w:lineRule="auto"/>
+      </w:pPr>
+      <w:rPr>
+        <w:b/>
+        <w:bCs/>
+      </w:rPr>
+      <w:tblPr/>
+      <w:tcPr>
+        <w:tcBorders>
+          <w:top w:val="single" w:sz="8" w:space="0" w:color="000000" w:themeColor="text1"/>
+          <w:left w:val="nil"/>
+          <w:bottom w:val="single" w:sz="8" w:space="0" w:color="000000" w:themeColor="text1"/>
+          <w:right w:val="nil"/>
+          <w:insideH w:val="nil"/>
+          <w:insideV w:val="nil"/>
+        </w:tcBorders>
+      </w:tcPr>
+    </w:tblStylePr>
+    <w:tblStylePr w:type="firstCol">
+      <w:rPr>
+        <w:b/>
+        <w:bCs/>
+      </w:rPr>
+    </w:tblStylePr>
+    <w:tblStylePr w:type="lastCol">
+      <w:rPr>
+        <w:b/>
+        <w:bCs/>
+      </w:rPr>
+    </w:tblStylePr>
+    <w:tblStylePr w:type="band1Vert">
+      <w:tblPr/>
+      <w:tcPr>
+        <w:tcBorders>
+          <w:left w:val="nil"/>
+          <w:right w:val="nil"/>
+          <w:insideH w:val="nil"/>
+          <w:insideV w:val="nil"/>
+        </w:tcBorders>
+        <w:shd w:val="clear" w:color="auto" w:fill="C0C0C0" w:themeFill="text1" w:themeFillTint="3F"/>
+      </w:tcPr>
+    </w:tblStylePr>
+    <w:tblStylePr w:type="band1Horz">
+      <w:tblPr/>
+      <w:tcPr>
+        <w:tcBorders>
+          <w:left w:val="nil"/>
+          <w:right w:val="nil"/>
+          <w:insideH w:val="nil"/>
+          <w:insideV w:val="nil"/>
+        </w:tcBorders>
+        <w:shd w:val="clear" w:color="auto" w:fill="C0C0C0" w:themeFill="text1" w:themeFillTint="3F"/>
+      </w:tcPr>
+    </w:tblStylePr>
+  </w:style>
 </w:styles>
 </file>
 
@@ -5089,6 +8721,129 @@
       <w:contextualSpacing/>
     </w:pPr>
   </w:style>
+  <w:style w:type="table" w:styleId="TableGrid">
+    <w:name w:val="Table Grid"/>
+    <w:basedOn w:val="TableNormal"/>
+    <w:uiPriority w:val="59"/>
+    <w:rsid w:val="003A137E"/>
+    <w:tblPr>
+      <w:tblInd w:w="0" w:type="dxa"/>
+      <w:tblBorders>
+        <w:top w:val="single" w:sz="4" w:space="0" w:color="auto"/>
+        <w:left w:val="single" w:sz="4" w:space="0" w:color="auto"/>
+        <w:bottom w:val="single" w:sz="4" w:space="0" w:color="auto"/>
+        <w:right w:val="single" w:sz="4" w:space="0" w:color="auto"/>
+        <w:insideH w:val="single" w:sz="4" w:space="0" w:color="auto"/>
+        <w:insideV w:val="single" w:sz="4" w:space="0" w:color="auto"/>
+      </w:tblBorders>
+      <w:tblCellMar>
+        <w:top w:w="0" w:type="dxa"/>
+        <w:left w:w="108" w:type="dxa"/>
+        <w:bottom w:w="0" w:type="dxa"/>
+        <w:right w:w="108" w:type="dxa"/>
+      </w:tblCellMar>
+    </w:tblPr>
+  </w:style>
+  <w:style w:type="table" w:styleId="LightShading">
+    <w:name w:val="Light Shading"/>
+    <w:basedOn w:val="TableNormal"/>
+    <w:uiPriority w:val="60"/>
+    <w:rsid w:val="003A137E"/>
+    <w:rPr>
+      <w:color w:val="000000" w:themeColor="text1" w:themeShade="BF"/>
+    </w:rPr>
+    <w:tblPr>
+      <w:tblStyleRowBandSize w:val="1"/>
+      <w:tblStyleColBandSize w:val="1"/>
+      <w:tblInd w:w="0" w:type="dxa"/>
+      <w:tblBorders>
+        <w:top w:val="single" w:sz="8" w:space="0" w:color="000000" w:themeColor="text1"/>
+        <w:bottom w:val="single" w:sz="8" w:space="0" w:color="000000" w:themeColor="text1"/>
+      </w:tblBorders>
+      <w:tblCellMar>
+        <w:top w:w="0" w:type="dxa"/>
+        <w:left w:w="108" w:type="dxa"/>
+        <w:bottom w:w="0" w:type="dxa"/>
+        <w:right w:w="108" w:type="dxa"/>
+      </w:tblCellMar>
+    </w:tblPr>
+    <w:tblStylePr w:type="firstRow">
+      <w:pPr>
+        <w:spacing w:before="0" w:after="0" w:line="240" w:lineRule="auto"/>
+      </w:pPr>
+      <w:rPr>
+        <w:b/>
+        <w:bCs/>
+      </w:rPr>
+      <w:tblPr/>
+      <w:tcPr>
+        <w:tcBorders>
+          <w:top w:val="single" w:sz="8" w:space="0" w:color="000000" w:themeColor="text1"/>
+          <w:left w:val="nil"/>
+          <w:bottom w:val="single" w:sz="8" w:space="0" w:color="000000" w:themeColor="text1"/>
+          <w:right w:val="nil"/>
+          <w:insideH w:val="nil"/>
+          <w:insideV w:val="nil"/>
+        </w:tcBorders>
+      </w:tcPr>
+    </w:tblStylePr>
+    <w:tblStylePr w:type="lastRow">
+      <w:pPr>
+        <w:spacing w:before="0" w:after="0" w:line="240" w:lineRule="auto"/>
+      </w:pPr>
+      <w:rPr>
+        <w:b/>
+        <w:bCs/>
+      </w:rPr>
+      <w:tblPr/>
+      <w:tcPr>
+        <w:tcBorders>
+          <w:top w:val="single" w:sz="8" w:space="0" w:color="000000" w:themeColor="text1"/>
+          <w:left w:val="nil"/>
+          <w:bottom w:val="single" w:sz="8" w:space="0" w:color="000000" w:themeColor="text1"/>
+          <w:right w:val="nil"/>
+          <w:insideH w:val="nil"/>
+          <w:insideV w:val="nil"/>
+        </w:tcBorders>
+      </w:tcPr>
+    </w:tblStylePr>
+    <w:tblStylePr w:type="firstCol">
+      <w:rPr>
+        <w:b/>
+        <w:bCs/>
+      </w:rPr>
+    </w:tblStylePr>
+    <w:tblStylePr w:type="lastCol">
+      <w:rPr>
+        <w:b/>
+        <w:bCs/>
+      </w:rPr>
+    </w:tblStylePr>
+    <w:tblStylePr w:type="band1Vert">
+      <w:tblPr/>
+      <w:tcPr>
+        <w:tcBorders>
+          <w:left w:val="nil"/>
+          <w:right w:val="nil"/>
+          <w:insideH w:val="nil"/>
+          <w:insideV w:val="nil"/>
+        </w:tcBorders>
+        <w:shd w:val="clear" w:color="auto" w:fill="C0C0C0" w:themeFill="text1" w:themeFillTint="3F"/>
+      </w:tcPr>
+    </w:tblStylePr>
+    <w:tblStylePr w:type="band1Horz">
+      <w:tblPr/>
+      <w:tcPr>
+        <w:tcBorders>
+          <w:left w:val="nil"/>
+          <w:right w:val="nil"/>
+          <w:insideH w:val="nil"/>
+          <w:insideV w:val="nil"/>
+        </w:tcBorders>
+        <w:shd w:val="clear" w:color="auto" w:fill="C0C0C0" w:themeFill="text1" w:themeFillTint="3F"/>
+      </w:tcPr>
+    </w:tblStylePr>
+  </w:style>
 </w:styles>
 </file>
 

--- a/styleguide/styleguide.docx
+++ b/styleguide/styleguide.docx
@@ -17,6 +17,32 @@
       <w:r>
         <w:t>Fonts</w:t>
       </w:r>
+      <w:r>
+        <w:t xml:space="preserve"> </w:t>
+      </w:r>
+    </w:p>
+    <w:p>
+      <w:r>
+        <w:t>For body text, we use a font-size of 84%, which corresponds to roughly 10 pixels.  Though we target a size of 10 pixels, we use a percent based unit because some browsers have problems scaling layouts with pixel specified text.</w:t>
+      </w:r>
+    </w:p>
+    <w:p/>
+    <w:p>
+      <w:r>
+        <w:t>Note that the font size and style does not cascade into inputs, buttons, or select in CSS, so we must set it manually.  We also increase the font size to 100% or 12 pixels in order to make the options more readable.</w:t>
+      </w:r>
+    </w:p>
+    <w:p>
+      <w:bookmarkStart w:id="0" w:name="_GoBack"/>
+      <w:bookmarkEnd w:id="0"/>
+    </w:p>
+    <w:p>
+      <w:pPr>
+        <w:pStyle w:val="Heading2"/>
+      </w:pPr>
+      <w:r>
+        <w:t>CSS</w:t>
+      </w:r>
     </w:p>
     <w:p>
       <w:pPr>
@@ -855,26 +881,6 @@
           <w:szCs w:val="20"/>
         </w:rPr>
         <w:t>}</w:t>
-      </w:r>
-    </w:p>
-    <w:p>
-      <w:pPr>
-        <w:rPr>
-          <w:rFonts w:ascii="Monaco" w:hAnsi="Monaco" w:cs="Monaco"/>
-          <w:color w:val="000000"/>
-          <w:szCs w:val="22"/>
-        </w:rPr>
-      </w:pPr>
-    </w:p>
-    <w:p>
-      <w:r>
-        <w:t>For body text, we use a font-size of 84%, which corresponds to roughly 10 pixels.  Though we target a size of 10 pixels, we use a percent based unit because some browsers have problems scaling layouts with pixel specified text.</w:t>
-      </w:r>
-    </w:p>
-    <w:p/>
-    <w:p>
-      <w:r>
-        <w:t>Note that the font size and style does not cascade into inputs, buttons, or select in CSS, so we must set it manually.  We also increase the font size to 100% or 12 pixels in order to make the options more readable.</w:t>
       </w:r>
     </w:p>
     <w:p/>
@@ -2553,6 +2559,7 @@
         <w:pStyle w:val="Heading2"/>
       </w:pPr>
       <w:r>
+        <w:lastRenderedPageBreak/>
         <w:t>CSS</w:t>
       </w:r>
     </w:p>
@@ -3538,6 +3545,7 @@
         <w:pStyle w:val="Heading1"/>
       </w:pPr>
       <w:r>
+        <w:lastRenderedPageBreak/>
         <w:t>Vertical Tab Bar</w:t>
       </w:r>
     </w:p>
@@ -3548,10 +3556,10 @@
           <w:lang w:eastAsia="en-US"/>
         </w:rPr>
         <w:drawing>
-          <wp:inline distT="0" distB="0" distL="0" distR="0" wp14:anchorId="2D3DDB74" wp14:editId="5793F078">
+          <wp:inline distT="0" distB="0" distL="0" distR="0" wp14:anchorId="55890CA2" wp14:editId="4E350103">
             <wp:extent cx="5486400" cy="3403600"/>
             <wp:effectExtent l="0" t="0" r="0" b="0"/>
-            <wp:docPr id="3" name="Picture 3" descr="Macintosh HD:Users:dpurpura:Documents:workspace:expensable:styleguide:tabbar.png"/>
+            <wp:docPr id="7" name="Picture 3" descr="Macintosh HD:Users:dpurpura:Documents:workspace:expensable:styleguide:tabbar.png"/>
             <wp:cNvGraphicFramePr>
               <a:graphicFrameLocks xmlns:a="http://schemas.openxmlformats.org/drawingml/2006/main" noChangeAspect="1"/>
             </wp:cNvGraphicFramePr>
@@ -3604,20 +3612,41 @@
       <w:r>
         <w:t>This provides two major benefits.  First, if we consider the navigation of the site as being a “left to right” process, the vertical tab bar shows the origin of the navigation process.</w:t>
       </w:r>
-      <w:bookmarkStart w:id="0" w:name="_GoBack"/>
-      <w:bookmarkEnd w:id="0"/>
+      <w:r>
+        <w:t xml:space="preserve">  Furthermore, the selected tab</w:t>
+      </w:r>
+      <w:r>
+        <w:t xml:space="preserve"> provides the user with a clear indication of where he is, so that he knows how to get back to it in the future.</w:t>
+      </w:r>
     </w:p>
     <w:p>
       <w:pPr>
         <w:pStyle w:val="Heading1"/>
       </w:pPr>
       <w:r>
+        <w:t>Uniform Resource Locator (</w:t>
+      </w:r>
+      <w:r>
         <w:t>URL</w:t>
       </w:r>
+      <w:r>
+        <w:t>)</w:t>
+      </w:r>
+    </w:p>
+    <w:p>
+      <w:pPr>
+        <w:pStyle w:val="Heading2"/>
+      </w:pPr>
+      <w:r>
+        <w:t>Each page should have its own URL</w:t>
+      </w:r>
     </w:p>
     <w:p>
       <w:r>
         <w:t>URLs should follow the rules of the Representational State Transfer (REST) architectural style.  Accordingly, each page should have its own unique URL.  By following this standard, pages can be bookmarked, and, if exposed to search engines, crawl-able</w:t>
+      </w:r>
+      <w:r>
+        <w:t xml:space="preserve">.  </w:t>
       </w:r>
     </w:p>
     <w:p/>
@@ -3870,6 +3899,121 @@
     <w:p/>
     <w:p>
       <w:pPr>
+        <w:pStyle w:val="Heading2"/>
+      </w:pPr>
+      <w:r>
+        <w:t>Browser History should be managed by the browser</w:t>
+      </w:r>
+    </w:p>
+    <w:p>
+      <w:r>
+        <w:t xml:space="preserve">The application should </w:t>
+      </w:r>
+      <w:r>
+        <w:rPr>
+          <w:b/>
+        </w:rPr>
+        <w:t xml:space="preserve">NEVER </w:t>
+      </w:r>
+      <w:r>
+        <w:t xml:space="preserve">manage its own history.  By managing its own history, the application must provide its own back and forward buttons.  Since a user is accustomed to </w:t>
+      </w:r>
+      <w:r>
+        <w:lastRenderedPageBreak/>
+        <w:t xml:space="preserve">using the back and forward buttons on the browser, having its own back and forward buttons (or even browser shortcuts) can confuse the user.  Furthermore, without storing resource state on the URL when the user clicks the back and forward button, all state is lost.  Instead, the application should use the DOM’s </w:t>
+      </w:r>
+      <w:r>
+        <w:t xml:space="preserve">API for </w:t>
+      </w:r>
+      <w:r>
+        <w:t>manipulating browser history.</w:t>
+      </w:r>
+    </w:p>
+    <w:p/>
+    <w:p>
+      <w:pPr>
+        <w:pStyle w:val="Heading2"/>
+      </w:pPr>
+      <w:r>
+        <w:t>Relevant Material</w:t>
+      </w:r>
+    </w:p>
+    <w:p>
+      <w:pPr>
+        <w:pStyle w:val="ListParagraph"/>
+        <w:numPr>
+          <w:ilvl w:val="0"/>
+          <w:numId w:val="4"/>
+        </w:numPr>
+      </w:pPr>
+      <w:r>
+        <w:t>Fielding, Roy. Chapter 5: Representational State Transfer (REST) &lt;</w:t>
+      </w:r>
+      <w:hyperlink r:id="rId11" w:history="1">
+        <w:r>
+          <w:rPr>
+            <w:rStyle w:val="Hyperlink"/>
+          </w:rPr>
+          <w:t>http://www.ics.uci.edu/~fielding/pubs/dissertation/rest_arch_style.htm</w:t>
+        </w:r>
+      </w:hyperlink>
+      <w:r>
+        <w:t xml:space="preserve"> </w:t>
+      </w:r>
+      <w:r>
+        <w:t>&gt;</w:t>
+      </w:r>
+    </w:p>
+    <w:p>
+      <w:pPr>
+        <w:pStyle w:val="ListParagraph"/>
+        <w:numPr>
+          <w:ilvl w:val="0"/>
+          <w:numId w:val="4"/>
+        </w:numPr>
+        <w:rPr>
+          <w:i/>
+        </w:rPr>
+      </w:pPr>
+      <w:r>
+        <w:t xml:space="preserve">Richardson, L, and S Ruby. </w:t>
+      </w:r>
+      <w:r>
+        <w:rPr>
+          <w:i/>
+        </w:rPr>
+        <w:t>RESTful Web Services</w:t>
+      </w:r>
+      <w:r>
+        <w:t>. O’Reilly 2007.</w:t>
+      </w:r>
+    </w:p>
+    <w:p>
+      <w:pPr>
+        <w:pStyle w:val="ListParagraph"/>
+        <w:numPr>
+          <w:ilvl w:val="0"/>
+          <w:numId w:val="4"/>
+        </w:numPr>
+      </w:pPr>
+      <w:r>
+        <w:t>Mozilla. “Manipulating the Browser History.” &lt;</w:t>
+      </w:r>
+      <w:hyperlink r:id="rId12" w:history="1">
+        <w:r>
+          <w:rPr>
+            <w:rStyle w:val="Hyperlink"/>
+          </w:rPr>
+          <w:t>https://developer.mozilla.org/en/DOM/Manipulating_the_browser_history</w:t>
+        </w:r>
+      </w:hyperlink>
+      <w:r>
+        <w:t>&gt;</w:t>
+      </w:r>
+    </w:p>
+    <w:p/>
+    <w:p>
+      <w:pPr>
         <w:pStyle w:val="Heading1"/>
       </w:pPr>
       <w:r>
@@ -3900,7 +4044,7 @@
                     </pic:cNvPicPr>
                   </pic:nvPicPr>
                   <pic:blipFill>
-                    <a:blip r:embed="rId11">
+                    <a:blip r:embed="rId13">
                       <a:extLst>
                         <a:ext uri="{28A0092B-C50C-407E-A947-70E740481C1C}">
                           <a14:useLocalDpi xmlns:a14="http://schemas.microsoft.com/office/drawing/2010/main" val="0"/>
@@ -4305,6 +4449,7 @@
           <w:sz w:val="20"/>
           <w:szCs w:val="20"/>
         </w:rPr>
+        <w:lastRenderedPageBreak/>
         <w:t xml:space="preserve">  </w:t>
       </w:r>
       <w:r>
@@ -7360,6 +7505,7 @@
         <w:pStyle w:val="Heading1"/>
       </w:pPr>
       <w:r>
+        <w:lastRenderedPageBreak/>
         <w:t>Button Groups</w:t>
       </w:r>
     </w:p>
@@ -7387,7 +7533,7 @@
                     </pic:cNvPicPr>
                   </pic:nvPicPr>
                   <pic:blipFill>
-                    <a:blip r:embed="rId12">
+                    <a:blip r:embed="rId14">
                       <a:extLst>
                         <a:ext uri="{28A0092B-C50C-407E-A947-70E740481C1C}">
                           <a14:useLocalDpi xmlns:a14="http://schemas.microsoft.com/office/drawing/2010/main" val="0"/>
@@ -7465,7 +7611,7 @@
                     </pic:cNvPicPr>
                   </pic:nvPicPr>
                   <pic:blipFill>
-                    <a:blip r:embed="rId13">
+                    <a:blip r:embed="rId15">
                       <a:extLst>
                         <a:ext uri="{28A0092B-C50C-407E-A947-70E740481C1C}">
                           <a14:useLocalDpi xmlns:a14="http://schemas.microsoft.com/office/drawing/2010/main" val="0"/>
@@ -7517,7 +7663,7 @@
       </w:r>
     </w:p>
     <w:p>
-      <w:hyperlink r:id="rId14" w:anchor="celltable" w:history="1">
+      <w:hyperlink r:id="rId16" w:anchor="celltable" w:history="1">
         <w:r>
           <w:rPr>
             <w:rStyle w:val="Hyperlink"/>
@@ -7527,7 +7673,7 @@
       </w:hyperlink>
     </w:p>
     <w:p>
-      <w:hyperlink r:id="rId15" w:anchor="!CwCellTable" w:history="1">
+      <w:hyperlink r:id="rId17" w:anchor="!CwCellTable" w:history="1">
         <w:r>
           <w:rPr>
             <w:rStyle w:val="Hyperlink"/>
@@ -7635,6 +7781,92 @@
     </w:lvl>
   </w:abstractNum>
   <w:abstractNum w:abstractNumId="1">
+    <w:nsid w:val="492C589A"/>
+    <w:multiLevelType w:val="hybridMultilevel"/>
+    <w:tmpl w:val="B1E8A6AE"/>
+    <w:lvl w:ilvl="0" w:tplc="0409000F">
+      <w:start w:val="1"/>
+      <w:numFmt w:val="decimal"/>
+      <w:lvlText w:val="%1."/>
+      <w:lvlJc w:val="left"/>
+      <w:pPr>
+        <w:ind w:left="720" w:hanging="360"/>
+      </w:pPr>
+    </w:lvl>
+    <w:lvl w:ilvl="1" w:tplc="04090019" w:tentative="1">
+      <w:start w:val="1"/>
+      <w:numFmt w:val="lowerLetter"/>
+      <w:lvlText w:val="%2."/>
+      <w:lvlJc w:val="left"/>
+      <w:pPr>
+        <w:ind w:left="1440" w:hanging="360"/>
+      </w:pPr>
+    </w:lvl>
+    <w:lvl w:ilvl="2" w:tplc="0409001B" w:tentative="1">
+      <w:start w:val="1"/>
+      <w:numFmt w:val="lowerRoman"/>
+      <w:lvlText w:val="%3."/>
+      <w:lvlJc w:val="right"/>
+      <w:pPr>
+        <w:ind w:left="2160" w:hanging="180"/>
+      </w:pPr>
+    </w:lvl>
+    <w:lvl w:ilvl="3" w:tplc="0409000F" w:tentative="1">
+      <w:start w:val="1"/>
+      <w:numFmt w:val="decimal"/>
+      <w:lvlText w:val="%4."/>
+      <w:lvlJc w:val="left"/>
+      <w:pPr>
+        <w:ind w:left="2880" w:hanging="360"/>
+      </w:pPr>
+    </w:lvl>
+    <w:lvl w:ilvl="4" w:tplc="04090019" w:tentative="1">
+      <w:start w:val="1"/>
+      <w:numFmt w:val="lowerLetter"/>
+      <w:lvlText w:val="%5."/>
+      <w:lvlJc w:val="left"/>
+      <w:pPr>
+        <w:ind w:left="3600" w:hanging="360"/>
+      </w:pPr>
+    </w:lvl>
+    <w:lvl w:ilvl="5" w:tplc="0409001B" w:tentative="1">
+      <w:start w:val="1"/>
+      <w:numFmt w:val="lowerRoman"/>
+      <w:lvlText w:val="%6."/>
+      <w:lvlJc w:val="right"/>
+      <w:pPr>
+        <w:ind w:left="4320" w:hanging="180"/>
+      </w:pPr>
+    </w:lvl>
+    <w:lvl w:ilvl="6" w:tplc="0409000F" w:tentative="1">
+      <w:start w:val="1"/>
+      <w:numFmt w:val="decimal"/>
+      <w:lvlText w:val="%7."/>
+      <w:lvlJc w:val="left"/>
+      <w:pPr>
+        <w:ind w:left="5040" w:hanging="360"/>
+      </w:pPr>
+    </w:lvl>
+    <w:lvl w:ilvl="7" w:tplc="04090019" w:tentative="1">
+      <w:start w:val="1"/>
+      <w:numFmt w:val="lowerLetter"/>
+      <w:lvlText w:val="%8."/>
+      <w:lvlJc w:val="left"/>
+      <w:pPr>
+        <w:ind w:left="5760" w:hanging="360"/>
+      </w:pPr>
+    </w:lvl>
+    <w:lvl w:ilvl="8" w:tplc="0409001B" w:tentative="1">
+      <w:start w:val="1"/>
+      <w:numFmt w:val="lowerRoman"/>
+      <w:lvlText w:val="%9."/>
+      <w:lvlJc w:val="right"/>
+      <w:pPr>
+        <w:ind w:left="6480" w:hanging="180"/>
+      </w:pPr>
+    </w:lvl>
+  </w:abstractNum>
+  <w:abstractNum w:abstractNumId="2">
     <w:nsid w:val="533F5367"/>
     <w:multiLevelType w:val="hybridMultilevel"/>
     <w:tmpl w:val="CF047098"/>
@@ -7747,7 +7979,7 @@
       </w:rPr>
     </w:lvl>
   </w:abstractNum>
-  <w:abstractNum w:abstractNumId="2">
+  <w:abstractNum w:abstractNumId="3">
     <w:nsid w:val="7FE37D34"/>
     <w:multiLevelType w:val="hybridMultilevel"/>
     <w:tmpl w:val="22A09F32"/>
@@ -7834,12 +8066,15 @@
     </w:lvl>
   </w:abstractNum>
   <w:num w:numId="1">
-    <w:abstractNumId w:val="2"/>
+    <w:abstractNumId w:val="3"/>
   </w:num>
   <w:num w:numId="2">
     <w:abstractNumId w:val="0"/>
   </w:num>
   <w:num w:numId="3">
+    <w:abstractNumId w:val="2"/>
+  </w:num>
+  <w:num w:numId="4">
     <w:abstractNumId w:val="1"/>
   </w:num>
 </w:numbering>
